--- a/english_via_skype/solutions/doc/lesson_67_Business compound adjectives_edit.docx
+++ b/english_via_skype/solutions/doc/lesson_67_Business compound adjectives_edit.docx
@@ -1,6 +1,6 @@
 
 <file path=word/document.xml><?xml version="1.0" encoding="utf-8"?>
-<w:document xmlns:wpc="http://schemas.microsoft.com/office/word/2010/wordprocessingCanvas" xmlns:mc="http://schemas.openxmlformats.org/markup-compatibility/2006" xmlns:o="urn:schemas-microsoft-com:office:office" xmlns:r="http://schemas.openxmlformats.org/officeDocument/2006/relationships" xmlns:m="http://schemas.openxmlformats.org/officeDocument/2006/math" xmlns:v="urn:schemas-microsoft-com:vml" xmlns:wp14="http://schemas.microsoft.com/office/word/2010/wordprocessingDrawing" xmlns:wp="http://schemas.openxmlformats.org/drawingml/2006/wordprocessingDrawing" xmlns:w10="urn:schemas-microsoft-com:office:word" xmlns:w="http://schemas.openxmlformats.org/wordprocessingml/2006/main" xmlns:w14="http://schemas.microsoft.com/office/word/2010/wordml" xmlns:w15="http://schemas.microsoft.com/office/word/2012/wordml" xmlns:wpg="http://schemas.microsoft.com/office/word/2010/wordprocessingGroup" xmlns:wpi="http://schemas.microsoft.com/office/word/2010/wordprocessingInk" xmlns:wne="http://schemas.microsoft.com/office/word/2006/wordml" xmlns:wps="http://schemas.microsoft.com/office/word/2010/wordprocessingShape" mc:Ignorable="w14 w15 wp14">
+<w:document xmlns:ve="http://schemas.openxmlformats.org/markup-compatibility/2006" xmlns:o="urn:schemas-microsoft-com:office:office" xmlns:r="http://schemas.openxmlformats.org/officeDocument/2006/relationships" xmlns:m="http://schemas.openxmlformats.org/officeDocument/2006/math" xmlns:v="urn:schemas-microsoft-com:vml" xmlns:wp="http://schemas.openxmlformats.org/drawingml/2006/wordprocessingDrawing" xmlns:w10="urn:schemas-microsoft-com:office:word" xmlns:w="http://schemas.openxmlformats.org/wordprocessingml/2006/main" xmlns:wne="http://schemas.microsoft.com/office/word/2006/wordml">
   <w:body>
     <w:p>
       <w:pPr>
@@ -8,21 +8,15 @@
           <w:rFonts w:ascii="Times New Roman" w:hAnsi="Times New Roman" w:cs="Times New Roman"/>
           <w:sz w:val="32"/>
           <w:szCs w:val="32"/>
-        </w:rPr>
-      </w:pPr>
-      <w:r>
-        <w:rPr>
-          <w:rFonts w:ascii="Times New Roman" w:hAnsi="Times New Roman" w:cs="Times New Roman"/>
-          <w:sz w:val="32"/>
-          <w:szCs w:val="32"/>
-        </w:rPr>
-        <w:t xml:space="preserve">                             </w:t>
-      </w:r>
-      <w:r>
-        <w:rPr>
-          <w:rFonts w:ascii="Times New Roman" w:hAnsi="Times New Roman" w:cs="Times New Roman"/>
-          <w:sz w:val="32"/>
-          <w:szCs w:val="32"/>
+          <w:lang w:val="en-US"/>
+        </w:rPr>
+      </w:pPr>
+      <w:r>
+        <w:rPr>
+          <w:rFonts w:ascii="Times New Roman" w:hAnsi="Times New Roman" w:cs="Times New Roman"/>
+          <w:sz w:val="32"/>
+          <w:szCs w:val="32"/>
+          <w:lang w:val="en-US"/>
         </w:rPr>
         <w:t xml:space="preserve">Business </w:t>
       </w:r>
@@ -31,17 +25,18 @@
           <w:rFonts w:ascii="Times New Roman" w:hAnsi="Times New Roman" w:cs="Times New Roman"/>
           <w:sz w:val="32"/>
           <w:szCs w:val="32"/>
+          <w:lang w:val="en-US"/>
         </w:rPr>
         <w:t xml:space="preserve">and IT </w:t>
       </w:r>
       <w:bookmarkStart w:id="0" w:name="_GoBack"/>
       <w:bookmarkEnd w:id="0"/>
-      <w:proofErr w:type="spellStart"/>
-      <w:r>
-        <w:rPr>
-          <w:rFonts w:ascii="Times New Roman" w:hAnsi="Times New Roman" w:cs="Times New Roman"/>
-          <w:sz w:val="32"/>
-          <w:szCs w:val="32"/>
+      <w:r>
+        <w:rPr>
+          <w:rFonts w:ascii="Times New Roman" w:hAnsi="Times New Roman" w:cs="Times New Roman"/>
+          <w:sz w:val="32"/>
+          <w:szCs w:val="32"/>
+          <w:lang w:val="en-US"/>
         </w:rPr>
         <w:t>c</w:t>
       </w:r>
@@ -50,197 +45,151 @@
           <w:rFonts w:ascii="Times New Roman" w:hAnsi="Times New Roman" w:cs="Times New Roman"/>
           <w:sz w:val="32"/>
           <w:szCs w:val="32"/>
+          <w:lang w:val="en-US"/>
         </w:rPr>
         <w:t>ompound</w:t>
       </w:r>
-      <w:proofErr w:type="spellEnd"/>
-      <w:r>
-        <w:rPr>
-          <w:rFonts w:ascii="Times New Roman" w:hAnsi="Times New Roman" w:cs="Times New Roman"/>
-          <w:sz w:val="32"/>
-          <w:szCs w:val="32"/>
+      <w:r>
+        <w:rPr>
+          <w:rFonts w:ascii="Times New Roman" w:hAnsi="Times New Roman" w:cs="Times New Roman"/>
+          <w:sz w:val="32"/>
+          <w:szCs w:val="32"/>
+          <w:lang w:val="en-US"/>
         </w:rPr>
         <w:t xml:space="preserve"> </w:t>
       </w:r>
-      <w:proofErr w:type="spellStart"/>
-      <w:r>
-        <w:rPr>
-          <w:rFonts w:ascii="Times New Roman" w:hAnsi="Times New Roman" w:cs="Times New Roman"/>
-          <w:sz w:val="32"/>
-          <w:szCs w:val="32"/>
+      <w:r>
+        <w:rPr>
+          <w:rFonts w:ascii="Times New Roman" w:hAnsi="Times New Roman" w:cs="Times New Roman"/>
+          <w:sz w:val="32"/>
+          <w:szCs w:val="32"/>
+          <w:lang w:val="en-US"/>
         </w:rPr>
         <w:t>adjectives</w:t>
       </w:r>
-      <w:proofErr w:type="spellEnd"/>
-    </w:p>
-    <w:p>
-      <w:pPr>
-        <w:rPr>
-          <w:rFonts w:ascii="Times New Roman" w:hAnsi="Times New Roman" w:cs="Times New Roman"/>
-          <w:sz w:val="32"/>
-          <w:szCs w:val="32"/>
-        </w:rPr>
-      </w:pPr>
-    </w:p>
-    <w:p>
-      <w:pPr>
-        <w:rPr>
-          <w:rFonts w:ascii="Times New Roman" w:hAnsi="Times New Roman" w:cs="Times New Roman"/>
-          <w:sz w:val="32"/>
-          <w:szCs w:val="32"/>
-        </w:rPr>
-      </w:pPr>
-      <w:r>
-        <w:rPr>
-          <w:rFonts w:ascii="Times New Roman" w:hAnsi="Times New Roman" w:cs="Times New Roman"/>
-          <w:sz w:val="32"/>
-          <w:szCs w:val="32"/>
-        </w:rPr>
-        <w:t>Data-m…………………………….</w:t>
-      </w:r>
-      <w:proofErr w:type="spellStart"/>
-      <w:r>
-        <w:rPr>
-          <w:rFonts w:ascii="Times New Roman" w:hAnsi="Times New Roman" w:cs="Times New Roman"/>
-          <w:sz w:val="32"/>
-          <w:szCs w:val="32"/>
-        </w:rPr>
-        <w:t>process</w:t>
-      </w:r>
-      <w:proofErr w:type="spellEnd"/>
-    </w:p>
-    <w:p>
-      <w:pPr>
-        <w:rPr>
-          <w:rFonts w:ascii="Times New Roman" w:hAnsi="Times New Roman" w:cs="Times New Roman"/>
-          <w:sz w:val="32"/>
-          <w:szCs w:val="32"/>
-        </w:rPr>
-      </w:pPr>
-      <w:proofErr w:type="spellStart"/>
-      <w:r>
-        <w:rPr>
-          <w:rFonts w:ascii="Times New Roman" w:hAnsi="Times New Roman" w:cs="Times New Roman"/>
-          <w:sz w:val="32"/>
-          <w:szCs w:val="32"/>
-        </w:rPr>
-        <w:t>Concurrent</w:t>
-      </w:r>
-      <w:proofErr w:type="spellEnd"/>
-      <w:r>
-        <w:rPr>
-          <w:rFonts w:ascii="Times New Roman" w:hAnsi="Times New Roman" w:cs="Times New Roman"/>
-          <w:sz w:val="32"/>
-          <w:szCs w:val="32"/>
-        </w:rPr>
-        <w:t xml:space="preserve"> – u……………………..</w:t>
-      </w:r>
-    </w:p>
-    <w:p>
-      <w:pPr>
-        <w:rPr>
-          <w:rFonts w:ascii="Times New Roman" w:hAnsi="Times New Roman" w:cs="Times New Roman"/>
-          <w:sz w:val="32"/>
-          <w:szCs w:val="32"/>
-        </w:rPr>
-      </w:pPr>
-      <w:proofErr w:type="spellStart"/>
-      <w:r>
-        <w:rPr>
-          <w:rFonts w:ascii="Times New Roman" w:hAnsi="Times New Roman" w:cs="Times New Roman"/>
-          <w:sz w:val="32"/>
-          <w:szCs w:val="32"/>
-        </w:rPr>
-        <w:t>Work</w:t>
-      </w:r>
-      <w:proofErr w:type="spellEnd"/>
-      <w:r>
-        <w:rPr>
-          <w:rFonts w:ascii="Times New Roman" w:hAnsi="Times New Roman" w:cs="Times New Roman"/>
-          <w:sz w:val="32"/>
-          <w:szCs w:val="32"/>
-        </w:rPr>
-        <w:t xml:space="preserve"> – i………….-</w:t>
-      </w:r>
-      <w:proofErr w:type="spellStart"/>
-      <w:r>
-        <w:rPr>
-          <w:rFonts w:ascii="Times New Roman" w:hAnsi="Times New Roman" w:cs="Times New Roman"/>
-          <w:sz w:val="32"/>
-          <w:szCs w:val="32"/>
-        </w:rPr>
-        <w:t>progress</w:t>
-      </w:r>
-      <w:proofErr w:type="spellEnd"/>
-    </w:p>
-    <w:p>
-      <w:pPr>
-        <w:rPr>
-          <w:rFonts w:ascii="Times New Roman" w:hAnsi="Times New Roman" w:cs="Times New Roman"/>
-          <w:sz w:val="32"/>
-          <w:szCs w:val="32"/>
-          <w:lang w:val="en-US"/>
-        </w:rPr>
-      </w:pPr>
-      <w:r>
-        <w:rPr>
-          <w:rFonts w:ascii="Times New Roman" w:hAnsi="Times New Roman" w:cs="Times New Roman"/>
-          <w:sz w:val="32"/>
-          <w:szCs w:val="32"/>
-          <w:lang w:val="en-US"/>
-        </w:rPr>
-        <w:t>User –</w:t>
-      </w:r>
-      <w:proofErr w:type="spellStart"/>
-      <w:r>
-        <w:rPr>
-          <w:rFonts w:ascii="Times New Roman" w:hAnsi="Times New Roman" w:cs="Times New Roman"/>
-          <w:sz w:val="32"/>
-          <w:szCs w:val="32"/>
-          <w:lang w:val="en-US"/>
-        </w:rPr>
-        <w:t>i</w:t>
-      </w:r>
-      <w:proofErr w:type="spellEnd"/>
-      <w:r>
-        <w:rPr>
-          <w:rFonts w:ascii="Times New Roman" w:hAnsi="Times New Roman" w:cs="Times New Roman"/>
-          <w:sz w:val="32"/>
-          <w:szCs w:val="32"/>
-          <w:lang w:val="en-US"/>
-        </w:rPr>
-        <w:t>……………………..guide</w:t>
-      </w:r>
-    </w:p>
-    <w:p>
-      <w:pPr>
-        <w:rPr>
-          <w:rFonts w:ascii="Times New Roman" w:hAnsi="Times New Roman" w:cs="Times New Roman"/>
-          <w:sz w:val="32"/>
-          <w:szCs w:val="32"/>
-          <w:lang w:val="en-US"/>
-        </w:rPr>
-      </w:pPr>
-      <w:r>
-        <w:rPr>
-          <w:rFonts w:ascii="Times New Roman" w:hAnsi="Times New Roman" w:cs="Times New Roman"/>
-          <w:sz w:val="32"/>
-          <w:szCs w:val="32"/>
-          <w:lang w:val="en-US"/>
-        </w:rPr>
-        <w:t xml:space="preserve">Per-p………………….use </w:t>
-      </w:r>
-      <w:proofErr w:type="spellStart"/>
-      <w:r>
-        <w:rPr>
-          <w:rFonts w:ascii="Times New Roman" w:hAnsi="Times New Roman" w:cs="Times New Roman"/>
-          <w:sz w:val="32"/>
-          <w:szCs w:val="32"/>
-          <w:lang w:val="en-US"/>
-        </w:rPr>
-        <w:t>licence</w:t>
-      </w:r>
-      <w:proofErr w:type="spellEnd"/>
+    </w:p>
+    <w:p>
+      <w:pPr>
+        <w:rPr>
+          <w:rFonts w:ascii="Times New Roman" w:hAnsi="Times New Roman" w:cs="Times New Roman"/>
+          <w:sz w:val="32"/>
+          <w:szCs w:val="32"/>
+          <w:lang w:val="en-US"/>
+        </w:rPr>
+      </w:pPr>
+    </w:p>
+    <w:p>
+      <w:pPr>
+        <w:rPr>
+          <w:rFonts w:ascii="Times New Roman" w:hAnsi="Times New Roman" w:cs="Times New Roman"/>
+          <w:sz w:val="32"/>
+          <w:szCs w:val="32"/>
+          <w:lang w:val="en-US"/>
+        </w:rPr>
+      </w:pPr>
+      <w:r>
+        <w:rPr>
+          <w:rFonts w:ascii="Times New Roman" w:hAnsi="Times New Roman" w:cs="Times New Roman"/>
+          <w:sz w:val="32"/>
+          <w:szCs w:val="32"/>
+          <w:lang w:val="en-US"/>
+        </w:rPr>
+        <w:t>Data-m</w:t>
+      </w:r>
+      <w:r>
+        <w:rPr>
+          <w:rFonts w:ascii="Times New Roman" w:hAnsi="Times New Roman" w:cs="Times New Roman"/>
+          <w:sz w:val="32"/>
+          <w:szCs w:val="32"/>
+          <w:lang w:val="en-US"/>
+        </w:rPr>
+        <w:t>ining</w:t>
+      </w:r>
+      <w:r>
+        <w:rPr>
+          <w:rFonts w:ascii="Times New Roman" w:hAnsi="Times New Roman" w:cs="Times New Roman"/>
+          <w:sz w:val="32"/>
+          <w:szCs w:val="32"/>
+          <w:lang w:val="en-US"/>
+        </w:rPr>
+        <w:t>…………………………….process</w:t>
+      </w:r>
+    </w:p>
+    <w:p>
+      <w:pPr>
+        <w:rPr>
+          <w:rFonts w:ascii="Times New Roman" w:hAnsi="Times New Roman" w:cs="Times New Roman"/>
+          <w:sz w:val="32"/>
+          <w:szCs w:val="32"/>
+          <w:lang w:val="en-US"/>
+        </w:rPr>
+      </w:pPr>
+      <w:r>
+        <w:rPr>
+          <w:rFonts w:ascii="Times New Roman" w:hAnsi="Times New Roman" w:cs="Times New Roman"/>
+          <w:sz w:val="32"/>
+          <w:szCs w:val="32"/>
+          <w:lang w:val="en-US"/>
+        </w:rPr>
+        <w:t>Concurrent – u……………………..</w:t>
+      </w:r>
+    </w:p>
+    <w:p>
+      <w:pPr>
+        <w:rPr>
+          <w:rFonts w:ascii="Times New Roman" w:hAnsi="Times New Roman" w:cs="Times New Roman"/>
+          <w:sz w:val="32"/>
+          <w:szCs w:val="32"/>
+          <w:lang w:val="en-US"/>
+        </w:rPr>
+      </w:pPr>
+      <w:r>
+        <w:rPr>
+          <w:rFonts w:ascii="Times New Roman" w:hAnsi="Times New Roman" w:cs="Times New Roman"/>
+          <w:sz w:val="32"/>
+          <w:szCs w:val="32"/>
+          <w:lang w:val="en-US"/>
+        </w:rPr>
+        <w:t>Work – i………….-progress</w:t>
+      </w:r>
+    </w:p>
+    <w:p>
+      <w:pPr>
+        <w:rPr>
+          <w:rFonts w:ascii="Times New Roman" w:hAnsi="Times New Roman" w:cs="Times New Roman"/>
+          <w:sz w:val="32"/>
+          <w:szCs w:val="32"/>
+          <w:lang w:val="en-US"/>
+        </w:rPr>
+      </w:pPr>
+      <w:r>
+        <w:rPr>
+          <w:rFonts w:ascii="Times New Roman" w:hAnsi="Times New Roman" w:cs="Times New Roman"/>
+          <w:sz w:val="32"/>
+          <w:szCs w:val="32"/>
+          <w:lang w:val="en-US"/>
+        </w:rPr>
+        <w:t>User –i……………………..guide</w:t>
+      </w:r>
+    </w:p>
+    <w:p>
+      <w:pPr>
+        <w:rPr>
+          <w:rFonts w:ascii="Times New Roman" w:hAnsi="Times New Roman" w:cs="Times New Roman"/>
+          <w:sz w:val="32"/>
+          <w:szCs w:val="32"/>
+          <w:lang w:val="en-US"/>
+        </w:rPr>
+      </w:pPr>
+      <w:r>
+        <w:rPr>
+          <w:rFonts w:ascii="Times New Roman" w:hAnsi="Times New Roman" w:cs="Times New Roman"/>
+          <w:sz w:val="32"/>
+          <w:szCs w:val="32"/>
+          <w:lang w:val="en-US"/>
+        </w:rPr>
+        <w:t>Per-p………………….use licence</w:t>
+      </w:r>
     </w:p>
     <w:p>
       <w:pPr>
@@ -514,19 +463,8 @@
           <w:szCs w:val="32"/>
           <w:lang w:val="en-US"/>
         </w:rPr>
-        <w:t>Post-</w:t>
-      </w:r>
-      <w:proofErr w:type="spellStart"/>
-      <w:r>
-        <w:rPr>
-          <w:rFonts w:ascii="Times New Roman" w:hAnsi="Times New Roman" w:cs="Times New Roman"/>
-          <w:sz w:val="32"/>
-          <w:szCs w:val="32"/>
-          <w:lang w:val="en-US"/>
-        </w:rPr>
-        <w:t>i</w:t>
-      </w:r>
-      <w:proofErr w:type="spellEnd"/>
+        <w:t>Post-i</w:t>
+      </w:r>
       <w:r>
         <w:rPr>
           <w:rFonts w:ascii="Times New Roman" w:hAnsi="Times New Roman" w:cs="Times New Roman"/>
@@ -1120,7 +1058,6 @@
           <w:lang w:val="en-US"/>
         </w:rPr>
       </w:pPr>
-      <w:proofErr w:type="spellStart"/>
       <w:r>
         <w:rPr>
           <w:rFonts w:ascii="Arial" w:hAnsi="Arial" w:cs="Arial"/>
@@ -1128,33 +1065,50 @@
           <w:sz w:val="28"/>
           <w:szCs w:val="28"/>
           <w:shd w:val="clear" w:color="auto" w:fill="FFFFFF"/>
+          <w:lang w:val="en-US"/>
         </w:rPr>
         <w:lastRenderedPageBreak/>
-        <w:t>Today</w:t>
-      </w:r>
-      <w:proofErr w:type="spellEnd"/>
-      <w:r>
-        <w:rPr>
+        <w:t>Today, the</w:t>
+      </w:r>
+      <w:r>
+        <w:rPr>
+          <w:rStyle w:val="apple-converted-space"/>
           <w:rFonts w:ascii="Arial" w:hAnsi="Arial" w:cs="Arial"/>
           <w:color w:val="000000"/>
           <w:sz w:val="28"/>
           <w:szCs w:val="28"/>
           <w:shd w:val="clear" w:color="auto" w:fill="FFFFFF"/>
-        </w:rPr>
-        <w:t>, the</w:t>
-      </w:r>
-      <w:r>
-        <w:rPr>
-          <w:rStyle w:val="apple-converted-space"/>
+          <w:lang w:val="en-US"/>
+        </w:rPr>
+        <w:t> </w:t>
+      </w:r>
+      <w:r>
+        <w:rPr>
+          <w:rStyle w:val="shl"/>
+          <w:rFonts w:ascii="Arial" w:hAnsi="Arial" w:cs="Arial"/>
+          <w:color w:val="000000"/>
+          <w:sz w:val="28"/>
+          <w:szCs w:val="28"/>
+          <w:shd w:val="clear" w:color="auto" w:fill="FFEFCE"/>
+          <w:lang w:val="en-US"/>
+        </w:rPr>
+        <w:t>………………………………</w:t>
+      </w:r>
+      <w:r>
+        <w:rPr>
           <w:rFonts w:ascii="Arial" w:hAnsi="Arial" w:cs="Arial"/>
           <w:color w:val="000000"/>
           <w:sz w:val="28"/>
           <w:szCs w:val="28"/>
           <w:shd w:val="clear" w:color="auto" w:fill="FFFFFF"/>
-        </w:rPr>
-        <w:t> </w:t>
-      </w:r>
-      <w:r>
+          <w:lang w:val="en-US"/>
+        </w:rPr>
+        <w:t>in college jobhuntingis "information interview."</w:t>
+      </w:r>
+    </w:p>
+    <w:p>
+      <w:pPr>
+        <w:pStyle w:val="Akapitzlist"/>
         <w:rPr>
           <w:rStyle w:val="shl"/>
           <w:rFonts w:ascii="Arial" w:hAnsi="Arial" w:cs="Arial"/>
@@ -1162,118 +1116,7 @@
           <w:sz w:val="28"/>
           <w:szCs w:val="28"/>
           <w:shd w:val="clear" w:color="auto" w:fill="FFEFCE"/>
-        </w:rPr>
-        <w:t>………………………………</w:t>
-      </w:r>
-      <w:r>
-        <w:rPr>
-          <w:rFonts w:ascii="Arial" w:hAnsi="Arial" w:cs="Arial"/>
-          <w:color w:val="000000"/>
-          <w:sz w:val="28"/>
-          <w:szCs w:val="28"/>
-          <w:shd w:val="clear" w:color="auto" w:fill="FFFFFF"/>
-        </w:rPr>
-        <w:t xml:space="preserve">in college </w:t>
-      </w:r>
-      <w:proofErr w:type="spellStart"/>
-      <w:r>
-        <w:rPr>
-          <w:rFonts w:ascii="Arial" w:hAnsi="Arial" w:cs="Arial"/>
-          <w:color w:val="000000"/>
-          <w:sz w:val="28"/>
-          <w:szCs w:val="28"/>
-          <w:shd w:val="clear" w:color="auto" w:fill="FFFFFF"/>
-        </w:rPr>
-        <w:t>job</w:t>
-      </w:r>
-      <w:proofErr w:type="spellEnd"/>
-      <w:r>
-        <w:rPr>
-          <w:rFonts w:ascii="Arial" w:hAnsi="Arial" w:cs="Arial"/>
-          <w:color w:val="000000"/>
-          <w:sz w:val="28"/>
-          <w:szCs w:val="28"/>
-          <w:shd w:val="clear" w:color="auto" w:fill="FFFFFF"/>
-        </w:rPr>
-        <w:t xml:space="preserve"> </w:t>
-      </w:r>
-      <w:proofErr w:type="spellStart"/>
-      <w:r>
-        <w:rPr>
-          <w:rFonts w:ascii="Arial" w:hAnsi="Arial" w:cs="Arial"/>
-          <w:color w:val="000000"/>
-          <w:sz w:val="28"/>
-          <w:szCs w:val="28"/>
-          <w:shd w:val="clear" w:color="auto" w:fill="FFFFFF"/>
-        </w:rPr>
-        <w:t>hunting</w:t>
-      </w:r>
-      <w:proofErr w:type="spellEnd"/>
-      <w:r>
-        <w:rPr>
-          <w:rFonts w:ascii="Arial" w:hAnsi="Arial" w:cs="Arial"/>
-          <w:color w:val="000000"/>
-          <w:sz w:val="28"/>
-          <w:szCs w:val="28"/>
-          <w:shd w:val="clear" w:color="auto" w:fill="FFFFFF"/>
-        </w:rPr>
-        <w:t xml:space="preserve"> </w:t>
-      </w:r>
-      <w:proofErr w:type="spellStart"/>
-      <w:r>
-        <w:rPr>
-          <w:rFonts w:ascii="Arial" w:hAnsi="Arial" w:cs="Arial"/>
-          <w:color w:val="000000"/>
-          <w:sz w:val="28"/>
-          <w:szCs w:val="28"/>
-          <w:shd w:val="clear" w:color="auto" w:fill="FFFFFF"/>
-        </w:rPr>
-        <w:t>is</w:t>
-      </w:r>
-      <w:proofErr w:type="spellEnd"/>
-      <w:r>
-        <w:rPr>
-          <w:rFonts w:ascii="Arial" w:hAnsi="Arial" w:cs="Arial"/>
-          <w:color w:val="000000"/>
-          <w:sz w:val="28"/>
-          <w:szCs w:val="28"/>
-          <w:shd w:val="clear" w:color="auto" w:fill="FFFFFF"/>
-        </w:rPr>
-        <w:t xml:space="preserve"> "</w:t>
-      </w:r>
-      <w:proofErr w:type="spellStart"/>
-      <w:r>
-        <w:rPr>
-          <w:rFonts w:ascii="Arial" w:hAnsi="Arial" w:cs="Arial"/>
-          <w:color w:val="000000"/>
-          <w:sz w:val="28"/>
-          <w:szCs w:val="28"/>
-          <w:shd w:val="clear" w:color="auto" w:fill="FFFFFF"/>
-        </w:rPr>
-        <w:t>information</w:t>
-      </w:r>
-      <w:proofErr w:type="spellEnd"/>
-      <w:r>
-        <w:rPr>
-          <w:rFonts w:ascii="Arial" w:hAnsi="Arial" w:cs="Arial"/>
-          <w:color w:val="000000"/>
-          <w:sz w:val="28"/>
-          <w:szCs w:val="28"/>
-          <w:shd w:val="clear" w:color="auto" w:fill="FFFFFF"/>
-        </w:rPr>
-        <w:t xml:space="preserve"> interview."</w:t>
-      </w:r>
-    </w:p>
-    <w:p>
-      <w:pPr>
-        <w:pStyle w:val="Akapitzlist"/>
-        <w:rPr>
-          <w:rStyle w:val="shl"/>
-          <w:rFonts w:ascii="Arial" w:hAnsi="Arial" w:cs="Arial"/>
-          <w:color w:val="000000"/>
-          <w:sz w:val="28"/>
-          <w:szCs w:val="28"/>
-          <w:shd w:val="clear" w:color="auto" w:fill="FFEFCE"/>
+          <w:lang w:val="en-US"/>
         </w:rPr>
       </w:pPr>
     </w:p>
@@ -1299,6 +1142,7 @@
           <w:sz w:val="28"/>
           <w:szCs w:val="28"/>
           <w:shd w:val="clear" w:color="auto" w:fill="FFEFCE"/>
+          <w:lang w:val="en-US"/>
         </w:rPr>
         <w:t>………………………………….</w:t>
       </w:r>
@@ -1310,6 +1154,7 @@
           <w:sz w:val="28"/>
           <w:szCs w:val="28"/>
           <w:shd w:val="clear" w:color="auto" w:fill="FFFFFF"/>
+          <w:lang w:val="en-US"/>
         </w:rPr>
         <w:t> </w:t>
       </w:r>
@@ -1320,10 +1165,10 @@
           <w:sz w:val="28"/>
           <w:szCs w:val="28"/>
           <w:shd w:val="clear" w:color="auto" w:fill="FFFFFF"/>
-        </w:rPr>
-        <w:t xml:space="preserve">devices </w:t>
-      </w:r>
-      <w:proofErr w:type="spellStart"/>
+          <w:lang w:val="en-US"/>
+        </w:rPr>
+        <w:t>devices willletthemcheck in on the spo</w:t>
+      </w:r>
       <w:r>
         <w:rPr>
           <w:rFonts w:ascii="Arial" w:hAnsi="Arial" w:cs="Arial"/>
@@ -1331,93 +1176,7 @@
           <w:sz w:val="28"/>
           <w:szCs w:val="28"/>
           <w:shd w:val="clear" w:color="auto" w:fill="FFFFFF"/>
-        </w:rPr>
-        <w:t>will</w:t>
-      </w:r>
-      <w:proofErr w:type="spellEnd"/>
-      <w:r>
-        <w:rPr>
-          <w:rFonts w:ascii="Arial" w:hAnsi="Arial" w:cs="Arial"/>
-          <w:color w:val="000000"/>
-          <w:sz w:val="28"/>
-          <w:szCs w:val="28"/>
-          <w:shd w:val="clear" w:color="auto" w:fill="FFFFFF"/>
-        </w:rPr>
-        <w:t xml:space="preserve"> </w:t>
-      </w:r>
-      <w:proofErr w:type="spellStart"/>
-      <w:r>
-        <w:rPr>
-          <w:rFonts w:ascii="Arial" w:hAnsi="Arial" w:cs="Arial"/>
-          <w:color w:val="000000"/>
-          <w:sz w:val="28"/>
-          <w:szCs w:val="28"/>
-          <w:shd w:val="clear" w:color="auto" w:fill="FFFFFF"/>
-        </w:rPr>
-        <w:t>let</w:t>
-      </w:r>
-      <w:proofErr w:type="spellEnd"/>
-      <w:r>
-        <w:rPr>
-          <w:rFonts w:ascii="Arial" w:hAnsi="Arial" w:cs="Arial"/>
-          <w:color w:val="000000"/>
-          <w:sz w:val="28"/>
-          <w:szCs w:val="28"/>
-          <w:shd w:val="clear" w:color="auto" w:fill="FFFFFF"/>
-        </w:rPr>
-        <w:t xml:space="preserve"> </w:t>
-      </w:r>
-      <w:proofErr w:type="spellStart"/>
-      <w:r>
-        <w:rPr>
-          <w:rFonts w:ascii="Arial" w:hAnsi="Arial" w:cs="Arial"/>
-          <w:color w:val="000000"/>
-          <w:sz w:val="28"/>
-          <w:szCs w:val="28"/>
-          <w:shd w:val="clear" w:color="auto" w:fill="FFFFFF"/>
-        </w:rPr>
-        <w:t>them</w:t>
-      </w:r>
-      <w:proofErr w:type="spellEnd"/>
-      <w:r>
-        <w:rPr>
-          <w:rFonts w:ascii="Arial" w:hAnsi="Arial" w:cs="Arial"/>
-          <w:color w:val="000000"/>
-          <w:sz w:val="28"/>
-          <w:szCs w:val="28"/>
-          <w:shd w:val="clear" w:color="auto" w:fill="FFFFFF"/>
-        </w:rPr>
-        <w:t xml:space="preserve"> </w:t>
-      </w:r>
-      <w:proofErr w:type="spellStart"/>
-      <w:r>
-        <w:rPr>
-          <w:rFonts w:ascii="Arial" w:hAnsi="Arial" w:cs="Arial"/>
-          <w:color w:val="000000"/>
-          <w:sz w:val="28"/>
-          <w:szCs w:val="28"/>
-          <w:shd w:val="clear" w:color="auto" w:fill="FFFFFF"/>
-        </w:rPr>
-        <w:t>check</w:t>
-      </w:r>
-      <w:proofErr w:type="spellEnd"/>
-      <w:r>
-        <w:rPr>
-          <w:rFonts w:ascii="Arial" w:hAnsi="Arial" w:cs="Arial"/>
-          <w:color w:val="000000"/>
-          <w:sz w:val="28"/>
-          <w:szCs w:val="28"/>
-          <w:shd w:val="clear" w:color="auto" w:fill="FFFFFF"/>
-        </w:rPr>
-        <w:t xml:space="preserve"> in on the spo</w:t>
-      </w:r>
-      <w:r>
-        <w:rPr>
-          <w:rFonts w:ascii="Arial" w:hAnsi="Arial" w:cs="Arial"/>
-          <w:color w:val="000000"/>
-          <w:sz w:val="28"/>
-          <w:szCs w:val="28"/>
-          <w:shd w:val="clear" w:color="auto" w:fill="FFFFFF"/>
+          <w:lang w:val="en-US"/>
         </w:rPr>
         <w:t>t</w:t>
       </w:r>
@@ -1587,19 +1346,8 @@
           <w:szCs w:val="32"/>
           <w:lang w:val="en-US"/>
         </w:rPr>
-        <w:t xml:space="preserve">We ought to ………………………with that risky venture or else we may face </w:t>
-      </w:r>
-      <w:proofErr w:type="spellStart"/>
-      <w:r>
-        <w:rPr>
-          <w:rFonts w:ascii="Arial" w:hAnsi="Arial" w:cs="Arial"/>
-          <w:sz w:val="32"/>
-          <w:szCs w:val="32"/>
-          <w:lang w:val="en-US"/>
-        </w:rPr>
-        <w:t>flactuations</w:t>
-      </w:r>
-      <w:proofErr w:type="spellEnd"/>
+        <w:t>We ought to ………………………with that risky venture or else we may face flactuations</w:t>
+      </w:r>
     </w:p>
     <w:p>
       <w:pPr>
@@ -1730,6 +1478,7 @@
           <w:color w:val="000000"/>
           <w:sz w:val="32"/>
           <w:szCs w:val="32"/>
+          <w:lang w:val="en-US"/>
         </w:rPr>
       </w:pPr>
     </w:p>
@@ -1746,6 +1495,7 @@
           <w:color w:val="000000"/>
           <w:sz w:val="32"/>
           <w:szCs w:val="32"/>
+          <w:lang w:val="en-US"/>
         </w:rPr>
       </w:pPr>
     </w:p>
@@ -1762,6 +1512,7 @@
           <w:color w:val="000000"/>
           <w:sz w:val="32"/>
           <w:szCs w:val="32"/>
+          <w:lang w:val="en-US"/>
         </w:rPr>
       </w:pPr>
     </w:p>
@@ -1778,6 +1529,7 @@
           <w:color w:val="000000"/>
           <w:sz w:val="32"/>
           <w:szCs w:val="32"/>
+          <w:lang w:val="en-US"/>
         </w:rPr>
       </w:pPr>
     </w:p>
@@ -1794,6 +1546,7 @@
           <w:color w:val="000000"/>
           <w:sz w:val="32"/>
           <w:szCs w:val="32"/>
+          <w:lang w:val="en-US"/>
         </w:rPr>
       </w:pPr>
     </w:p>
@@ -1810,6 +1563,7 @@
           <w:color w:val="000000"/>
           <w:sz w:val="32"/>
           <w:szCs w:val="32"/>
+          <w:lang w:val="en-US"/>
         </w:rPr>
       </w:pPr>
     </w:p>
@@ -1826,6 +1580,7 @@
           <w:color w:val="000000"/>
           <w:sz w:val="32"/>
           <w:szCs w:val="32"/>
+          <w:lang w:val="en-US"/>
         </w:rPr>
       </w:pPr>
     </w:p>
@@ -1840,6 +1595,7 @@
           <w:color w:val="000000"/>
           <w:sz w:val="32"/>
           <w:szCs w:val="32"/>
+          <w:lang w:val="en-US"/>
         </w:rPr>
       </w:pPr>
       <w:r>
@@ -1850,141 +1606,21 @@
           <w:color w:val="000000"/>
           <w:sz w:val="32"/>
           <w:szCs w:val="32"/>
+          <w:lang w:val="en-US"/>
         </w:rPr>
         <w:lastRenderedPageBreak/>
         <w:t xml:space="preserve">F. </w:t>
       </w:r>
-      <w:proofErr w:type="spellStart"/>
       <w:r>
         <w:rPr>
           <w:rFonts w:ascii="TimesNewRoman" w:hAnsi="TimesNewRoman" w:cs="TimesNewRoman"/>
           <w:color w:val="000000"/>
           <w:sz w:val="32"/>
           <w:szCs w:val="32"/>
-        </w:rPr>
-        <w:t>Rewrite</w:t>
-      </w:r>
-      <w:proofErr w:type="spellEnd"/>
-      <w:r>
-        <w:rPr>
-          <w:rFonts w:ascii="TimesNewRoman" w:hAnsi="TimesNewRoman" w:cs="TimesNewRoman"/>
-          <w:color w:val="000000"/>
-          <w:sz w:val="32"/>
-          <w:szCs w:val="32"/>
-        </w:rPr>
-        <w:t xml:space="preserve"> the </w:t>
-      </w:r>
-      <w:proofErr w:type="spellStart"/>
-      <w:r>
-        <w:rPr>
-          <w:rFonts w:ascii="TimesNewRoman" w:hAnsi="TimesNewRoman" w:cs="TimesNewRoman"/>
-          <w:color w:val="000000"/>
-          <w:sz w:val="32"/>
-          <w:szCs w:val="32"/>
-        </w:rPr>
-        <w:t>following</w:t>
-      </w:r>
-      <w:proofErr w:type="spellEnd"/>
-      <w:r>
-        <w:rPr>
-          <w:rFonts w:ascii="TimesNewRoman" w:hAnsi="TimesNewRoman" w:cs="TimesNewRoman"/>
-          <w:color w:val="000000"/>
-          <w:sz w:val="32"/>
-          <w:szCs w:val="32"/>
-        </w:rPr>
-        <w:t xml:space="preserve"> </w:t>
-      </w:r>
-      <w:proofErr w:type="spellStart"/>
-      <w:r>
-        <w:rPr>
-          <w:rFonts w:ascii="TimesNewRoman" w:hAnsi="TimesNewRoman" w:cs="TimesNewRoman"/>
-          <w:color w:val="000000"/>
-          <w:sz w:val="32"/>
-          <w:szCs w:val="32"/>
-        </w:rPr>
-        <w:t>sentences</w:t>
-      </w:r>
-      <w:proofErr w:type="spellEnd"/>
-      <w:r>
-        <w:rPr>
-          <w:rFonts w:ascii="TimesNewRoman" w:hAnsi="TimesNewRoman" w:cs="TimesNewRoman"/>
-          <w:color w:val="000000"/>
-          <w:sz w:val="32"/>
-          <w:szCs w:val="32"/>
-        </w:rPr>
-        <w:t xml:space="preserve"> </w:t>
-      </w:r>
-      <w:proofErr w:type="spellStart"/>
-      <w:r>
-        <w:rPr>
-          <w:rFonts w:ascii="TimesNewRoman" w:hAnsi="TimesNewRoman" w:cs="TimesNewRoman"/>
-          <w:color w:val="000000"/>
-          <w:sz w:val="32"/>
-          <w:szCs w:val="32"/>
-        </w:rPr>
-        <w:t>replacing</w:t>
-      </w:r>
-      <w:proofErr w:type="spellEnd"/>
-      <w:r>
-        <w:rPr>
-          <w:rFonts w:ascii="TimesNewRoman" w:hAnsi="TimesNewRoman" w:cs="TimesNewRoman"/>
-          <w:color w:val="000000"/>
-          <w:sz w:val="32"/>
-          <w:szCs w:val="32"/>
-        </w:rPr>
-        <w:t xml:space="preserve"> </w:t>
-      </w:r>
-      <w:proofErr w:type="spellStart"/>
-      <w:r>
-        <w:rPr>
-          <w:rFonts w:ascii="TimesNewRoman" w:hAnsi="TimesNewRoman" w:cs="TimesNewRoman"/>
-          <w:color w:val="000000"/>
-          <w:sz w:val="32"/>
-          <w:szCs w:val="32"/>
-        </w:rPr>
-        <w:t>phrases</w:t>
-      </w:r>
-      <w:proofErr w:type="spellEnd"/>
-      <w:r>
-        <w:rPr>
-          <w:rFonts w:ascii="TimesNewRoman" w:hAnsi="TimesNewRoman" w:cs="TimesNewRoman"/>
-          <w:color w:val="000000"/>
-          <w:sz w:val="32"/>
-          <w:szCs w:val="32"/>
-        </w:rPr>
-        <w:t xml:space="preserve"> in </w:t>
-      </w:r>
-      <w:proofErr w:type="spellStart"/>
-      <w:r>
-        <w:rPr>
-          <w:rFonts w:ascii="TimesNewRoman" w:hAnsi="TimesNewRoman" w:cs="TimesNewRoman"/>
-          <w:color w:val="000000"/>
-          <w:sz w:val="32"/>
-          <w:szCs w:val="32"/>
-        </w:rPr>
-        <w:t>bold</w:t>
-      </w:r>
-      <w:proofErr w:type="spellEnd"/>
-      <w:r>
-        <w:rPr>
-          <w:rFonts w:ascii="TimesNewRoman" w:hAnsi="TimesNewRoman" w:cs="TimesNewRoman"/>
-          <w:color w:val="000000"/>
-          <w:sz w:val="32"/>
-          <w:szCs w:val="32"/>
-        </w:rPr>
-        <w:t xml:space="preserve"> with </w:t>
-      </w:r>
-      <w:proofErr w:type="spellStart"/>
-      <w:r>
-        <w:rPr>
-          <w:rFonts w:ascii="TimesNewRoman" w:hAnsi="TimesNewRoman" w:cs="TimesNewRoman"/>
-          <w:color w:val="000000"/>
-          <w:sz w:val="32"/>
-          <w:szCs w:val="32"/>
-        </w:rPr>
-        <w:t>compound</w:t>
-      </w:r>
-      <w:proofErr w:type="spellEnd"/>
+          <w:lang w:val="en-US"/>
+        </w:rPr>
+        <w:t>Rewrite the followingsentencesreplacingphrases in bold with compound</w:t>
+      </w:r>
     </w:p>
     <w:p>
       <w:pPr>
@@ -1997,127 +1633,18 @@
           <w:color w:val="000000"/>
           <w:sz w:val="32"/>
           <w:szCs w:val="32"/>
-        </w:rPr>
-      </w:pPr>
-      <w:proofErr w:type="spellStart"/>
+          <w:lang w:val="en-US"/>
+        </w:rPr>
+      </w:pPr>
       <w:r>
         <w:rPr>
           <w:rFonts w:ascii="TimesNewRoman" w:hAnsi="TimesNewRoman" w:cs="TimesNewRoman"/>
           <w:color w:val="000000"/>
           <w:sz w:val="32"/>
           <w:szCs w:val="32"/>
-        </w:rPr>
-        <w:t>adjectives</w:t>
-      </w:r>
-      <w:proofErr w:type="spellEnd"/>
-      <w:r>
-        <w:rPr>
-          <w:rFonts w:ascii="TimesNewRoman" w:hAnsi="TimesNewRoman" w:cs="TimesNewRoman"/>
-          <w:color w:val="000000"/>
-          <w:sz w:val="32"/>
-          <w:szCs w:val="32"/>
-        </w:rPr>
-        <w:t xml:space="preserve">. The </w:t>
-      </w:r>
-      <w:proofErr w:type="spellStart"/>
-      <w:r>
-        <w:rPr>
-          <w:rFonts w:ascii="TimesNewRoman" w:hAnsi="TimesNewRoman" w:cs="TimesNewRoman"/>
-          <w:color w:val="000000"/>
-          <w:sz w:val="32"/>
-          <w:szCs w:val="32"/>
-        </w:rPr>
-        <w:t>first</w:t>
-      </w:r>
-      <w:proofErr w:type="spellEnd"/>
-      <w:r>
-        <w:rPr>
-          <w:rFonts w:ascii="TimesNewRoman" w:hAnsi="TimesNewRoman" w:cs="TimesNewRoman"/>
-          <w:color w:val="000000"/>
-          <w:sz w:val="32"/>
-          <w:szCs w:val="32"/>
-        </w:rPr>
-        <w:t xml:space="preserve"> one </w:t>
-      </w:r>
-      <w:proofErr w:type="spellStart"/>
-      <w:r>
-        <w:rPr>
-          <w:rFonts w:ascii="TimesNewRoman" w:hAnsi="TimesNewRoman" w:cs="TimesNewRoman"/>
-          <w:color w:val="000000"/>
-          <w:sz w:val="32"/>
-          <w:szCs w:val="32"/>
-        </w:rPr>
-        <w:t>has</w:t>
-      </w:r>
-      <w:proofErr w:type="spellEnd"/>
-      <w:r>
-        <w:rPr>
-          <w:rFonts w:ascii="TimesNewRoman" w:hAnsi="TimesNewRoman" w:cs="TimesNewRoman"/>
-          <w:color w:val="000000"/>
-          <w:sz w:val="32"/>
-          <w:szCs w:val="32"/>
-        </w:rPr>
-        <w:t xml:space="preserve"> </w:t>
-      </w:r>
-      <w:proofErr w:type="spellStart"/>
-      <w:r>
-        <w:rPr>
-          <w:rFonts w:ascii="TimesNewRoman" w:hAnsi="TimesNewRoman" w:cs="TimesNewRoman"/>
-          <w:color w:val="000000"/>
-          <w:sz w:val="32"/>
-          <w:szCs w:val="32"/>
-        </w:rPr>
-        <w:t>been</w:t>
-      </w:r>
-      <w:proofErr w:type="spellEnd"/>
-      <w:r>
-        <w:rPr>
-          <w:rFonts w:ascii="TimesNewRoman" w:hAnsi="TimesNewRoman" w:cs="TimesNewRoman"/>
-          <w:color w:val="000000"/>
-          <w:sz w:val="32"/>
-          <w:szCs w:val="32"/>
-        </w:rPr>
-        <w:t xml:space="preserve"> </w:t>
-      </w:r>
-      <w:proofErr w:type="spellStart"/>
-      <w:r>
-        <w:rPr>
-          <w:rFonts w:ascii="TimesNewRoman" w:hAnsi="TimesNewRoman" w:cs="TimesNewRoman"/>
-          <w:color w:val="000000"/>
-          <w:sz w:val="32"/>
-          <w:szCs w:val="32"/>
-        </w:rPr>
-        <w:t>done</w:t>
-      </w:r>
-      <w:proofErr w:type="spellEnd"/>
-      <w:r>
-        <w:rPr>
-          <w:rFonts w:ascii="TimesNewRoman" w:hAnsi="TimesNewRoman" w:cs="TimesNewRoman"/>
-          <w:color w:val="000000"/>
-          <w:sz w:val="32"/>
-          <w:szCs w:val="32"/>
-        </w:rPr>
-        <w:t xml:space="preserve"> for </w:t>
-      </w:r>
-      <w:proofErr w:type="spellStart"/>
-      <w:r>
-        <w:rPr>
-          <w:rFonts w:ascii="TimesNewRoman" w:hAnsi="TimesNewRoman" w:cs="TimesNewRoman"/>
-          <w:color w:val="000000"/>
-          <w:sz w:val="32"/>
-          <w:szCs w:val="32"/>
-        </w:rPr>
-        <w:t>you</w:t>
-      </w:r>
-      <w:proofErr w:type="spellEnd"/>
-      <w:r>
-        <w:rPr>
-          <w:rFonts w:ascii="TimesNewRoman" w:hAnsi="TimesNewRoman" w:cs="TimesNewRoman"/>
-          <w:color w:val="000000"/>
-          <w:sz w:val="32"/>
-          <w:szCs w:val="32"/>
-        </w:rPr>
-        <w:t>.</w:t>
+          <w:lang w:val="en-US"/>
+        </w:rPr>
+        <w:t>adjectives. The first one hasbeendone for you.</w:t>
       </w:r>
     </w:p>
     <w:p>
@@ -2131,6 +1658,7 @@
           <w:color w:val="000000"/>
           <w:sz w:val="32"/>
           <w:szCs w:val="32"/>
+          <w:lang w:val="en-US"/>
         </w:rPr>
       </w:pPr>
     </w:p>
@@ -2145,6 +1673,7 @@
           <w:color w:val="000000"/>
           <w:sz w:val="32"/>
           <w:szCs w:val="32"/>
+          <w:lang w:val="en-US"/>
         </w:rPr>
       </w:pPr>
       <w:r>
@@ -2155,70 +1684,20 @@
           <w:color w:val="000000"/>
           <w:sz w:val="32"/>
           <w:szCs w:val="32"/>
+          <w:lang w:val="en-US"/>
         </w:rPr>
         <w:t xml:space="preserve">1. </w:t>
       </w:r>
-      <w:proofErr w:type="spellStart"/>
       <w:r>
         <w:rPr>
           <w:rFonts w:ascii="TimesNewRoman" w:hAnsi="TimesNewRoman" w:cs="TimesNewRoman"/>
           <w:color w:val="000000"/>
           <w:sz w:val="32"/>
           <w:szCs w:val="32"/>
-        </w:rPr>
-        <w:t>Kanban</w:t>
-      </w:r>
-      <w:proofErr w:type="spellEnd"/>
-      <w:r>
-        <w:rPr>
-          <w:rFonts w:ascii="TimesNewRoman" w:hAnsi="TimesNewRoman" w:cs="TimesNewRoman"/>
-          <w:color w:val="000000"/>
-          <w:sz w:val="32"/>
-          <w:szCs w:val="32"/>
-        </w:rPr>
-        <w:t xml:space="preserve"> </w:t>
-      </w:r>
-      <w:proofErr w:type="spellStart"/>
-      <w:r>
-        <w:rPr>
-          <w:rFonts w:ascii="TimesNewRoman" w:hAnsi="TimesNewRoman" w:cs="TimesNewRoman"/>
-          <w:color w:val="000000"/>
-          <w:sz w:val="32"/>
-          <w:szCs w:val="32"/>
-        </w:rPr>
-        <w:t>is</w:t>
-      </w:r>
-      <w:proofErr w:type="spellEnd"/>
-      <w:r>
-        <w:rPr>
-          <w:rFonts w:ascii="TimesNewRoman" w:hAnsi="TimesNewRoman" w:cs="TimesNewRoman"/>
-          <w:color w:val="000000"/>
-          <w:sz w:val="32"/>
-          <w:szCs w:val="32"/>
-        </w:rPr>
-        <w:t xml:space="preserve"> a </w:t>
-      </w:r>
-      <w:proofErr w:type="spellStart"/>
-      <w:r>
-        <w:rPr>
-          <w:rFonts w:ascii="TimesNewRoman" w:hAnsi="TimesNewRoman" w:cs="TimesNewRoman"/>
-          <w:color w:val="000000"/>
-          <w:sz w:val="32"/>
-          <w:szCs w:val="32"/>
-        </w:rPr>
-        <w:t>concept</w:t>
-      </w:r>
-      <w:proofErr w:type="spellEnd"/>
-      <w:r>
-        <w:rPr>
-          <w:rFonts w:ascii="TimesNewRoman" w:hAnsi="TimesNewRoman" w:cs="TimesNewRoman"/>
-          <w:color w:val="000000"/>
-          <w:sz w:val="32"/>
-          <w:szCs w:val="32"/>
-        </w:rPr>
-        <w:t xml:space="preserve"> </w:t>
-      </w:r>
-      <w:proofErr w:type="spellStart"/>
+          <w:lang w:val="en-US"/>
+        </w:rPr>
+        <w:t>Kanbanis a concept</w:t>
+      </w:r>
       <w:r>
         <w:rPr>
           <w:rFonts w:ascii="TimesNewRoman,Bold" w:hAnsi="TimesNewRoman,Bold" w:cs="TimesNewRoman,Bold"/>
@@ -2227,20 +1706,9 @@
           <w:color w:val="000000"/>
           <w:sz w:val="32"/>
           <w:szCs w:val="32"/>
-        </w:rPr>
-        <w:t>related</w:t>
-      </w:r>
-      <w:proofErr w:type="spellEnd"/>
-      <w:r>
-        <w:rPr>
-          <w:rFonts w:ascii="TimesNewRoman,Bold" w:hAnsi="TimesNewRoman,Bold" w:cs="TimesNewRoman,Bold"/>
-          <w:b/>
-          <w:bCs/>
-          <w:color w:val="000000"/>
-          <w:sz w:val="32"/>
-          <w:szCs w:val="32"/>
-        </w:rPr>
-        <w:t xml:space="preserve"> to Just-In-Time</w:t>
+          <w:lang w:val="en-US"/>
+        </w:rPr>
+        <w:t>related to Just-In-Time</w:t>
       </w:r>
       <w:r>
         <w:rPr>
@@ -2248,6 +1716,7 @@
           <w:color w:val="000000"/>
           <w:sz w:val="32"/>
           <w:szCs w:val="32"/>
+          <w:lang w:val="en-US"/>
         </w:rPr>
         <w:t>.</w:t>
       </w:r>
@@ -2265,9 +1734,9 @@
           <w:color w:val="000000"/>
           <w:sz w:val="32"/>
           <w:szCs w:val="32"/>
-        </w:rPr>
-      </w:pPr>
-      <w:proofErr w:type="spellStart"/>
+          <w:lang w:val="en-US"/>
+        </w:rPr>
+      </w:pPr>
       <w:r>
         <w:rPr>
           <w:rFonts w:ascii="TimesNewRoman,Italic" w:hAnsi="TimesNewRoman,Italic" w:cs="TimesNewRoman,Italic"/>
@@ -2276,92 +1745,9 @@
           <w:color w:val="000000"/>
           <w:sz w:val="32"/>
           <w:szCs w:val="32"/>
-        </w:rPr>
-        <w:t>Kanban</w:t>
-      </w:r>
-      <w:proofErr w:type="spellEnd"/>
-      <w:r>
-        <w:rPr>
-          <w:rFonts w:ascii="TimesNewRoman,Italic" w:hAnsi="TimesNewRoman,Italic" w:cs="TimesNewRoman,Italic"/>
-          <w:i/>
-          <w:iCs/>
-          <w:color w:val="000000"/>
-          <w:sz w:val="32"/>
-          <w:szCs w:val="32"/>
-        </w:rPr>
-        <w:t xml:space="preserve"> </w:t>
-      </w:r>
-      <w:proofErr w:type="spellStart"/>
-      <w:r>
-        <w:rPr>
-          <w:rFonts w:ascii="TimesNewRoman,Italic" w:hAnsi="TimesNewRoman,Italic" w:cs="TimesNewRoman,Italic"/>
-          <w:i/>
-          <w:iCs/>
-          <w:color w:val="000000"/>
-          <w:sz w:val="32"/>
-          <w:szCs w:val="32"/>
-        </w:rPr>
-        <w:t>is</w:t>
-      </w:r>
-      <w:proofErr w:type="spellEnd"/>
-      <w:r>
-        <w:rPr>
-          <w:rFonts w:ascii="TimesNewRoman,Italic" w:hAnsi="TimesNewRoman,Italic" w:cs="TimesNewRoman,Italic"/>
-          <w:i/>
-          <w:iCs/>
-          <w:color w:val="000000"/>
-          <w:sz w:val="32"/>
-          <w:szCs w:val="32"/>
-        </w:rPr>
-        <w:t xml:space="preserve"> a Just-In-Time-</w:t>
-      </w:r>
-      <w:proofErr w:type="spellStart"/>
-      <w:r>
-        <w:rPr>
-          <w:rFonts w:ascii="TimesNewRoman,Italic" w:hAnsi="TimesNewRoman,Italic" w:cs="TimesNewRoman,Italic"/>
-          <w:i/>
-          <w:iCs/>
-          <w:color w:val="000000"/>
-          <w:sz w:val="32"/>
-          <w:szCs w:val="32"/>
-        </w:rPr>
-        <w:t>related</w:t>
-      </w:r>
-      <w:proofErr w:type="spellEnd"/>
-      <w:r>
-        <w:rPr>
-          <w:rFonts w:ascii="TimesNewRoman,Italic" w:hAnsi="TimesNewRoman,Italic" w:cs="TimesNewRoman,Italic"/>
-          <w:i/>
-          <w:iCs/>
-          <w:color w:val="000000"/>
-          <w:sz w:val="32"/>
-          <w:szCs w:val="32"/>
-        </w:rPr>
-        <w:t xml:space="preserve"> </w:t>
-      </w:r>
-      <w:proofErr w:type="spellStart"/>
-      <w:r>
-        <w:rPr>
-          <w:rFonts w:ascii="TimesNewRoman,Italic" w:hAnsi="TimesNewRoman,Italic" w:cs="TimesNewRoman,Italic"/>
-          <w:i/>
-          <w:iCs/>
-          <w:color w:val="000000"/>
-          <w:sz w:val="32"/>
-          <w:szCs w:val="32"/>
-        </w:rPr>
-        <w:t>concept</w:t>
-      </w:r>
-      <w:proofErr w:type="spellEnd"/>
-      <w:r>
-        <w:rPr>
-          <w:rFonts w:ascii="TimesNewRoman,Italic" w:hAnsi="TimesNewRoman,Italic" w:cs="TimesNewRoman,Italic"/>
-          <w:i/>
-          <w:iCs/>
-          <w:color w:val="000000"/>
-          <w:sz w:val="32"/>
-          <w:szCs w:val="32"/>
-        </w:rPr>
-        <w:t>.</w:t>
+          <w:lang w:val="en-US"/>
+        </w:rPr>
+        <w:t>Kanbanis a Just-In-Time-relatedconcept.</w:t>
       </w:r>
     </w:p>
     <w:p>
@@ -2377,6 +1763,7 @@
           <w:color w:val="000000"/>
           <w:sz w:val="32"/>
           <w:szCs w:val="32"/>
+          <w:lang w:val="en-US"/>
         </w:rPr>
       </w:pPr>
     </w:p>
@@ -2393,6 +1780,7 @@
           <w:color w:val="000000"/>
           <w:sz w:val="32"/>
           <w:szCs w:val="32"/>
+          <w:lang w:val="en-US"/>
         </w:rPr>
       </w:pPr>
       <w:r>
@@ -2403,6 +1791,7 @@
           <w:color w:val="000000"/>
           <w:sz w:val="32"/>
           <w:szCs w:val="32"/>
+          <w:lang w:val="en-US"/>
         </w:rPr>
         <w:t xml:space="preserve">2. </w:t>
       </w:r>
@@ -2412,30 +1801,10 @@
           <w:color w:val="000000"/>
           <w:sz w:val="32"/>
           <w:szCs w:val="32"/>
-        </w:rPr>
-        <w:t xml:space="preserve">FDD </w:t>
-      </w:r>
-      <w:proofErr w:type="spellStart"/>
-      <w:r>
-        <w:rPr>
-          <w:rFonts w:ascii="TimesNewRoman" w:hAnsi="TimesNewRoman" w:cs="TimesNewRoman"/>
-          <w:color w:val="000000"/>
-          <w:sz w:val="32"/>
-          <w:szCs w:val="32"/>
-        </w:rPr>
-        <w:t>is</w:t>
-      </w:r>
-      <w:proofErr w:type="spellEnd"/>
-      <w:r>
-        <w:rPr>
-          <w:rFonts w:ascii="TimesNewRoman" w:hAnsi="TimesNewRoman" w:cs="TimesNewRoman"/>
-          <w:color w:val="000000"/>
-          <w:sz w:val="32"/>
-          <w:szCs w:val="32"/>
-        </w:rPr>
-        <w:t xml:space="preserve"> a </w:t>
-      </w:r>
-      <w:proofErr w:type="spellStart"/>
+          <w:lang w:val="en-US"/>
+        </w:rPr>
+        <w:t xml:space="preserve">FDD is a </w:t>
+      </w:r>
       <w:r>
         <w:rPr>
           <w:rFonts w:ascii="TimesNewRoman,Bold" w:hAnsi="TimesNewRoman,Bold" w:cs="TimesNewRoman,Bold"/>
@@ -2444,10 +1813,20 @@
           <w:color w:val="000000"/>
           <w:sz w:val="32"/>
           <w:szCs w:val="32"/>
-        </w:rPr>
-        <w:t>methodology</w:t>
-      </w:r>
-      <w:proofErr w:type="spellEnd"/>
+          <w:lang w:val="en-US"/>
+        </w:rPr>
+        <w:t>methodologywhichconsists of five stages</w:t>
+      </w:r>
+      <w:r>
+        <w:rPr>
+          <w:rFonts w:ascii="TimesNewRoman" w:hAnsi="TimesNewRoman" w:cs="TimesNewRoman"/>
+          <w:color w:val="000000"/>
+          <w:sz w:val="32"/>
+          <w:szCs w:val="32"/>
+          <w:lang w:val="en-US"/>
+        </w:rPr>
+        <w:t>and applies</w:t>
+      </w:r>
       <w:r>
         <w:rPr>
           <w:rFonts w:ascii="TimesNewRoman,Bold" w:hAnsi="TimesNewRoman,Bold" w:cs="TimesNewRoman,Bold"/>
@@ -2456,123 +1835,10 @@
           <w:color w:val="000000"/>
           <w:sz w:val="32"/>
           <w:szCs w:val="32"/>
-        </w:rPr>
-        <w:t xml:space="preserve"> </w:t>
-      </w:r>
-      <w:proofErr w:type="spellStart"/>
-      <w:r>
-        <w:rPr>
-          <w:rFonts w:ascii="TimesNewRoman,Bold" w:hAnsi="TimesNewRoman,Bold" w:cs="TimesNewRoman,Bold"/>
-          <w:b/>
-          <w:bCs/>
-          <w:color w:val="000000"/>
-          <w:sz w:val="32"/>
-          <w:szCs w:val="32"/>
-        </w:rPr>
-        <w:t>which</w:t>
-      </w:r>
-      <w:proofErr w:type="spellEnd"/>
-      <w:r>
-        <w:rPr>
-          <w:rFonts w:ascii="TimesNewRoman,Bold" w:hAnsi="TimesNewRoman,Bold" w:cs="TimesNewRoman,Bold"/>
-          <w:b/>
-          <w:bCs/>
-          <w:color w:val="000000"/>
-          <w:sz w:val="32"/>
-          <w:szCs w:val="32"/>
-        </w:rPr>
-        <w:t xml:space="preserve"> </w:t>
-      </w:r>
-      <w:proofErr w:type="spellStart"/>
-      <w:r>
-        <w:rPr>
-          <w:rFonts w:ascii="TimesNewRoman,Bold" w:hAnsi="TimesNewRoman,Bold" w:cs="TimesNewRoman,Bold"/>
-          <w:b/>
-          <w:bCs/>
-          <w:color w:val="000000"/>
-          <w:sz w:val="32"/>
-          <w:szCs w:val="32"/>
-        </w:rPr>
-        <w:t>consists</w:t>
-      </w:r>
-      <w:proofErr w:type="spellEnd"/>
-      <w:r>
-        <w:rPr>
-          <w:rFonts w:ascii="TimesNewRoman,Bold" w:hAnsi="TimesNewRoman,Bold" w:cs="TimesNewRoman,Bold"/>
-          <w:b/>
-          <w:bCs/>
-          <w:color w:val="000000"/>
-          <w:sz w:val="32"/>
-          <w:szCs w:val="32"/>
-        </w:rPr>
-        <w:t xml:space="preserve"> of five </w:t>
-      </w:r>
-      <w:proofErr w:type="spellStart"/>
-      <w:r>
-        <w:rPr>
-          <w:rFonts w:ascii="TimesNewRoman,Bold" w:hAnsi="TimesNewRoman,Bold" w:cs="TimesNewRoman,Bold"/>
-          <w:b/>
-          <w:bCs/>
-          <w:color w:val="000000"/>
-          <w:sz w:val="32"/>
-          <w:szCs w:val="32"/>
-        </w:rPr>
-        <w:t>stages</w:t>
-      </w:r>
-      <w:proofErr w:type="spellEnd"/>
-      <w:r>
-        <w:rPr>
-          <w:rFonts w:ascii="TimesNewRoman,Bold" w:hAnsi="TimesNewRoman,Bold" w:cs="TimesNewRoman,Bold"/>
-          <w:b/>
-          <w:bCs/>
-          <w:color w:val="000000"/>
-          <w:sz w:val="32"/>
-          <w:szCs w:val="32"/>
-        </w:rPr>
-        <w:t xml:space="preserve"> </w:t>
-      </w:r>
-      <w:r>
-        <w:rPr>
-          <w:rFonts w:ascii="TimesNewRoman" w:hAnsi="TimesNewRoman" w:cs="TimesNewRoman"/>
-          <w:color w:val="000000"/>
-          <w:sz w:val="32"/>
-          <w:szCs w:val="32"/>
-        </w:rPr>
-        <w:t xml:space="preserve">and </w:t>
-      </w:r>
-      <w:proofErr w:type="spellStart"/>
-      <w:r>
-        <w:rPr>
-          <w:rFonts w:ascii="TimesNewRoman" w:hAnsi="TimesNewRoman" w:cs="TimesNewRoman"/>
-          <w:color w:val="000000"/>
-          <w:sz w:val="32"/>
-          <w:szCs w:val="32"/>
-        </w:rPr>
-        <w:t>applies</w:t>
-      </w:r>
-      <w:proofErr w:type="spellEnd"/>
-      <w:r>
-        <w:rPr>
-          <w:rFonts w:ascii="TimesNewRoman" w:hAnsi="TimesNewRoman" w:cs="TimesNewRoman"/>
-          <w:color w:val="000000"/>
-          <w:sz w:val="32"/>
-          <w:szCs w:val="32"/>
-        </w:rPr>
-        <w:t xml:space="preserve"> </w:t>
-      </w:r>
-      <w:proofErr w:type="spellStart"/>
-      <w:r>
-        <w:rPr>
-          <w:rFonts w:ascii="TimesNewRoman,Bold" w:hAnsi="TimesNewRoman,Bold" w:cs="TimesNewRoman,Bold"/>
-          <w:b/>
-          <w:bCs/>
-          <w:color w:val="000000"/>
-          <w:sz w:val="32"/>
-          <w:szCs w:val="32"/>
+          <w:lang w:val="en-US"/>
         </w:rPr>
         <w:t>techniques</w:t>
       </w:r>
-      <w:proofErr w:type="spellEnd"/>
     </w:p>
     <w:p>
       <w:pPr>
@@ -2585,9 +1851,9 @@
           <w:color w:val="000000"/>
           <w:sz w:val="32"/>
           <w:szCs w:val="32"/>
-        </w:rPr>
-      </w:pPr>
-      <w:proofErr w:type="spellStart"/>
+          <w:lang w:val="en-US"/>
+        </w:rPr>
+      </w:pPr>
       <w:r>
         <w:rPr>
           <w:rFonts w:ascii="TimesNewRoman,Bold" w:hAnsi="TimesNewRoman,Bold" w:cs="TimesNewRoman,Bold"/>
@@ -2596,40 +1862,17 @@
           <w:color w:val="000000"/>
           <w:sz w:val="32"/>
           <w:szCs w:val="32"/>
-        </w:rPr>
-        <w:t>driven</w:t>
-      </w:r>
-      <w:proofErr w:type="spellEnd"/>
-      <w:r>
-        <w:rPr>
-          <w:rFonts w:ascii="TimesNewRoman,Bold" w:hAnsi="TimesNewRoman,Bold" w:cs="TimesNewRoman,Bold"/>
-          <w:b/>
-          <w:bCs/>
-          <w:color w:val="000000"/>
-          <w:sz w:val="32"/>
-          <w:szCs w:val="32"/>
-        </w:rPr>
-        <w:t xml:space="preserve"> by </w:t>
-      </w:r>
-      <w:proofErr w:type="spellStart"/>
-      <w:r>
-        <w:rPr>
-          <w:rFonts w:ascii="TimesNewRoman,Bold" w:hAnsi="TimesNewRoman,Bold" w:cs="TimesNewRoman,Bold"/>
-          <w:b/>
-          <w:bCs/>
-          <w:color w:val="000000"/>
-          <w:sz w:val="32"/>
-          <w:szCs w:val="32"/>
-        </w:rPr>
-        <w:t>models</w:t>
-      </w:r>
-      <w:proofErr w:type="spellEnd"/>
+          <w:lang w:val="en-US"/>
+        </w:rPr>
+        <w:t>driven by models</w:t>
+      </w:r>
       <w:r>
         <w:rPr>
           <w:rFonts w:ascii="TimesNewRoman" w:hAnsi="TimesNewRoman" w:cs="TimesNewRoman"/>
           <w:color w:val="000000"/>
           <w:sz w:val="32"/>
           <w:szCs w:val="32"/>
+          <w:lang w:val="en-US"/>
         </w:rPr>
         <w:t>.</w:t>
       </w:r>
@@ -2645,6 +1888,7 @@
           <w:color w:val="000000"/>
           <w:sz w:val="32"/>
           <w:szCs w:val="32"/>
+          <w:lang w:val="en-US"/>
         </w:rPr>
       </w:pPr>
       <w:r>
@@ -2653,17 +1897,9 @@
           <w:color w:val="000000"/>
           <w:sz w:val="32"/>
           <w:szCs w:val="32"/>
-        </w:rPr>
-        <w:t>........................................................................................</w:t>
-      </w:r>
-      <w:r>
-        <w:rPr>
-          <w:rFonts w:ascii="TimesNewRoman" w:hAnsi="TimesNewRoman" w:cs="TimesNewRoman"/>
-          <w:color w:val="000000"/>
-          <w:sz w:val="32"/>
-          <w:szCs w:val="32"/>
-        </w:rPr>
-        <w:t>...............................</w:t>
+          <w:lang w:val="en-US"/>
+        </w:rPr>
+        <w:t>.......................................................................................................................</w:t>
       </w:r>
       <w:r>
         <w:rPr>
@@ -2671,6 +1907,7 @@
           <w:color w:val="FFFFFF"/>
           <w:sz w:val="32"/>
           <w:szCs w:val="32"/>
+          <w:lang w:val="en-US"/>
         </w:rPr>
         <w:t>eb9e1015738491dd6211f8fabf0f6272</w:t>
       </w:r>
@@ -2686,6 +1923,7 @@
           <w:color w:val="FFFFFF"/>
           <w:sz w:val="32"/>
           <w:szCs w:val="32"/>
+          <w:lang w:val="en-US"/>
         </w:rPr>
       </w:pPr>
       <w:r>
@@ -2694,6 +1932,7 @@
           <w:color w:val="FFFFFF"/>
           <w:sz w:val="32"/>
           <w:szCs w:val="32"/>
+          <w:lang w:val="en-US"/>
         </w:rPr>
         <w:t>eb9e1015738491dd6211f8fabf0f6272</w:t>
       </w:r>
@@ -2709,6 +1948,7 @@
           <w:color w:val="000000"/>
           <w:sz w:val="32"/>
           <w:szCs w:val="32"/>
+          <w:lang w:val="en-US"/>
         </w:rPr>
       </w:pPr>
       <w:r>
@@ -2719,88 +1959,19 @@
           <w:color w:val="000000"/>
           <w:sz w:val="32"/>
           <w:szCs w:val="32"/>
+          <w:lang w:val="en-US"/>
         </w:rPr>
         <w:t xml:space="preserve">3. </w:t>
       </w:r>
-      <w:proofErr w:type="spellStart"/>
       <w:r>
         <w:rPr>
           <w:rFonts w:ascii="TimesNewRoman" w:hAnsi="TimesNewRoman" w:cs="TimesNewRoman"/>
           <w:color w:val="000000"/>
           <w:sz w:val="32"/>
           <w:szCs w:val="32"/>
-        </w:rPr>
-        <w:t>An</w:t>
-      </w:r>
-      <w:proofErr w:type="spellEnd"/>
-      <w:r>
-        <w:rPr>
-          <w:rFonts w:ascii="TimesNewRoman" w:hAnsi="TimesNewRoman" w:cs="TimesNewRoman"/>
-          <w:color w:val="000000"/>
-          <w:sz w:val="32"/>
-          <w:szCs w:val="32"/>
-        </w:rPr>
-        <w:t xml:space="preserve"> </w:t>
-      </w:r>
-      <w:proofErr w:type="spellStart"/>
-      <w:r>
-        <w:rPr>
-          <w:rFonts w:ascii="TimesNewRoman" w:hAnsi="TimesNewRoman" w:cs="TimesNewRoman"/>
-          <w:color w:val="000000"/>
-          <w:sz w:val="32"/>
-          <w:szCs w:val="32"/>
-        </w:rPr>
-        <w:t>extension</w:t>
-      </w:r>
-      <w:proofErr w:type="spellEnd"/>
-      <w:r>
-        <w:rPr>
-          <w:rFonts w:ascii="TimesNewRoman" w:hAnsi="TimesNewRoman" w:cs="TimesNewRoman"/>
-          <w:color w:val="000000"/>
-          <w:sz w:val="32"/>
-          <w:szCs w:val="32"/>
-        </w:rPr>
-        <w:t xml:space="preserve"> of the </w:t>
-      </w:r>
-      <w:proofErr w:type="spellStart"/>
-      <w:r>
-        <w:rPr>
-          <w:rFonts w:ascii="TimesNewRoman" w:hAnsi="TimesNewRoman" w:cs="TimesNewRoman"/>
-          <w:color w:val="000000"/>
-          <w:sz w:val="32"/>
-          <w:szCs w:val="32"/>
-        </w:rPr>
-        <w:t>waterfall</w:t>
-      </w:r>
-      <w:proofErr w:type="spellEnd"/>
-      <w:r>
-        <w:rPr>
-          <w:rFonts w:ascii="TimesNewRoman" w:hAnsi="TimesNewRoman" w:cs="TimesNewRoman"/>
-          <w:color w:val="000000"/>
-          <w:sz w:val="32"/>
-          <w:szCs w:val="32"/>
-        </w:rPr>
-        <w:t xml:space="preserve"> model </w:t>
-      </w:r>
-      <w:proofErr w:type="spellStart"/>
-      <w:r>
-        <w:rPr>
-          <w:rFonts w:ascii="TimesNewRoman" w:hAnsi="TimesNewRoman" w:cs="TimesNewRoman"/>
-          <w:color w:val="000000"/>
-          <w:sz w:val="32"/>
-          <w:szCs w:val="32"/>
-        </w:rPr>
-        <w:t>is</w:t>
-      </w:r>
-      <w:proofErr w:type="spellEnd"/>
-      <w:r>
-        <w:rPr>
-          <w:rFonts w:ascii="TimesNewRoman" w:hAnsi="TimesNewRoman" w:cs="TimesNewRoman"/>
-          <w:color w:val="000000"/>
-          <w:sz w:val="32"/>
-          <w:szCs w:val="32"/>
-        </w:rPr>
-        <w:t xml:space="preserve"> the </w:t>
+          <w:lang w:val="en-US"/>
+        </w:rPr>
+        <w:t xml:space="preserve">Anextension of the waterfall model is the </w:t>
       </w:r>
       <w:r>
         <w:rPr>
@@ -2810,56 +1981,9 @@
           <w:color w:val="000000"/>
           <w:sz w:val="32"/>
           <w:szCs w:val="32"/>
-        </w:rPr>
-        <w:t xml:space="preserve">model in the </w:t>
-      </w:r>
-      <w:proofErr w:type="spellStart"/>
-      <w:r>
-        <w:rPr>
-          <w:rFonts w:ascii="TimesNewRoman,Bold" w:hAnsi="TimesNewRoman,Bold" w:cs="TimesNewRoman,Bold"/>
-          <w:b/>
-          <w:bCs/>
-          <w:color w:val="000000"/>
-          <w:sz w:val="32"/>
-          <w:szCs w:val="32"/>
-        </w:rPr>
-        <w:t>shape</w:t>
-      </w:r>
-      <w:proofErr w:type="spellEnd"/>
-      <w:r>
-        <w:rPr>
-          <w:rFonts w:ascii="TimesNewRoman,Bold" w:hAnsi="TimesNewRoman,Bold" w:cs="TimesNewRoman,Bold"/>
-          <w:b/>
-          <w:bCs/>
-          <w:color w:val="000000"/>
-          <w:sz w:val="32"/>
-          <w:szCs w:val="32"/>
-        </w:rPr>
-        <w:t xml:space="preserve"> of </w:t>
-      </w:r>
-      <w:proofErr w:type="spellStart"/>
-      <w:r>
-        <w:rPr>
-          <w:rFonts w:ascii="TimesNewRoman,Bold" w:hAnsi="TimesNewRoman,Bold" w:cs="TimesNewRoman,Bold"/>
-          <w:b/>
-          <w:bCs/>
-          <w:color w:val="000000"/>
-          <w:sz w:val="32"/>
-          <w:szCs w:val="32"/>
-        </w:rPr>
-        <w:t>letter</w:t>
-      </w:r>
-      <w:proofErr w:type="spellEnd"/>
-      <w:r>
-        <w:rPr>
-          <w:rFonts w:ascii="TimesNewRoman,Bold" w:hAnsi="TimesNewRoman,Bold" w:cs="TimesNewRoman,Bold"/>
-          <w:b/>
-          <w:bCs/>
-          <w:color w:val="000000"/>
-          <w:sz w:val="32"/>
-          <w:szCs w:val="32"/>
-        </w:rPr>
-        <w:t xml:space="preserve"> v</w:t>
+          <w:lang w:val="en-US"/>
+        </w:rPr>
+        <w:t>model in the shape of letter v</w:t>
       </w:r>
       <w:r>
         <w:rPr>
@@ -2867,6 +1991,7 @@
           <w:color w:val="000000"/>
           <w:sz w:val="32"/>
           <w:szCs w:val="32"/>
+          <w:lang w:val="en-US"/>
         </w:rPr>
         <w:t>.</w:t>
       </w:r>
@@ -2882,6 +2007,7 @@
           <w:color w:val="000000"/>
           <w:sz w:val="32"/>
           <w:szCs w:val="32"/>
+          <w:lang w:val="en-US"/>
         </w:rPr>
       </w:pPr>
       <w:r>
@@ -2890,6 +2016,7 @@
           <w:color w:val="000000"/>
           <w:sz w:val="32"/>
           <w:szCs w:val="32"/>
+          <w:lang w:val="en-US"/>
         </w:rPr>
         <w:t>.......................................................................................................................</w:t>
       </w:r>
@@ -2907,6 +2034,7 @@
           <w:color w:val="000000"/>
           <w:sz w:val="32"/>
           <w:szCs w:val="32"/>
+          <w:lang w:val="en-US"/>
         </w:rPr>
       </w:pPr>
       <w:r>
@@ -2917,90 +2045,20 @@
           <w:color w:val="000000"/>
           <w:sz w:val="32"/>
           <w:szCs w:val="32"/>
+          <w:lang w:val="en-US"/>
         </w:rPr>
         <w:t xml:space="preserve">4. </w:t>
       </w:r>
-      <w:proofErr w:type="spellStart"/>
       <w:r>
         <w:rPr>
           <w:rFonts w:ascii="TimesNewRoman" w:hAnsi="TimesNewRoman" w:cs="TimesNewRoman"/>
           <w:color w:val="000000"/>
           <w:sz w:val="32"/>
           <w:szCs w:val="32"/>
-        </w:rPr>
-        <w:t>Owing</w:t>
-      </w:r>
-      <w:proofErr w:type="spellEnd"/>
-      <w:r>
-        <w:rPr>
-          <w:rFonts w:ascii="TimesNewRoman" w:hAnsi="TimesNewRoman" w:cs="TimesNewRoman"/>
-          <w:color w:val="000000"/>
-          <w:sz w:val="32"/>
-          <w:szCs w:val="32"/>
-        </w:rPr>
-        <w:t xml:space="preserve"> to software development </w:t>
-      </w:r>
-      <w:proofErr w:type="spellStart"/>
-      <w:r>
-        <w:rPr>
-          <w:rFonts w:ascii="TimesNewRoman" w:hAnsi="TimesNewRoman" w:cs="TimesNewRoman"/>
-          <w:color w:val="000000"/>
-          <w:sz w:val="32"/>
-          <w:szCs w:val="32"/>
-        </w:rPr>
-        <w:t>methodologies</w:t>
-      </w:r>
-      <w:proofErr w:type="spellEnd"/>
-      <w:r>
-        <w:rPr>
-          <w:rFonts w:ascii="TimesNewRoman" w:hAnsi="TimesNewRoman" w:cs="TimesNewRoman"/>
-          <w:color w:val="000000"/>
-          <w:sz w:val="32"/>
-          <w:szCs w:val="32"/>
-        </w:rPr>
-        <w:t xml:space="preserve"> the </w:t>
-      </w:r>
-      <w:proofErr w:type="spellStart"/>
-      <w:r>
-        <w:rPr>
-          <w:rFonts w:ascii="TimesNewRoman" w:hAnsi="TimesNewRoman" w:cs="TimesNewRoman"/>
-          <w:color w:val="000000"/>
-          <w:sz w:val="32"/>
-          <w:szCs w:val="32"/>
-        </w:rPr>
-        <w:t>process</w:t>
-      </w:r>
-      <w:proofErr w:type="spellEnd"/>
-      <w:r>
-        <w:rPr>
-          <w:rFonts w:ascii="TimesNewRoman" w:hAnsi="TimesNewRoman" w:cs="TimesNewRoman"/>
-          <w:color w:val="000000"/>
-          <w:sz w:val="32"/>
-          <w:szCs w:val="32"/>
-        </w:rPr>
-        <w:t xml:space="preserve"> </w:t>
-      </w:r>
-      <w:proofErr w:type="spellStart"/>
-      <w:r>
-        <w:rPr>
-          <w:rFonts w:ascii="TimesNewRoman" w:hAnsi="TimesNewRoman" w:cs="TimesNewRoman"/>
-          <w:color w:val="000000"/>
-          <w:sz w:val="32"/>
-          <w:szCs w:val="32"/>
-        </w:rPr>
-        <w:t>is</w:t>
-      </w:r>
-      <w:proofErr w:type="spellEnd"/>
-      <w:r>
-        <w:rPr>
-          <w:rFonts w:ascii="TimesNewRoman" w:hAnsi="TimesNewRoman" w:cs="TimesNewRoman"/>
-          <w:color w:val="000000"/>
-          <w:sz w:val="32"/>
-          <w:szCs w:val="32"/>
-        </w:rPr>
-        <w:t xml:space="preserve"> </w:t>
-      </w:r>
-      <w:proofErr w:type="spellStart"/>
+          <w:lang w:val="en-US"/>
+        </w:rPr>
+        <w:t>Owing to software development methodologies the processis</w:t>
+      </w:r>
       <w:r>
         <w:rPr>
           <w:rFonts w:ascii="TimesNewRoman,Bold" w:hAnsi="TimesNewRoman,Bold" w:cs="TimesNewRoman,Bold"/>
@@ -3009,10 +2067,10 @@
           <w:color w:val="000000"/>
           <w:sz w:val="32"/>
           <w:szCs w:val="32"/>
+          <w:lang w:val="en-US"/>
         </w:rPr>
         <w:t>managed</w:t>
       </w:r>
-      <w:proofErr w:type="spellEnd"/>
     </w:p>
     <w:p>
       <w:pPr>
@@ -3025,6 +2083,7 @@
           <w:color w:val="000000"/>
           <w:sz w:val="32"/>
           <w:szCs w:val="32"/>
+          <w:lang w:val="en-US"/>
         </w:rPr>
       </w:pPr>
       <w:r>
@@ -3033,10 +2092,10 @@
           <w:color w:val="000000"/>
           <w:sz w:val="32"/>
           <w:szCs w:val="32"/>
+          <w:lang w:val="en-US"/>
         </w:rPr>
         <w:t xml:space="preserve">and </w:t>
       </w:r>
-      <w:proofErr w:type="spellStart"/>
       <w:r>
         <w:rPr>
           <w:rFonts w:ascii="TimesNewRoman,Bold" w:hAnsi="TimesNewRoman,Bold" w:cs="TimesNewRoman,Bold"/>
@@ -3045,40 +2104,17 @@
           <w:color w:val="000000"/>
           <w:sz w:val="32"/>
           <w:szCs w:val="32"/>
-        </w:rPr>
-        <w:t>organized</w:t>
-      </w:r>
-      <w:proofErr w:type="spellEnd"/>
-      <w:r>
-        <w:rPr>
-          <w:rFonts w:ascii="TimesNewRoman,Bold" w:hAnsi="TimesNewRoman,Bold" w:cs="TimesNewRoman,Bold"/>
-          <w:b/>
-          <w:bCs/>
-          <w:color w:val="000000"/>
-          <w:sz w:val="32"/>
-          <w:szCs w:val="32"/>
-        </w:rPr>
-        <w:t xml:space="preserve"> </w:t>
-      </w:r>
-      <w:proofErr w:type="spellStart"/>
-      <w:r>
-        <w:rPr>
-          <w:rFonts w:ascii="TimesNewRoman,Bold" w:hAnsi="TimesNewRoman,Bold" w:cs="TimesNewRoman,Bold"/>
-          <w:b/>
-          <w:bCs/>
-          <w:color w:val="000000"/>
-          <w:sz w:val="32"/>
-          <w:szCs w:val="32"/>
-        </w:rPr>
-        <w:t>well</w:t>
-      </w:r>
-      <w:proofErr w:type="spellEnd"/>
+          <w:lang w:val="en-US"/>
+        </w:rPr>
+        <w:t>organizedwell</w:t>
+      </w:r>
       <w:r>
         <w:rPr>
           <w:rFonts w:ascii="TimesNewRoman" w:hAnsi="TimesNewRoman" w:cs="TimesNewRoman"/>
           <w:color w:val="000000"/>
           <w:sz w:val="32"/>
           <w:szCs w:val="32"/>
+          <w:lang w:val="en-US"/>
         </w:rPr>
         <w:t>.</w:t>
       </w:r>
@@ -3094,6 +2130,7 @@
           <w:color w:val="000000"/>
           <w:sz w:val="32"/>
           <w:szCs w:val="32"/>
+          <w:lang w:val="en-US"/>
         </w:rPr>
       </w:pPr>
       <w:r>
@@ -3102,6 +2139,7 @@
           <w:color w:val="000000"/>
           <w:sz w:val="32"/>
           <w:szCs w:val="32"/>
+          <w:lang w:val="en-US"/>
         </w:rPr>
         <w:t>.......................................................................................................................</w:t>
       </w:r>
@@ -3119,6 +2157,7 @@
           <w:color w:val="000000"/>
           <w:sz w:val="32"/>
           <w:szCs w:val="32"/>
+          <w:lang w:val="en-US"/>
         </w:rPr>
       </w:pPr>
       <w:r>
@@ -3129,6 +2168,7 @@
           <w:color w:val="000000"/>
           <w:sz w:val="32"/>
           <w:szCs w:val="32"/>
+          <w:lang w:val="en-US"/>
         </w:rPr>
         <w:t xml:space="preserve">5. </w:t>
       </w:r>
@@ -3138,108 +2178,9 @@
           <w:color w:val="000000"/>
           <w:sz w:val="32"/>
           <w:szCs w:val="32"/>
-        </w:rPr>
-        <w:t xml:space="preserve">At Plan by </w:t>
-      </w:r>
-      <w:proofErr w:type="spellStart"/>
-      <w:r>
-        <w:rPr>
-          <w:rFonts w:ascii="TimesNewRoman" w:hAnsi="TimesNewRoman" w:cs="TimesNewRoman"/>
-          <w:color w:val="000000"/>
-          <w:sz w:val="32"/>
-          <w:szCs w:val="32"/>
-        </w:rPr>
-        <w:t>Feature</w:t>
-      </w:r>
-      <w:proofErr w:type="spellEnd"/>
-      <w:r>
-        <w:rPr>
-          <w:rFonts w:ascii="TimesNewRoman" w:hAnsi="TimesNewRoman" w:cs="TimesNewRoman"/>
-          <w:color w:val="000000"/>
-          <w:sz w:val="32"/>
-          <w:szCs w:val="32"/>
-        </w:rPr>
-        <w:t xml:space="preserve"> </w:t>
-      </w:r>
-      <w:proofErr w:type="spellStart"/>
-      <w:r>
-        <w:rPr>
-          <w:rFonts w:ascii="TimesNewRoman" w:hAnsi="TimesNewRoman" w:cs="TimesNewRoman"/>
-          <w:color w:val="000000"/>
-          <w:sz w:val="32"/>
-          <w:szCs w:val="32"/>
-        </w:rPr>
-        <w:t>stage</w:t>
-      </w:r>
-      <w:proofErr w:type="spellEnd"/>
-      <w:r>
-        <w:rPr>
-          <w:rFonts w:ascii="TimesNewRoman" w:hAnsi="TimesNewRoman" w:cs="TimesNewRoman"/>
-          <w:color w:val="000000"/>
-          <w:sz w:val="32"/>
-          <w:szCs w:val="32"/>
-        </w:rPr>
-        <w:t xml:space="preserve"> of FDD, </w:t>
-      </w:r>
-      <w:proofErr w:type="spellStart"/>
-      <w:r>
-        <w:rPr>
-          <w:rFonts w:ascii="TimesNewRoman" w:hAnsi="TimesNewRoman" w:cs="TimesNewRoman"/>
-          <w:color w:val="000000"/>
-          <w:sz w:val="32"/>
-          <w:szCs w:val="32"/>
-        </w:rPr>
-        <w:t>activities</w:t>
-      </w:r>
-      <w:proofErr w:type="spellEnd"/>
-      <w:r>
-        <w:rPr>
-          <w:rFonts w:ascii="TimesNewRoman" w:hAnsi="TimesNewRoman" w:cs="TimesNewRoman"/>
-          <w:color w:val="000000"/>
-          <w:sz w:val="32"/>
-          <w:szCs w:val="32"/>
-        </w:rPr>
-        <w:t xml:space="preserve"> </w:t>
-      </w:r>
-      <w:proofErr w:type="spellStart"/>
-      <w:r>
-        <w:rPr>
-          <w:rFonts w:ascii="TimesNewRoman" w:hAnsi="TimesNewRoman" w:cs="TimesNewRoman"/>
-          <w:color w:val="000000"/>
-          <w:sz w:val="32"/>
-          <w:szCs w:val="32"/>
-        </w:rPr>
-        <w:t>which</w:t>
-      </w:r>
-      <w:proofErr w:type="spellEnd"/>
-      <w:r>
-        <w:rPr>
-          <w:rFonts w:ascii="TimesNewRoman" w:hAnsi="TimesNewRoman" w:cs="TimesNewRoman"/>
-          <w:color w:val="000000"/>
-          <w:sz w:val="32"/>
-          <w:szCs w:val="32"/>
-        </w:rPr>
-        <w:t xml:space="preserve"> </w:t>
-      </w:r>
-      <w:proofErr w:type="spellStart"/>
-      <w:r>
-        <w:rPr>
-          <w:rFonts w:ascii="TimesNewRoman" w:hAnsi="TimesNewRoman" w:cs="TimesNewRoman"/>
-          <w:color w:val="000000"/>
-          <w:sz w:val="32"/>
-          <w:szCs w:val="32"/>
-        </w:rPr>
-        <w:t>constitute</w:t>
-      </w:r>
-      <w:proofErr w:type="spellEnd"/>
-      <w:r>
-        <w:rPr>
-          <w:rFonts w:ascii="TimesNewRoman" w:hAnsi="TimesNewRoman" w:cs="TimesNewRoman"/>
-          <w:color w:val="000000"/>
-          <w:sz w:val="32"/>
-          <w:szCs w:val="32"/>
-        </w:rPr>
-        <w:t xml:space="preserve"> </w:t>
+          <w:lang w:val="en-US"/>
+        </w:rPr>
+        <w:t>At Plan by Featurestage of FDD, activitieswhichconstitute</w:t>
       </w:r>
       <w:r>
         <w:rPr>
@@ -3249,32 +2190,9 @@
           <w:color w:val="000000"/>
           <w:sz w:val="32"/>
           <w:szCs w:val="32"/>
-        </w:rPr>
-        <w:t xml:space="preserve">a plan </w:t>
-      </w:r>
-      <w:proofErr w:type="spellStart"/>
-      <w:r>
-        <w:rPr>
-          <w:rFonts w:ascii="TimesNewRoman,Bold" w:hAnsi="TimesNewRoman,Bold" w:cs="TimesNewRoman,Bold"/>
-          <w:b/>
-          <w:bCs/>
-          <w:color w:val="000000"/>
-          <w:sz w:val="32"/>
-          <w:szCs w:val="32"/>
-        </w:rPr>
-        <w:t>at</w:t>
-      </w:r>
-      <w:proofErr w:type="spellEnd"/>
-      <w:r>
-        <w:rPr>
-          <w:rFonts w:ascii="TimesNewRoman,Bold" w:hAnsi="TimesNewRoman,Bold" w:cs="TimesNewRoman,Bold"/>
-          <w:b/>
-          <w:bCs/>
-          <w:color w:val="000000"/>
-          <w:sz w:val="32"/>
-          <w:szCs w:val="32"/>
-        </w:rPr>
-        <w:t xml:space="preserve"> a high</w:t>
+          <w:lang w:val="en-US"/>
+        </w:rPr>
+        <w:t>a plan at a high</w:t>
       </w:r>
     </w:p>
     <w:p>
@@ -3290,7 +2208,6 @@
           <w:szCs w:val="32"/>
         </w:rPr>
       </w:pPr>
-      <w:proofErr w:type="spellStart"/>
       <w:r>
         <w:rPr>
           <w:rFonts w:ascii="TimesNewRoman,Bold" w:hAnsi="TimesNewRoman,Bold" w:cs="TimesNewRoman,Bold"/>
@@ -3302,19 +2219,6 @@
         </w:rPr>
         <w:t>level</w:t>
       </w:r>
-      <w:proofErr w:type="spellEnd"/>
-      <w:r>
-        <w:rPr>
-          <w:rFonts w:ascii="TimesNewRoman,Bold" w:hAnsi="TimesNewRoman,Bold" w:cs="TimesNewRoman,Bold"/>
-          <w:b/>
-          <w:bCs/>
-          <w:color w:val="000000"/>
-          <w:sz w:val="32"/>
-          <w:szCs w:val="32"/>
-        </w:rPr>
-        <w:t xml:space="preserve"> </w:t>
-      </w:r>
-      <w:proofErr w:type="spellStart"/>
       <w:r>
         <w:rPr>
           <w:rFonts w:ascii="TimesNewRoman" w:hAnsi="TimesNewRoman" w:cs="TimesNewRoman"/>
@@ -3322,17 +2226,7 @@
           <w:sz w:val="32"/>
           <w:szCs w:val="32"/>
         </w:rPr>
-        <w:t>are</w:t>
-      </w:r>
-      <w:proofErr w:type="spellEnd"/>
-      <w:r>
-        <w:rPr>
-          <w:rFonts w:ascii="TimesNewRoman" w:hAnsi="TimesNewRoman" w:cs="TimesNewRoman"/>
-          <w:color w:val="000000"/>
-          <w:sz w:val="32"/>
-          <w:szCs w:val="32"/>
-        </w:rPr>
-        <w:t xml:space="preserve"> set up.</w:t>
+        <w:t>are set up.</w:t>
       </w:r>
     </w:p>
     <w:p>
@@ -3379,8 +2273,8 @@
 </file>
 
 <file path=word/numbering.xml><?xml version="1.0" encoding="utf-8"?>
-<w:numbering xmlns:wpc="http://schemas.microsoft.com/office/word/2010/wordprocessingCanvas" xmlns:mc="http://schemas.openxmlformats.org/markup-compatibility/2006" xmlns:o="urn:schemas-microsoft-com:office:office" xmlns:r="http://schemas.openxmlformats.org/officeDocument/2006/relationships" xmlns:m="http://schemas.openxmlformats.org/officeDocument/2006/math" xmlns:v="urn:schemas-microsoft-com:vml" xmlns:wp14="http://schemas.microsoft.com/office/word/2010/wordprocessingDrawing" xmlns:wp="http://schemas.openxmlformats.org/drawingml/2006/wordprocessingDrawing" xmlns:w10="urn:schemas-microsoft-com:office:word" xmlns:w="http://schemas.openxmlformats.org/wordprocessingml/2006/main" xmlns:w14="http://schemas.microsoft.com/office/word/2010/wordml" xmlns:w15="http://schemas.microsoft.com/office/word/2012/wordml" xmlns:wpg="http://schemas.microsoft.com/office/word/2010/wordprocessingGroup" xmlns:wpi="http://schemas.microsoft.com/office/word/2010/wordprocessingInk" xmlns:wne="http://schemas.microsoft.com/office/word/2006/wordml" xmlns:wps="http://schemas.microsoft.com/office/word/2010/wordprocessingShape" mc:Ignorable="w14 w15 wp14">
-  <w:abstractNum w:abstractNumId="0" w15:restartNumberingAfterBreak="0">
+<w:numbering xmlns:ve="http://schemas.openxmlformats.org/markup-compatibility/2006" xmlns:o="urn:schemas-microsoft-com:office:office" xmlns:r="http://schemas.openxmlformats.org/officeDocument/2006/relationships" xmlns:m="http://schemas.openxmlformats.org/officeDocument/2006/math" xmlns:v="urn:schemas-microsoft-com:vml" xmlns:wp="http://schemas.openxmlformats.org/drawingml/2006/wordprocessingDrawing" xmlns:w10="urn:schemas-microsoft-com:office:word" xmlns:w="http://schemas.openxmlformats.org/wordprocessingml/2006/main" xmlns:wne="http://schemas.microsoft.com/office/word/2006/wordml">
+  <w:abstractNum w:abstractNumId="0">
     <w:nsid w:val="0BB0143E"/>
     <w:multiLevelType w:val="hybridMultilevel"/>
     <w:tmpl w:val="815AC09C"/>
@@ -3476,7 +2370,7 @@
 </file>
 
 <file path=word/styles.xml><?xml version="1.0" encoding="utf-8"?>
-<w:styles xmlns:mc="http://schemas.openxmlformats.org/markup-compatibility/2006" xmlns:r="http://schemas.openxmlformats.org/officeDocument/2006/relationships" xmlns:w="http://schemas.openxmlformats.org/wordprocessingml/2006/main" xmlns:w14="http://schemas.microsoft.com/office/word/2010/wordml" xmlns:w15="http://schemas.microsoft.com/office/word/2012/wordml" mc:Ignorable="w14 w15">
+<w:styles xmlns:r="http://schemas.openxmlformats.org/officeDocument/2006/relationships" xmlns:w="http://schemas.openxmlformats.org/wordprocessingml/2006/main">
   <w:docDefaults>
     <w:rPrDefault>
       <w:rPr>
@@ -3492,378 +2386,144 @@
       </w:pPr>
     </w:pPrDefault>
   </w:docDefaults>
-  <w:latentStyles w:defLockedState="0" w:defUIPriority="99" w:defSemiHidden="0" w:defUnhideWhenUsed="0" w:defQFormat="0" w:count="371">
-    <w:lsdException w:name="Normal" w:uiPriority="0" w:qFormat="1"/>
-    <w:lsdException w:name="heading 1" w:uiPriority="9" w:qFormat="1"/>
-    <w:lsdException w:name="heading 2" w:semiHidden="1" w:uiPriority="9" w:unhideWhenUsed="1" w:qFormat="1"/>
-    <w:lsdException w:name="heading 3" w:semiHidden="1" w:uiPriority="9" w:unhideWhenUsed="1" w:qFormat="1"/>
-    <w:lsdException w:name="heading 4" w:semiHidden="1" w:uiPriority="9" w:unhideWhenUsed="1" w:qFormat="1"/>
-    <w:lsdException w:name="heading 5" w:semiHidden="1" w:uiPriority="9" w:unhideWhenUsed="1" w:qFormat="1"/>
-    <w:lsdException w:name="heading 6" w:semiHidden="1" w:uiPriority="9" w:unhideWhenUsed="1" w:qFormat="1"/>
-    <w:lsdException w:name="heading 7" w:semiHidden="1" w:uiPriority="9" w:unhideWhenUsed="1" w:qFormat="1"/>
-    <w:lsdException w:name="heading 8" w:semiHidden="1" w:uiPriority="9" w:unhideWhenUsed="1" w:qFormat="1"/>
-    <w:lsdException w:name="heading 9" w:semiHidden="1" w:uiPriority="9" w:unhideWhenUsed="1" w:qFormat="1"/>
-    <w:lsdException w:name="index 1" w:semiHidden="1" w:unhideWhenUsed="1"/>
-    <w:lsdException w:name="index 2" w:semiHidden="1" w:unhideWhenUsed="1"/>
-    <w:lsdException w:name="index 3" w:semiHidden="1" w:unhideWhenUsed="1"/>
-    <w:lsdException w:name="index 4" w:semiHidden="1" w:unhideWhenUsed="1"/>
-    <w:lsdException w:name="index 5" w:semiHidden="1" w:unhideWhenUsed="1"/>
-    <w:lsdException w:name="index 6" w:semiHidden="1" w:unhideWhenUsed="1"/>
-    <w:lsdException w:name="index 7" w:semiHidden="1" w:unhideWhenUsed="1"/>
-    <w:lsdException w:name="index 8" w:semiHidden="1" w:unhideWhenUsed="1"/>
-    <w:lsdException w:name="index 9" w:semiHidden="1" w:unhideWhenUsed="1"/>
-    <w:lsdException w:name="toc 1" w:semiHidden="1" w:uiPriority="39" w:unhideWhenUsed="1"/>
-    <w:lsdException w:name="toc 2" w:semiHidden="1" w:uiPriority="39" w:unhideWhenUsed="1"/>
-    <w:lsdException w:name="toc 3" w:semiHidden="1" w:uiPriority="39" w:unhideWhenUsed="1"/>
-    <w:lsdException w:name="toc 4" w:semiHidden="1" w:uiPriority="39" w:unhideWhenUsed="1"/>
-    <w:lsdException w:name="toc 5" w:semiHidden="1" w:uiPriority="39" w:unhideWhenUsed="1"/>
-    <w:lsdException w:name="toc 6" w:semiHidden="1" w:uiPriority="39" w:unhideWhenUsed="1"/>
-    <w:lsdException w:name="toc 7" w:semiHidden="1" w:uiPriority="39" w:unhideWhenUsed="1"/>
-    <w:lsdException w:name="toc 8" w:semiHidden="1" w:uiPriority="39" w:unhideWhenUsed="1"/>
-    <w:lsdException w:name="toc 9" w:semiHidden="1" w:uiPriority="39" w:unhideWhenUsed="1"/>
-    <w:lsdException w:name="Normal Indent" w:semiHidden="1" w:unhideWhenUsed="1"/>
-    <w:lsdException w:name="footnote text" w:semiHidden="1" w:unhideWhenUsed="1"/>
-    <w:lsdException w:name="annotation text" w:semiHidden="1" w:unhideWhenUsed="1"/>
-    <w:lsdException w:name="header" w:semiHidden="1" w:unhideWhenUsed="1"/>
-    <w:lsdException w:name="footer" w:semiHidden="1" w:unhideWhenUsed="1"/>
-    <w:lsdException w:name="index heading" w:semiHidden="1" w:unhideWhenUsed="1"/>
-    <w:lsdException w:name="caption" w:semiHidden="1" w:uiPriority="35" w:unhideWhenUsed="1" w:qFormat="1"/>
-    <w:lsdException w:name="table of figures" w:semiHidden="1" w:unhideWhenUsed="1"/>
-    <w:lsdException w:name="envelope address" w:semiHidden="1" w:unhideWhenUsed="1"/>
-    <w:lsdException w:name="envelope return" w:semiHidden="1" w:unhideWhenUsed="1"/>
-    <w:lsdException w:name="footnote reference" w:semiHidden="1" w:unhideWhenUsed="1"/>
-    <w:lsdException w:name="annotation reference" w:semiHidden="1" w:unhideWhenUsed="1"/>
-    <w:lsdException w:name="line number" w:semiHidden="1" w:unhideWhenUsed="1"/>
-    <w:lsdException w:name="page number" w:semiHidden="1" w:unhideWhenUsed="1"/>
-    <w:lsdException w:name="endnote reference" w:semiHidden="1" w:unhideWhenUsed="1"/>
-    <w:lsdException w:name="endnote text" w:semiHidden="1" w:unhideWhenUsed="1"/>
-    <w:lsdException w:name="table of authorities" w:semiHidden="1" w:unhideWhenUsed="1"/>
-    <w:lsdException w:name="macro" w:semiHidden="1" w:unhideWhenUsed="1"/>
-    <w:lsdException w:name="toa heading" w:semiHidden="1" w:unhideWhenUsed="1"/>
-    <w:lsdException w:name="List" w:semiHidden="1" w:unhideWhenUsed="1"/>
-    <w:lsdException w:name="List Bullet" w:semiHidden="1" w:unhideWhenUsed="1"/>
-    <w:lsdException w:name="List Number" w:semiHidden="1" w:unhideWhenUsed="1"/>
-    <w:lsdException w:name="List 2" w:semiHidden="1" w:unhideWhenUsed="1"/>
-    <w:lsdException w:name="List 3" w:semiHidden="1" w:unhideWhenUsed="1"/>
-    <w:lsdException w:name="List 4" w:semiHidden="1" w:unhideWhenUsed="1"/>
-    <w:lsdException w:name="List 5" w:semiHidden="1" w:unhideWhenUsed="1"/>
-    <w:lsdException w:name="List Bullet 2" w:semiHidden="1" w:unhideWhenUsed="1"/>
-    <w:lsdException w:name="List Bullet 3" w:semiHidden="1" w:unhideWhenUsed="1"/>
-    <w:lsdException w:name="List Bullet 4" w:semiHidden="1" w:unhideWhenUsed="1"/>
-    <w:lsdException w:name="List Bullet 5" w:semiHidden="1" w:unhideWhenUsed="1"/>
-    <w:lsdException w:name="List Number 2" w:semiHidden="1" w:unhideWhenUsed="1"/>
-    <w:lsdException w:name="List Number 3" w:semiHidden="1" w:unhideWhenUsed="1"/>
-    <w:lsdException w:name="List Number 4" w:semiHidden="1" w:unhideWhenUsed="1"/>
-    <w:lsdException w:name="List Number 5" w:semiHidden="1" w:unhideWhenUsed="1"/>
-    <w:lsdException w:name="Title" w:uiPriority="10" w:qFormat="1"/>
-    <w:lsdException w:name="Closing" w:semiHidden="1" w:unhideWhenUsed="1"/>
-    <w:lsdException w:name="Signature" w:semiHidden="1" w:unhideWhenUsed="1"/>
-    <w:lsdException w:name="Default Paragraph Font" w:semiHidden="1" w:uiPriority="1" w:unhideWhenUsed="1"/>
-    <w:lsdException w:name="Body Text" w:semiHidden="1" w:unhideWhenUsed="1"/>
-    <w:lsdException w:name="Body Text Indent" w:semiHidden="1" w:unhideWhenUsed="1"/>
-    <w:lsdException w:name="List Continue" w:semiHidden="1" w:unhideWhenUsed="1"/>
-    <w:lsdException w:name="List Continue 2" w:semiHidden="1" w:unhideWhenUsed="1"/>
-    <w:lsdException w:name="List Continue 3" w:semiHidden="1" w:unhideWhenUsed="1"/>
-    <w:lsdException w:name="List Continue 4" w:semiHidden="1" w:unhideWhenUsed="1"/>
-    <w:lsdException w:name="List Continue 5" w:semiHidden="1" w:unhideWhenUsed="1"/>
-    <w:lsdException w:name="Message Header" w:semiHidden="1" w:unhideWhenUsed="1"/>
-    <w:lsdException w:name="Subtitle" w:uiPriority="11" w:qFormat="1"/>
-    <w:lsdException w:name="Salutation" w:semiHidden="1" w:unhideWhenUsed="1"/>
-    <w:lsdException w:name="Date" w:semiHidden="1" w:unhideWhenUsed="1"/>
-    <w:lsdException w:name="Body Text First Indent" w:semiHidden="1" w:unhideWhenUsed="1"/>
-    <w:lsdException w:name="Body Text First Indent 2" w:semiHidden="1" w:unhideWhenUsed="1"/>
-    <w:lsdException w:name="Note Heading" w:semiHidden="1" w:unhideWhenUsed="1"/>
-    <w:lsdException w:name="Body Text 2" w:semiHidden="1" w:unhideWhenUsed="1"/>
-    <w:lsdException w:name="Body Text 3" w:semiHidden="1" w:unhideWhenUsed="1"/>
-    <w:lsdException w:name="Body Text Indent 2" w:semiHidden="1" w:unhideWhenUsed="1"/>
-    <w:lsdException w:name="Body Text Indent 3" w:semiHidden="1" w:unhideWhenUsed="1"/>
-    <w:lsdException w:name="Block Text" w:semiHidden="1" w:unhideWhenUsed="1"/>
-    <w:lsdException w:name="Hyperlink" w:semiHidden="1" w:unhideWhenUsed="1"/>
-    <w:lsdException w:name="FollowedHyperlink" w:semiHidden="1" w:unhideWhenUsed="1"/>
-    <w:lsdException w:name="Strong" w:uiPriority="22" w:qFormat="1"/>
-    <w:lsdException w:name="Emphasis" w:uiPriority="20" w:qFormat="1"/>
-    <w:lsdException w:name="Document Map" w:semiHidden="1" w:unhideWhenUsed="1"/>
-    <w:lsdException w:name="Plain Text" w:semiHidden="1" w:unhideWhenUsed="1"/>
-    <w:lsdException w:name="E-mail Signature" w:semiHidden="1" w:unhideWhenUsed="1"/>
-    <w:lsdException w:name="HTML Top of Form" w:semiHidden="1" w:unhideWhenUsed="1"/>
-    <w:lsdException w:name="HTML Bottom of Form" w:semiHidden="1" w:unhideWhenUsed="1"/>
-    <w:lsdException w:name="Normal (Web)" w:semiHidden="1" w:unhideWhenUsed="1"/>
-    <w:lsdException w:name="HTML Acronym" w:semiHidden="1" w:unhideWhenUsed="1"/>
-    <w:lsdException w:name="HTML Address" w:semiHidden="1" w:unhideWhenUsed="1"/>
-    <w:lsdException w:name="HTML Cite" w:semiHidden="1" w:unhideWhenUsed="1"/>
-    <w:lsdException w:name="HTML Code" w:semiHidden="1" w:unhideWhenUsed="1"/>
-    <w:lsdException w:name="HTML Definition" w:semiHidden="1" w:unhideWhenUsed="1"/>
-    <w:lsdException w:name="HTML Keyboard" w:semiHidden="1" w:unhideWhenUsed="1"/>
-    <w:lsdException w:name="HTML Preformatted" w:semiHidden="1" w:unhideWhenUsed="1"/>
-    <w:lsdException w:name="HTML Sample" w:semiHidden="1" w:unhideWhenUsed="1"/>
-    <w:lsdException w:name="HTML Typewriter" w:semiHidden="1" w:unhideWhenUsed="1"/>
-    <w:lsdException w:name="HTML Variable" w:semiHidden="1" w:unhideWhenUsed="1"/>
-    <w:lsdException w:name="Normal Table" w:semiHidden="1" w:unhideWhenUsed="1"/>
-    <w:lsdException w:name="annotation subject" w:semiHidden="1" w:unhideWhenUsed="1"/>
-    <w:lsdException w:name="No List" w:semiHidden="1" w:unhideWhenUsed="1"/>
-    <w:lsdException w:name="Outline List 1" w:semiHidden="1" w:unhideWhenUsed="1"/>
-    <w:lsdException w:name="Outline List 2" w:semiHidden="1" w:unhideWhenUsed="1"/>
-    <w:lsdException w:name="Outline List 3" w:semiHidden="1" w:unhideWhenUsed="1"/>
-    <w:lsdException w:name="Table Simple 1" w:semiHidden="1" w:unhideWhenUsed="1"/>
-    <w:lsdException w:name="Table Simple 2" w:semiHidden="1" w:unhideWhenUsed="1"/>
-    <w:lsdException w:name="Table Simple 3" w:semiHidden="1" w:unhideWhenUsed="1"/>
-    <w:lsdException w:name="Table Classic 1" w:semiHidden="1" w:unhideWhenUsed="1"/>
-    <w:lsdException w:name="Table Classic 2" w:semiHidden="1" w:unhideWhenUsed="1"/>
-    <w:lsdException w:name="Table Classic 3" w:semiHidden="1" w:unhideWhenUsed="1"/>
-    <w:lsdException w:name="Table Classic 4" w:semiHidden="1" w:unhideWhenUsed="1"/>
-    <w:lsdException w:name="Table Colorful 1" w:semiHidden="1" w:unhideWhenUsed="1"/>
-    <w:lsdException w:name="Table Colorful 2" w:semiHidden="1" w:unhideWhenUsed="1"/>
-    <w:lsdException w:name="Table Colorful 3" w:semiHidden="1" w:unhideWhenUsed="1"/>
-    <w:lsdException w:name="Table Columns 1" w:semiHidden="1" w:unhideWhenUsed="1"/>
-    <w:lsdException w:name="Table Columns 2" w:semiHidden="1" w:unhideWhenUsed="1"/>
-    <w:lsdException w:name="Table Columns 3" w:semiHidden="1" w:unhideWhenUsed="1"/>
-    <w:lsdException w:name="Table Columns 4" w:semiHidden="1" w:unhideWhenUsed="1"/>
-    <w:lsdException w:name="Table Columns 5" w:semiHidden="1" w:unhideWhenUsed="1"/>
-    <w:lsdException w:name="Table Grid 1" w:semiHidden="1" w:unhideWhenUsed="1"/>
-    <w:lsdException w:name="Table Grid 2" w:semiHidden="1" w:unhideWhenUsed="1"/>
-    <w:lsdException w:name="Table Grid 3" w:semiHidden="1" w:unhideWhenUsed="1"/>
-    <w:lsdException w:name="Table Grid 4" w:semiHidden="1" w:unhideWhenUsed="1"/>
-    <w:lsdException w:name="Table Grid 5" w:semiHidden="1" w:unhideWhenUsed="1"/>
-    <w:lsdException w:name="Table Grid 6" w:semiHidden="1" w:unhideWhenUsed="1"/>
-    <w:lsdException w:name="Table Grid 7" w:semiHidden="1" w:unhideWhenUsed="1"/>
-    <w:lsdException w:name="Table Grid 8" w:semiHidden="1" w:unhideWhenUsed="1"/>
-    <w:lsdException w:name="Table List 1" w:semiHidden="1" w:unhideWhenUsed="1"/>
-    <w:lsdException w:name="Table List 2" w:semiHidden="1" w:unhideWhenUsed="1"/>
-    <w:lsdException w:name="Table List 3" w:semiHidden="1" w:unhideWhenUsed="1"/>
-    <w:lsdException w:name="Table List 4" w:semiHidden="1" w:unhideWhenUsed="1"/>
-    <w:lsdException w:name="Table List 5" w:semiHidden="1" w:unhideWhenUsed="1"/>
-    <w:lsdException w:name="Table List 6" w:semiHidden="1" w:unhideWhenUsed="1"/>
-    <w:lsdException w:name="Table List 7" w:semiHidden="1" w:unhideWhenUsed="1"/>
-    <w:lsdException w:name="Table List 8" w:semiHidden="1" w:unhideWhenUsed="1"/>
-    <w:lsdException w:name="Table 3D effects 1" w:semiHidden="1" w:unhideWhenUsed="1"/>
-    <w:lsdException w:name="Table 3D effects 2" w:semiHidden="1" w:unhideWhenUsed="1"/>
-    <w:lsdException w:name="Table 3D effects 3" w:semiHidden="1" w:unhideWhenUsed="1"/>
-    <w:lsdException w:name="Table Contemporary" w:semiHidden="1" w:unhideWhenUsed="1"/>
-    <w:lsdException w:name="Table Elegant" w:semiHidden="1" w:unhideWhenUsed="1"/>
-    <w:lsdException w:name="Table Professional" w:semiHidden="1" w:unhideWhenUsed="1"/>
-    <w:lsdException w:name="Table Subtle 1" w:semiHidden="1" w:unhideWhenUsed="1"/>
-    <w:lsdException w:name="Table Subtle 2" w:semiHidden="1" w:unhideWhenUsed="1"/>
-    <w:lsdException w:name="Table Web 1" w:semiHidden="1" w:unhideWhenUsed="1"/>
-    <w:lsdException w:name="Table Web 2" w:semiHidden="1" w:unhideWhenUsed="1"/>
-    <w:lsdException w:name="Table Web 3" w:semiHidden="1" w:unhideWhenUsed="1"/>
-    <w:lsdException w:name="Balloon Text" w:semiHidden="1" w:unhideWhenUsed="1"/>
-    <w:lsdException w:name="Table Grid" w:uiPriority="59"/>
-    <w:lsdException w:name="Table Theme" w:semiHidden="1" w:unhideWhenUsed="1"/>
-    <w:lsdException w:name="Placeholder Text" w:semiHidden="1"/>
-    <w:lsdException w:name="No Spacing" w:uiPriority="1" w:qFormat="1"/>
-    <w:lsdException w:name="Light Shading" w:uiPriority="60"/>
-    <w:lsdException w:name="Light List" w:uiPriority="61"/>
-    <w:lsdException w:name="Light Grid" w:uiPriority="62"/>
-    <w:lsdException w:name="Medium Shading 1" w:uiPriority="63"/>
-    <w:lsdException w:name="Medium Shading 2" w:uiPriority="64"/>
-    <w:lsdException w:name="Medium List 1" w:uiPriority="65"/>
-    <w:lsdException w:name="Medium List 2" w:uiPriority="66"/>
-    <w:lsdException w:name="Medium Grid 1" w:uiPriority="67"/>
-    <w:lsdException w:name="Medium Grid 2" w:uiPriority="68"/>
-    <w:lsdException w:name="Medium Grid 3" w:uiPriority="69"/>
-    <w:lsdException w:name="Dark List" w:uiPriority="70"/>
-    <w:lsdException w:name="Colorful Shading" w:uiPriority="71"/>
-    <w:lsdException w:name="Colorful List" w:uiPriority="72"/>
-    <w:lsdException w:name="Colorful Grid" w:uiPriority="73"/>
-    <w:lsdException w:name="Light Shading Accent 1" w:uiPriority="60"/>
-    <w:lsdException w:name="Light List Accent 1" w:uiPriority="61"/>
-    <w:lsdException w:name="Light Grid Accent 1" w:uiPriority="62"/>
-    <w:lsdException w:name="Medium Shading 1 Accent 1" w:uiPriority="63"/>
-    <w:lsdException w:name="Medium Shading 2 Accent 1" w:uiPriority="64"/>
-    <w:lsdException w:name="Medium List 1 Accent 1" w:uiPriority="65"/>
-    <w:lsdException w:name="Revision" w:semiHidden="1"/>
-    <w:lsdException w:name="List Paragraph" w:uiPriority="34" w:qFormat="1"/>
-    <w:lsdException w:name="Quote" w:uiPriority="29" w:qFormat="1"/>
-    <w:lsdException w:name="Intense Quote" w:uiPriority="30" w:qFormat="1"/>
-    <w:lsdException w:name="Medium List 2 Accent 1" w:uiPriority="66"/>
-    <w:lsdException w:name="Medium Grid 1 Accent 1" w:uiPriority="67"/>
-    <w:lsdException w:name="Medium Grid 2 Accent 1" w:uiPriority="68"/>
-    <w:lsdException w:name="Medium Grid 3 Accent 1" w:uiPriority="69"/>
-    <w:lsdException w:name="Dark List Accent 1" w:uiPriority="70"/>
-    <w:lsdException w:name="Colorful Shading Accent 1" w:uiPriority="71"/>
-    <w:lsdException w:name="Colorful List Accent 1" w:uiPriority="72"/>
-    <w:lsdException w:name="Colorful Grid Accent 1" w:uiPriority="73"/>
-    <w:lsdException w:name="Light Shading Accent 2" w:uiPriority="60"/>
-    <w:lsdException w:name="Light List Accent 2" w:uiPriority="61"/>
-    <w:lsdException w:name="Light Grid Accent 2" w:uiPriority="62"/>
-    <w:lsdException w:name="Medium Shading 1 Accent 2" w:uiPriority="63"/>
-    <w:lsdException w:name="Medium Shading 2 Accent 2" w:uiPriority="64"/>
-    <w:lsdException w:name="Medium List 1 Accent 2" w:uiPriority="65"/>
-    <w:lsdException w:name="Medium List 2 Accent 2" w:uiPriority="66"/>
-    <w:lsdException w:name="Medium Grid 1 Accent 2" w:uiPriority="67"/>
-    <w:lsdException w:name="Medium Grid 2 Accent 2" w:uiPriority="68"/>
-    <w:lsdException w:name="Medium Grid 3 Accent 2" w:uiPriority="69"/>
-    <w:lsdException w:name="Dark List Accent 2" w:uiPriority="70"/>
-    <w:lsdException w:name="Colorful Shading Accent 2" w:uiPriority="71"/>
-    <w:lsdException w:name="Colorful List Accent 2" w:uiPriority="72"/>
-    <w:lsdException w:name="Colorful Grid Accent 2" w:uiPriority="73"/>
-    <w:lsdException w:name="Light Shading Accent 3" w:uiPriority="60"/>
-    <w:lsdException w:name="Light List Accent 3" w:uiPriority="61"/>
-    <w:lsdException w:name="Light Grid Accent 3" w:uiPriority="62"/>
-    <w:lsdException w:name="Medium Shading 1 Accent 3" w:uiPriority="63"/>
-    <w:lsdException w:name="Medium Shading 2 Accent 3" w:uiPriority="64"/>
-    <w:lsdException w:name="Medium List 1 Accent 3" w:uiPriority="65"/>
-    <w:lsdException w:name="Medium List 2 Accent 3" w:uiPriority="66"/>
-    <w:lsdException w:name="Medium Grid 1 Accent 3" w:uiPriority="67"/>
-    <w:lsdException w:name="Medium Grid 2 Accent 3" w:uiPriority="68"/>
-    <w:lsdException w:name="Medium Grid 3 Accent 3" w:uiPriority="69"/>
-    <w:lsdException w:name="Dark List Accent 3" w:uiPriority="70"/>
-    <w:lsdException w:name="Colorful Shading Accent 3" w:uiPriority="71"/>
-    <w:lsdException w:name="Colorful List Accent 3" w:uiPriority="72"/>
-    <w:lsdException w:name="Colorful Grid Accent 3" w:uiPriority="73"/>
-    <w:lsdException w:name="Light Shading Accent 4" w:uiPriority="60"/>
-    <w:lsdException w:name="Light List Accent 4" w:uiPriority="61"/>
-    <w:lsdException w:name="Light Grid Accent 4" w:uiPriority="62"/>
-    <w:lsdException w:name="Medium Shading 1 Accent 4" w:uiPriority="63"/>
-    <w:lsdException w:name="Medium Shading 2 Accent 4" w:uiPriority="64"/>
-    <w:lsdException w:name="Medium List 1 Accent 4" w:uiPriority="65"/>
-    <w:lsdException w:name="Medium List 2 Accent 4" w:uiPriority="66"/>
-    <w:lsdException w:name="Medium Grid 1 Accent 4" w:uiPriority="67"/>
-    <w:lsdException w:name="Medium Grid 2 Accent 4" w:uiPriority="68"/>
-    <w:lsdException w:name="Medium Grid 3 Accent 4" w:uiPriority="69"/>
-    <w:lsdException w:name="Dark List Accent 4" w:uiPriority="70"/>
-    <w:lsdException w:name="Colorful Shading Accent 4" w:uiPriority="71"/>
-    <w:lsdException w:name="Colorful List Accent 4" w:uiPriority="72"/>
-    <w:lsdException w:name="Colorful Grid Accent 4" w:uiPriority="73"/>
-    <w:lsdException w:name="Light Shading Accent 5" w:uiPriority="60"/>
-    <w:lsdException w:name="Light List Accent 5" w:uiPriority="61"/>
-    <w:lsdException w:name="Light Grid Accent 5" w:uiPriority="62"/>
-    <w:lsdException w:name="Medium Shading 1 Accent 5" w:uiPriority="63"/>
-    <w:lsdException w:name="Medium Shading 2 Accent 5" w:uiPriority="64"/>
-    <w:lsdException w:name="Medium List 1 Accent 5" w:uiPriority="65"/>
-    <w:lsdException w:name="Medium List 2 Accent 5" w:uiPriority="66"/>
-    <w:lsdException w:name="Medium Grid 1 Accent 5" w:uiPriority="67"/>
-    <w:lsdException w:name="Medium Grid 2 Accent 5" w:uiPriority="68"/>
-    <w:lsdException w:name="Medium Grid 3 Accent 5" w:uiPriority="69"/>
-    <w:lsdException w:name="Dark List Accent 5" w:uiPriority="70"/>
-    <w:lsdException w:name="Colorful Shading Accent 5" w:uiPriority="71"/>
-    <w:lsdException w:name="Colorful List Accent 5" w:uiPriority="72"/>
-    <w:lsdException w:name="Colorful Grid Accent 5" w:uiPriority="73"/>
-    <w:lsdException w:name="Light Shading Accent 6" w:uiPriority="60"/>
-    <w:lsdException w:name="Light List Accent 6" w:uiPriority="61"/>
-    <w:lsdException w:name="Light Grid Accent 6" w:uiPriority="62"/>
-    <w:lsdException w:name="Medium Shading 1 Accent 6" w:uiPriority="63"/>
-    <w:lsdException w:name="Medium Shading 2 Accent 6" w:uiPriority="64"/>
-    <w:lsdException w:name="Medium List 1 Accent 6" w:uiPriority="65"/>
-    <w:lsdException w:name="Medium List 2 Accent 6" w:uiPriority="66"/>
-    <w:lsdException w:name="Medium Grid 1 Accent 6" w:uiPriority="67"/>
-    <w:lsdException w:name="Medium Grid 2 Accent 6" w:uiPriority="68"/>
-    <w:lsdException w:name="Medium Grid 3 Accent 6" w:uiPriority="69"/>
-    <w:lsdException w:name="Dark List Accent 6" w:uiPriority="70"/>
-    <w:lsdException w:name="Colorful Shading Accent 6" w:uiPriority="71"/>
-    <w:lsdException w:name="Colorful List Accent 6" w:uiPriority="72"/>
-    <w:lsdException w:name="Colorful Grid Accent 6" w:uiPriority="73"/>
-    <w:lsdException w:name="Subtle Emphasis" w:uiPriority="19" w:qFormat="1"/>
-    <w:lsdException w:name="Intense Emphasis" w:uiPriority="21" w:qFormat="1"/>
-    <w:lsdException w:name="Subtle Reference" w:uiPriority="31" w:qFormat="1"/>
-    <w:lsdException w:name="Intense Reference" w:uiPriority="32" w:qFormat="1"/>
-    <w:lsdException w:name="Book Title" w:uiPriority="33" w:qFormat="1"/>
-    <w:lsdException w:name="Bibliography" w:semiHidden="1" w:uiPriority="37" w:unhideWhenUsed="1"/>
-    <w:lsdException w:name="TOC Heading" w:semiHidden="1" w:uiPriority="39" w:unhideWhenUsed="1" w:qFormat="1"/>
-    <w:lsdException w:name="Plain Table 1" w:uiPriority="41"/>
-    <w:lsdException w:name="Plain Table 2" w:uiPriority="42"/>
-    <w:lsdException w:name="Plain Table 3" w:uiPriority="43"/>
-    <w:lsdException w:name="Plain Table 4" w:uiPriority="44"/>
-    <w:lsdException w:name="Plain Table 5" w:uiPriority="45"/>
-    <w:lsdException w:name="Grid Table Light" w:uiPriority="40"/>
-    <w:lsdException w:name="Grid Table 1 Light" w:uiPriority="46"/>
-    <w:lsdException w:name="Grid Table 2" w:uiPriority="47"/>
-    <w:lsdException w:name="Grid Table 3" w:uiPriority="48"/>
-    <w:lsdException w:name="Grid Table 4" w:uiPriority="49"/>
-    <w:lsdException w:name="Grid Table 5 Dark" w:uiPriority="50"/>
-    <w:lsdException w:name="Grid Table 6 Colorful" w:uiPriority="51"/>
-    <w:lsdException w:name="Grid Table 7 Colorful" w:uiPriority="52"/>
-    <w:lsdException w:name="Grid Table 1 Light Accent 1" w:uiPriority="46"/>
-    <w:lsdException w:name="Grid Table 2 Accent 1" w:uiPriority="47"/>
-    <w:lsdException w:name="Grid Table 3 Accent 1" w:uiPriority="48"/>
-    <w:lsdException w:name="Grid Table 4 Accent 1" w:uiPriority="49"/>
-    <w:lsdException w:name="Grid Table 5 Dark Accent 1" w:uiPriority="50"/>
-    <w:lsdException w:name="Grid Table 6 Colorful Accent 1" w:uiPriority="51"/>
-    <w:lsdException w:name="Grid Table 7 Colorful Accent 1" w:uiPriority="52"/>
-    <w:lsdException w:name="Grid Table 1 Light Accent 2" w:uiPriority="46"/>
-    <w:lsdException w:name="Grid Table 2 Accent 2" w:uiPriority="47"/>
-    <w:lsdException w:name="Grid Table 3 Accent 2" w:uiPriority="48"/>
-    <w:lsdException w:name="Grid Table 4 Accent 2" w:uiPriority="49"/>
-    <w:lsdException w:name="Grid Table 5 Dark Accent 2" w:uiPriority="50"/>
-    <w:lsdException w:name="Grid Table 6 Colorful Accent 2" w:uiPriority="51"/>
-    <w:lsdException w:name="Grid Table 7 Colorful Accent 2" w:uiPriority="52"/>
-    <w:lsdException w:name="Grid Table 1 Light Accent 3" w:uiPriority="46"/>
-    <w:lsdException w:name="Grid Table 2 Accent 3" w:uiPriority="47"/>
-    <w:lsdException w:name="Grid Table 3 Accent 3" w:uiPriority="48"/>
-    <w:lsdException w:name="Grid Table 4 Accent 3" w:uiPriority="49"/>
-    <w:lsdException w:name="Grid Table 5 Dark Accent 3" w:uiPriority="50"/>
-    <w:lsdException w:name="Grid Table 6 Colorful Accent 3" w:uiPriority="51"/>
-    <w:lsdException w:name="Grid Table 7 Colorful Accent 3" w:uiPriority="52"/>
-    <w:lsdException w:name="Grid Table 1 Light Accent 4" w:uiPriority="46"/>
-    <w:lsdException w:name="Grid Table 2 Accent 4" w:uiPriority="47"/>
-    <w:lsdException w:name="Grid Table 3 Accent 4" w:uiPriority="48"/>
-    <w:lsdException w:name="Grid Table 4 Accent 4" w:uiPriority="49"/>
-    <w:lsdException w:name="Grid Table 5 Dark Accent 4" w:uiPriority="50"/>
-    <w:lsdException w:name="Grid Table 6 Colorful Accent 4" w:uiPriority="51"/>
-    <w:lsdException w:name="Grid Table 7 Colorful Accent 4" w:uiPriority="52"/>
-    <w:lsdException w:name="Grid Table 1 Light Accent 5" w:uiPriority="46"/>
-    <w:lsdException w:name="Grid Table 2 Accent 5" w:uiPriority="47"/>
-    <w:lsdException w:name="Grid Table 3 Accent 5" w:uiPriority="48"/>
-    <w:lsdException w:name="Grid Table 4 Accent 5" w:uiPriority="49"/>
-    <w:lsdException w:name="Grid Table 5 Dark Accent 5" w:uiPriority="50"/>
-    <w:lsdException w:name="Grid Table 6 Colorful Accent 5" w:uiPriority="51"/>
-    <w:lsdException w:name="Grid Table 7 Colorful Accent 5" w:uiPriority="52"/>
-    <w:lsdException w:name="Grid Table 1 Light Accent 6" w:uiPriority="46"/>
-    <w:lsdException w:name="Grid Table 2 Accent 6" w:uiPriority="47"/>
-    <w:lsdException w:name="Grid Table 3 Accent 6" w:uiPriority="48"/>
-    <w:lsdException w:name="Grid Table 4 Accent 6" w:uiPriority="49"/>
-    <w:lsdException w:name="Grid Table 5 Dark Accent 6" w:uiPriority="50"/>
-    <w:lsdException w:name="Grid Table 6 Colorful Accent 6" w:uiPriority="51"/>
-    <w:lsdException w:name="Grid Table 7 Colorful Accent 6" w:uiPriority="52"/>
-    <w:lsdException w:name="List Table 1 Light" w:uiPriority="46"/>
-    <w:lsdException w:name="List Table 2" w:uiPriority="47"/>
-    <w:lsdException w:name="List Table 3" w:uiPriority="48"/>
-    <w:lsdException w:name="List Table 4" w:uiPriority="49"/>
-    <w:lsdException w:name="List Table 5 Dark" w:uiPriority="50"/>
-    <w:lsdException w:name="List Table 6 Colorful" w:uiPriority="51"/>
-    <w:lsdException w:name="List Table 7 Colorful" w:uiPriority="52"/>
-    <w:lsdException w:name="List Table 1 Light Accent 1" w:uiPriority="46"/>
-    <w:lsdException w:name="List Table 2 Accent 1" w:uiPriority="47"/>
-    <w:lsdException w:name="List Table 3 Accent 1" w:uiPriority="48"/>
-    <w:lsdException w:name="List Table 4 Accent 1" w:uiPriority="49"/>
-    <w:lsdException w:name="List Table 5 Dark Accent 1" w:uiPriority="50"/>
-    <w:lsdException w:name="List Table 6 Colorful Accent 1" w:uiPriority="51"/>
-    <w:lsdException w:name="List Table 7 Colorful Accent 1" w:uiPriority="52"/>
-    <w:lsdException w:name="List Table 1 Light Accent 2" w:uiPriority="46"/>
-    <w:lsdException w:name="List Table 2 Accent 2" w:uiPriority="47"/>
-    <w:lsdException w:name="List Table 3 Accent 2" w:uiPriority="48"/>
-    <w:lsdException w:name="List Table 4 Accent 2" w:uiPriority="49"/>
-    <w:lsdException w:name="List Table 5 Dark Accent 2" w:uiPriority="50"/>
-    <w:lsdException w:name="List Table 6 Colorful Accent 2" w:uiPriority="51"/>
-    <w:lsdException w:name="List Table 7 Colorful Accent 2" w:uiPriority="52"/>
-    <w:lsdException w:name="List Table 1 Light Accent 3" w:uiPriority="46"/>
-    <w:lsdException w:name="List Table 2 Accent 3" w:uiPriority="47"/>
-    <w:lsdException w:name="List Table 3 Accent 3" w:uiPriority="48"/>
-    <w:lsdException w:name="List Table 4 Accent 3" w:uiPriority="49"/>
-    <w:lsdException w:name="List Table 5 Dark Accent 3" w:uiPriority="50"/>
-    <w:lsdException w:name="List Table 6 Colorful Accent 3" w:uiPriority="51"/>
-    <w:lsdException w:name="List Table 7 Colorful Accent 3" w:uiPriority="52"/>
-    <w:lsdException w:name="List Table 1 Light Accent 4" w:uiPriority="46"/>
-    <w:lsdException w:name="List Table 2 Accent 4" w:uiPriority="47"/>
-    <w:lsdException w:name="List Table 3 Accent 4" w:uiPriority="48"/>
-    <w:lsdException w:name="List Table 4 Accent 4" w:uiPriority="49"/>
-    <w:lsdException w:name="List Table 5 Dark Accent 4" w:uiPriority="50"/>
-    <w:lsdException w:name="List Table 6 Colorful Accent 4" w:uiPriority="51"/>
-    <w:lsdException w:name="List Table 7 Colorful Accent 4" w:uiPriority="52"/>
-    <w:lsdException w:name="List Table 1 Light Accent 5" w:uiPriority="46"/>
-    <w:lsdException w:name="List Table 2 Accent 5" w:uiPriority="47"/>
-    <w:lsdException w:name="List Table 3 Accent 5" w:uiPriority="48"/>
-    <w:lsdException w:name="List Table 4 Accent 5" w:uiPriority="49"/>
-    <w:lsdException w:name="List Table 5 Dark Accent 5" w:uiPriority="50"/>
-    <w:lsdException w:name="List Table 6 Colorful Accent 5" w:uiPriority="51"/>
-    <w:lsdException w:name="List Table 7 Colorful Accent 5" w:uiPriority="52"/>
-    <w:lsdException w:name="List Table 1 Light Accent 6" w:uiPriority="46"/>
-    <w:lsdException w:name="List Table 2 Accent 6" w:uiPriority="47"/>
-    <w:lsdException w:name="List Table 3 Accent 6" w:uiPriority="48"/>
-    <w:lsdException w:name="List Table 4 Accent 6" w:uiPriority="49"/>
-    <w:lsdException w:name="List Table 5 Dark Accent 6" w:uiPriority="50"/>
-    <w:lsdException w:name="List Table 6 Colorful Accent 6" w:uiPriority="51"/>
-    <w:lsdException w:name="List Table 7 Colorful Accent 6" w:uiPriority="52"/>
+  <w:latentStyles w:defLockedState="0" w:defUIPriority="99" w:defSemiHidden="1" w:defUnhideWhenUsed="1" w:defQFormat="0" w:count="267">
+    <w:lsdException w:name="Normal" w:semiHidden="0" w:uiPriority="0" w:unhideWhenUsed="0" w:qFormat="1"/>
+    <w:lsdException w:name="heading 1" w:semiHidden="0" w:uiPriority="9" w:unhideWhenUsed="0" w:qFormat="1"/>
+    <w:lsdException w:name="heading 2" w:uiPriority="9" w:qFormat="1"/>
+    <w:lsdException w:name="heading 3" w:uiPriority="9" w:qFormat="1"/>
+    <w:lsdException w:name="heading 4" w:uiPriority="9" w:qFormat="1"/>
+    <w:lsdException w:name="heading 5" w:uiPriority="9" w:qFormat="1"/>
+    <w:lsdException w:name="heading 6" w:uiPriority="9" w:qFormat="1"/>
+    <w:lsdException w:name="heading 7" w:uiPriority="9" w:qFormat="1"/>
+    <w:lsdException w:name="heading 8" w:uiPriority="9" w:qFormat="1"/>
+    <w:lsdException w:name="heading 9" w:uiPriority="9" w:qFormat="1"/>
+    <w:lsdException w:name="toc 1" w:uiPriority="39"/>
+    <w:lsdException w:name="toc 2" w:uiPriority="39"/>
+    <w:lsdException w:name="toc 3" w:uiPriority="39"/>
+    <w:lsdException w:name="toc 4" w:uiPriority="39"/>
+    <w:lsdException w:name="toc 5" w:uiPriority="39"/>
+    <w:lsdException w:name="toc 6" w:uiPriority="39"/>
+    <w:lsdException w:name="toc 7" w:uiPriority="39"/>
+    <w:lsdException w:name="toc 8" w:uiPriority="39"/>
+    <w:lsdException w:name="toc 9" w:uiPriority="39"/>
+    <w:lsdException w:name="caption" w:uiPriority="35" w:qFormat="1"/>
+    <w:lsdException w:name="Title" w:semiHidden="0" w:uiPriority="10" w:unhideWhenUsed="0" w:qFormat="1"/>
+    <w:lsdException w:name="Default Paragraph Font" w:uiPriority="1"/>
+    <w:lsdException w:name="Subtitle" w:semiHidden="0" w:uiPriority="11" w:unhideWhenUsed="0" w:qFormat="1"/>
+    <w:lsdException w:name="Strong" w:semiHidden="0" w:uiPriority="22" w:unhideWhenUsed="0" w:qFormat="1"/>
+    <w:lsdException w:name="Emphasis" w:semiHidden="0" w:uiPriority="20" w:unhideWhenUsed="0" w:qFormat="1"/>
+    <w:lsdException w:name="Table Grid" w:semiHidden="0" w:uiPriority="59" w:unhideWhenUsed="0"/>
+    <w:lsdException w:name="Placeholder Text" w:unhideWhenUsed="0"/>
+    <w:lsdException w:name="No Spacing" w:semiHidden="0" w:uiPriority="1" w:unhideWhenUsed="0" w:qFormat="1"/>
+    <w:lsdException w:name="Light Shading" w:semiHidden="0" w:uiPriority="60" w:unhideWhenUsed="0"/>
+    <w:lsdException w:name="Light List" w:semiHidden="0" w:uiPriority="61" w:unhideWhenUsed="0"/>
+    <w:lsdException w:name="Light Grid" w:semiHidden="0" w:uiPriority="62" w:unhideWhenUsed="0"/>
+    <w:lsdException w:name="Medium Shading 1" w:semiHidden="0" w:uiPriority="63" w:unhideWhenUsed="0"/>
+    <w:lsdException w:name="Medium Shading 2" w:semiHidden="0" w:uiPriority="64" w:unhideWhenUsed="0"/>
+    <w:lsdException w:name="Medium List 1" w:semiHidden="0" w:uiPriority="65" w:unhideWhenUsed="0"/>
+    <w:lsdException w:name="Medium List 2" w:semiHidden="0" w:uiPriority="66" w:unhideWhenUsed="0"/>
+    <w:lsdException w:name="Medium Grid 1" w:semiHidden="0" w:uiPriority="67" w:unhideWhenUsed="0"/>
+    <w:lsdException w:name="Medium Grid 2" w:semiHidden="0" w:uiPriority="68" w:unhideWhenUsed="0"/>
+    <w:lsdException w:name="Medium Grid 3" w:semiHidden="0" w:uiPriority="69" w:unhideWhenUsed="0"/>
+    <w:lsdException w:name="Dark List" w:semiHidden="0" w:uiPriority="70" w:unhideWhenUsed="0"/>
+    <w:lsdException w:name="Colorful Shading" w:semiHidden="0" w:uiPriority="71" w:unhideWhenUsed="0"/>
+    <w:lsdException w:name="Colorful List" w:semiHidden="0" w:uiPriority="72" w:unhideWhenUsed="0"/>
+    <w:lsdException w:name="Colorful Grid" w:semiHidden="0" w:uiPriority="73" w:unhideWhenUsed="0"/>
+    <w:lsdException w:name="Light Shading Accent 1" w:semiHidden="0" w:uiPriority="60" w:unhideWhenUsed="0"/>
+    <w:lsdException w:name="Light List Accent 1" w:semiHidden="0" w:uiPriority="61" w:unhideWhenUsed="0"/>
+    <w:lsdException w:name="Light Grid Accent 1" w:semiHidden="0" w:uiPriority="62" w:unhideWhenUsed="0"/>
+    <w:lsdException w:name="Medium Shading 1 Accent 1" w:semiHidden="0" w:uiPriority="63" w:unhideWhenUsed="0"/>
+    <w:lsdException w:name="Medium Shading 2 Accent 1" w:semiHidden="0" w:uiPriority="64" w:unhideWhenUsed="0"/>
+    <w:lsdException w:name="Medium List 1 Accent 1" w:semiHidden="0" w:uiPriority="65" w:unhideWhenUsed="0"/>
+    <w:lsdException w:name="Revision" w:unhideWhenUsed="0"/>
+    <w:lsdException w:name="List Paragraph" w:semiHidden="0" w:uiPriority="34" w:unhideWhenUsed="0" w:qFormat="1"/>
+    <w:lsdException w:name="Quote" w:semiHidden="0" w:uiPriority="29" w:unhideWhenUsed="0" w:qFormat="1"/>
+    <w:lsdException w:name="Intense Quote" w:semiHidden="0" w:uiPriority="30" w:unhideWhenUsed="0" w:qFormat="1"/>
+    <w:lsdException w:name="Medium List 2 Accent 1" w:semiHidden="0" w:uiPriority="66" w:unhideWhenUsed="0"/>
+    <w:lsdException w:name="Medium Grid 1 Accent 1" w:semiHidden="0" w:uiPriority="67" w:unhideWhenUsed="0"/>
+    <w:lsdException w:name="Medium Grid 2 Accent 1" w:semiHidden="0" w:uiPriority="68" w:unhideWhenUsed="0"/>
+    <w:lsdException w:name="Medium Grid 3 Accent 1" w:semiHidden="0" w:uiPriority="69" w:unhideWhenUsed="0"/>
+    <w:lsdException w:name="Dark List Accent 1" w:semiHidden="0" w:uiPriority="70" w:unhideWhenUsed="0"/>
+    <w:lsdException w:name="Colorful Shading Accent 1" w:semiHidden="0" w:uiPriority="71" w:unhideWhenUsed="0"/>
+    <w:lsdException w:name="Colorful List Accent 1" w:semiHidden="0" w:uiPriority="72" w:unhideWhenUsed="0"/>
+    <w:lsdException w:name="Colorful Grid Accent 1" w:semiHidden="0" w:uiPriority="73" w:unhideWhenUsed="0"/>
+    <w:lsdException w:name="Light Shading Accent 2" w:semiHidden="0" w:uiPriority="60" w:unhideWhenUsed="0"/>
+    <w:lsdException w:name="Light List Accent 2" w:semiHidden="0" w:uiPriority="61" w:unhideWhenUsed="0"/>
+    <w:lsdException w:name="Light Grid Accent 2" w:semiHidden="0" w:uiPriority="62" w:unhideWhenUsed="0"/>
+    <w:lsdException w:name="Medium Shading 1 Accent 2" w:semiHidden="0" w:uiPriority="63" w:unhideWhenUsed="0"/>
+    <w:lsdException w:name="Medium Shading 2 Accent 2" w:semiHidden="0" w:uiPriority="64" w:unhideWhenUsed="0"/>
+    <w:lsdException w:name="Medium List 1 Accent 2" w:semiHidden="0" w:uiPriority="65" w:unhideWhenUsed="0"/>
+    <w:lsdException w:name="Medium List 2 Accent 2" w:semiHidden="0" w:uiPriority="66" w:unhideWhenUsed="0"/>
+    <w:lsdException w:name="Medium Grid 1 Accent 2" w:semiHidden="0" w:uiPriority="67" w:unhideWhenUsed="0"/>
+    <w:lsdException w:name="Medium Grid 2 Accent 2" w:semiHidden="0" w:uiPriority="68" w:unhideWhenUsed="0"/>
+    <w:lsdException w:name="Medium Grid 3 Accent 2" w:semiHidden="0" w:uiPriority="69" w:unhideWhenUsed="0"/>
+    <w:lsdException w:name="Dark List Accent 2" w:semiHidden="0" w:uiPriority="70" w:unhideWhenUsed="0"/>
+    <w:lsdException w:name="Colorful Shading Accent 2" w:semiHidden="0" w:uiPriority="71" w:unhideWhenUsed="0"/>
+    <w:lsdException w:name="Colorful List Accent 2" w:semiHidden="0" w:uiPriority="72" w:unhideWhenUsed="0"/>
+    <w:lsdException w:name="Colorful Grid Accent 2" w:semiHidden="0" w:uiPriority="73" w:unhideWhenUsed="0"/>
+    <w:lsdException w:name="Light Shading Accent 3" w:semiHidden="0" w:uiPriority="60" w:unhideWhenUsed="0"/>
+    <w:lsdException w:name="Light List Accent 3" w:semiHidden="0" w:uiPriority="61" w:unhideWhenUsed="0"/>
+    <w:lsdException w:name="Light Grid Accent 3" w:semiHidden="0" w:uiPriority="62" w:unhideWhenUsed="0"/>
+    <w:lsdException w:name="Medium Shading 1 Accent 3" w:semiHidden="0" w:uiPriority="63" w:unhideWhenUsed="0"/>
+    <w:lsdException w:name="Medium Shading 2 Accent 3" w:semiHidden="0" w:uiPriority="64" w:unhideWhenUsed="0"/>
+    <w:lsdException w:name="Medium List 1 Accent 3" w:semiHidden="0" w:uiPriority="65" w:unhideWhenUsed="0"/>
+    <w:lsdException w:name="Medium List 2 Accent 3" w:semiHidden="0" w:uiPriority="66" w:unhideWhenUsed="0"/>
+    <w:lsdException w:name="Medium Grid 1 Accent 3" w:semiHidden="0" w:uiPriority="67" w:unhideWhenUsed="0"/>
+    <w:lsdException w:name="Medium Grid 2 Accent 3" w:semiHidden="0" w:uiPriority="68" w:unhideWhenUsed="0"/>
+    <w:lsdException w:name="Medium Grid 3 Accent 3" w:semiHidden="0" w:uiPriority="69" w:unhideWhenUsed="0"/>
+    <w:lsdException w:name="Dark List Accent 3" w:semiHidden="0" w:uiPriority="70" w:unhideWhenUsed="0"/>
+    <w:lsdException w:name="Colorful Shading Accent 3" w:semiHidden="0" w:uiPriority="71" w:unhideWhenUsed="0"/>
+    <w:lsdException w:name="Colorful List Accent 3" w:semiHidden="0" w:uiPriority="72" w:unhideWhenUsed="0"/>
+    <w:lsdException w:name="Colorful Grid Accent 3" w:semiHidden="0" w:uiPriority="73" w:unhideWhenUsed="0"/>
+    <w:lsdException w:name="Light Shading Accent 4" w:semiHidden="0" w:uiPriority="60" w:unhideWhenUsed="0"/>
+    <w:lsdException w:name="Light List Accent 4" w:semiHidden="0" w:uiPriority="61" w:unhideWhenUsed="0"/>
+    <w:lsdException w:name="Light Grid Accent 4" w:semiHidden="0" w:uiPriority="62" w:unhideWhenUsed="0"/>
+    <w:lsdException w:name="Medium Shading 1 Accent 4" w:semiHidden="0" w:uiPriority="63" w:unhideWhenUsed="0"/>
+    <w:lsdException w:name="Medium Shading 2 Accent 4" w:semiHidden="0" w:uiPriority="64" w:unhideWhenUsed="0"/>
+    <w:lsdException w:name="Medium List 1 Accent 4" w:semiHidden="0" w:uiPriority="65" w:unhideWhenUsed="0"/>
+    <w:lsdException w:name="Medium List 2 Accent 4" w:semiHidden="0" w:uiPriority="66" w:unhideWhenUsed="0"/>
+    <w:lsdException w:name="Medium Grid 1 Accent 4" w:semiHidden="0" w:uiPriority="67" w:unhideWhenUsed="0"/>
+    <w:lsdException w:name="Medium Grid 2 Accent 4" w:semiHidden="0" w:uiPriority="68" w:unhideWhenUsed="0"/>
+    <w:lsdException w:name="Medium Grid 3 Accent 4" w:semiHidden="0" w:uiPriority="69" w:unhideWhenUsed="0"/>
+    <w:lsdException w:name="Dark List Accent 4" w:semiHidden="0" w:uiPriority="70" w:unhideWhenUsed="0"/>
+    <w:lsdException w:name="Colorful Shading Accent 4" w:semiHidden="0" w:uiPriority="71" w:unhideWhenUsed="0"/>
+    <w:lsdException w:name="Colorful List Accent 4" w:semiHidden="0" w:uiPriority="72" w:unhideWhenUsed="0"/>
+    <w:lsdException w:name="Colorful Grid Accent 4" w:semiHidden="0" w:uiPriority="73" w:unhideWhenUsed="0"/>
+    <w:lsdException w:name="Light Shading Accent 5" w:semiHidden="0" w:uiPriority="60" w:unhideWhenUsed="0"/>
+    <w:lsdException w:name="Light List Accent 5" w:semiHidden="0" w:uiPriority="61" w:unhideWhenUsed="0"/>
+    <w:lsdException w:name="Light Grid Accent 5" w:semiHidden="0" w:uiPriority="62" w:unhideWhenUsed="0"/>
+    <w:lsdException w:name="Medium Shading 1 Accent 5" w:semiHidden="0" w:uiPriority="63" w:unhideWhenUsed="0"/>
+    <w:lsdException w:name="Medium Shading 2 Accent 5" w:semiHidden="0" w:uiPriority="64" w:unhideWhenUsed="0"/>
+    <w:lsdException w:name="Medium List 1 Accent 5" w:semiHidden="0" w:uiPriority="65" w:unhideWhenUsed="0"/>
+    <w:lsdException w:name="Medium List 2 Accent 5" w:semiHidden="0" w:uiPriority="66" w:unhideWhenUsed="0"/>
+    <w:lsdException w:name="Medium Grid 1 Accent 5" w:semiHidden="0" w:uiPriority="67" w:unhideWhenUsed="0"/>
+    <w:lsdException w:name="Medium Grid 2 Accent 5" w:semiHidden="0" w:uiPriority="68" w:unhideWhenUsed="0"/>
+    <w:lsdException w:name="Medium Grid 3 Accent 5" w:semiHidden="0" w:uiPriority="69" w:unhideWhenUsed="0"/>
+    <w:lsdException w:name="Dark List Accent 5" w:semiHidden="0" w:uiPriority="70" w:unhideWhenUsed="0"/>
+    <w:lsdException w:name="Colorful Shading Accent 5" w:semiHidden="0" w:uiPriority="71" w:unhideWhenUsed="0"/>
+    <w:lsdException w:name="Colorful List Accent 5" w:semiHidden="0" w:uiPriority="72" w:unhideWhenUsed="0"/>
+    <w:lsdException w:name="Colorful Grid Accent 5" w:semiHidden="0" w:uiPriority="73" w:unhideWhenUsed="0"/>
+    <w:lsdException w:name="Light Shading Accent 6" w:semiHidden="0" w:uiPriority="60" w:unhideWhenUsed="0"/>
+    <w:lsdException w:name="Light List Accent 6" w:semiHidden="0" w:uiPriority="61" w:unhideWhenUsed="0"/>
+    <w:lsdException w:name="Light Grid Accent 6" w:semiHidden="0" w:uiPriority="62" w:unhideWhenUsed="0"/>
+    <w:lsdException w:name="Medium Shading 1 Accent 6" w:semiHidden="0" w:uiPriority="63" w:unhideWhenUsed="0"/>
+    <w:lsdException w:name="Medium Shading 2 Accent 6" w:semiHidden="0" w:uiPriority="64" w:unhideWhenUsed="0"/>
+    <w:lsdException w:name="Medium List 1 Accent 6" w:semiHidden="0" w:uiPriority="65" w:unhideWhenUsed="0"/>
+    <w:lsdException w:name="Medium List 2 Accent 6" w:semiHidden="0" w:uiPriority="66" w:unhideWhenUsed="0"/>
+    <w:lsdException w:name="Medium Grid 1 Accent 6" w:semiHidden="0" w:uiPriority="67" w:unhideWhenUsed="0"/>
+    <w:lsdException w:name="Medium Grid 2 Accent 6" w:semiHidden="0" w:uiPriority="68" w:unhideWhenUsed="0"/>
+    <w:lsdException w:name="Medium Grid 3 Accent 6" w:semiHidden="0" w:uiPriority="69" w:unhideWhenUsed="0"/>
+    <w:lsdException w:name="Dark List Accent 6" w:semiHidden="0" w:uiPriority="70" w:unhideWhenUsed="0"/>
+    <w:lsdException w:name="Colorful Shading Accent 6" w:semiHidden="0" w:uiPriority="71" w:unhideWhenUsed="0"/>
+    <w:lsdException w:name="Colorful List Accent 6" w:semiHidden="0" w:uiPriority="72" w:unhideWhenUsed="0"/>
+    <w:lsdException w:name="Colorful Grid Accent 6" w:semiHidden="0" w:uiPriority="73" w:unhideWhenUsed="0"/>
+    <w:lsdException w:name="Subtle Emphasis" w:semiHidden="0" w:uiPriority="19" w:unhideWhenUsed="0" w:qFormat="1"/>
+    <w:lsdException w:name="Intense Emphasis" w:semiHidden="0" w:uiPriority="21" w:unhideWhenUsed="0" w:qFormat="1"/>
+    <w:lsdException w:name="Subtle Reference" w:semiHidden="0" w:uiPriority="31" w:unhideWhenUsed="0" w:qFormat="1"/>
+    <w:lsdException w:name="Intense Reference" w:semiHidden="0" w:uiPriority="32" w:unhideWhenUsed="0" w:qFormat="1"/>
+    <w:lsdException w:name="Book Title" w:semiHidden="0" w:uiPriority="33" w:unhideWhenUsed="0" w:qFormat="1"/>
+    <w:lsdException w:name="Bibliography" w:uiPriority="37"/>
+    <w:lsdException w:name="TOC Heading" w:uiPriority="39" w:qFormat="1"/>
   </w:latentStyles>
   <w:style w:type="paragraph" w:default="1" w:styleId="Normalny">
     <w:name w:val="Normal"/>
@@ -3881,6 +2541,7 @@
     <w:uiPriority w:val="99"/>
     <w:semiHidden/>
     <w:unhideWhenUsed/>
+    <w:qFormat/>
     <w:tblPr>
       <w:tblInd w:w="0" w:type="dxa"/>
       <w:tblCellMar>

--- a/english_via_skype/solutions/doc/lesson_67_Business compound adjectives_edit.docx
+++ b/english_via_skype/solutions/doc/lesson_67_Business compound adjectives_edit.docx
@@ -131,159 +131,339 @@
           <w:szCs w:val="32"/>
           <w:lang w:val="en-US"/>
         </w:rPr>
-        <w:t>Concurrent – u……………………..</w:t>
-      </w:r>
-    </w:p>
-    <w:p>
-      <w:pPr>
-        <w:rPr>
-          <w:rFonts w:ascii="Times New Roman" w:hAnsi="Times New Roman" w:cs="Times New Roman"/>
-          <w:sz w:val="32"/>
-          <w:szCs w:val="32"/>
-          <w:lang w:val="en-US"/>
-        </w:rPr>
-      </w:pPr>
-      <w:r>
-        <w:rPr>
-          <w:rFonts w:ascii="Times New Roman" w:hAnsi="Times New Roman" w:cs="Times New Roman"/>
-          <w:sz w:val="32"/>
-          <w:szCs w:val="32"/>
-          <w:lang w:val="en-US"/>
-        </w:rPr>
-        <w:t>Work – i………….-progress</w:t>
-      </w:r>
-    </w:p>
-    <w:p>
-      <w:pPr>
-        <w:rPr>
-          <w:rFonts w:ascii="Times New Roman" w:hAnsi="Times New Roman" w:cs="Times New Roman"/>
-          <w:sz w:val="32"/>
-          <w:szCs w:val="32"/>
-          <w:lang w:val="en-US"/>
-        </w:rPr>
-      </w:pPr>
-      <w:r>
-        <w:rPr>
-          <w:rFonts w:ascii="Times New Roman" w:hAnsi="Times New Roman" w:cs="Times New Roman"/>
-          <w:sz w:val="32"/>
-          <w:szCs w:val="32"/>
-          <w:lang w:val="en-US"/>
-        </w:rPr>
-        <w:t>User –i……………………..guide</w:t>
-      </w:r>
-    </w:p>
-    <w:p>
-      <w:pPr>
-        <w:rPr>
-          <w:rFonts w:ascii="Times New Roman" w:hAnsi="Times New Roman" w:cs="Times New Roman"/>
-          <w:sz w:val="32"/>
-          <w:szCs w:val="32"/>
-          <w:lang w:val="en-US"/>
-        </w:rPr>
-      </w:pPr>
-      <w:r>
-        <w:rPr>
-          <w:rFonts w:ascii="Times New Roman" w:hAnsi="Times New Roman" w:cs="Times New Roman"/>
-          <w:sz w:val="32"/>
-          <w:szCs w:val="32"/>
-          <w:lang w:val="en-US"/>
-        </w:rPr>
-        <w:t>Per-p………………….use licence</w:t>
-      </w:r>
-    </w:p>
-    <w:p>
-      <w:pPr>
-        <w:rPr>
-          <w:rFonts w:ascii="Times New Roman" w:hAnsi="Times New Roman" w:cs="Times New Roman"/>
-          <w:sz w:val="32"/>
-          <w:szCs w:val="32"/>
-          <w:lang w:val="en-US"/>
-        </w:rPr>
-      </w:pPr>
-      <w:r>
-        <w:rPr>
-          <w:rFonts w:ascii="Times New Roman" w:hAnsi="Times New Roman" w:cs="Times New Roman"/>
-          <w:sz w:val="32"/>
-          <w:szCs w:val="32"/>
-          <w:lang w:val="en-US"/>
-        </w:rPr>
-        <w:t>Try-b………………….you-buy</w:t>
-      </w:r>
-    </w:p>
-    <w:p>
-      <w:pPr>
-        <w:rPr>
-          <w:rFonts w:ascii="Times New Roman" w:hAnsi="Times New Roman" w:cs="Times New Roman"/>
-          <w:sz w:val="32"/>
-          <w:szCs w:val="32"/>
-          <w:lang w:val="en-US"/>
-        </w:rPr>
-      </w:pPr>
-      <w:r>
-        <w:rPr>
-          <w:rFonts w:ascii="Times New Roman" w:hAnsi="Times New Roman" w:cs="Times New Roman"/>
-          <w:sz w:val="32"/>
-          <w:szCs w:val="32"/>
-          <w:lang w:val="en-US"/>
-        </w:rPr>
-        <w:t>Just-in-t………………………delivery</w:t>
-      </w:r>
-    </w:p>
-    <w:p>
-      <w:pPr>
-        <w:rPr>
-          <w:rFonts w:ascii="Times New Roman" w:hAnsi="Times New Roman" w:cs="Times New Roman"/>
-          <w:sz w:val="32"/>
-          <w:szCs w:val="32"/>
-          <w:lang w:val="en-US"/>
-        </w:rPr>
-      </w:pPr>
-      <w:r>
-        <w:rPr>
-          <w:rFonts w:ascii="Times New Roman" w:hAnsi="Times New Roman" w:cs="Times New Roman"/>
-          <w:sz w:val="32"/>
-          <w:szCs w:val="32"/>
-          <w:lang w:val="en-US"/>
-        </w:rPr>
-        <w:t>Agreed-u…………………….feature set</w:t>
-      </w:r>
-    </w:p>
-    <w:p>
-      <w:pPr>
-        <w:rPr>
-          <w:rFonts w:ascii="Times New Roman" w:hAnsi="Times New Roman" w:cs="Times New Roman"/>
-          <w:sz w:val="32"/>
-          <w:szCs w:val="32"/>
-          <w:lang w:val="en-US"/>
-        </w:rPr>
-      </w:pPr>
-      <w:r>
-        <w:rPr>
-          <w:rFonts w:ascii="Times New Roman" w:hAnsi="Times New Roman" w:cs="Times New Roman"/>
-          <w:sz w:val="32"/>
-          <w:szCs w:val="32"/>
-          <w:lang w:val="en-US"/>
-        </w:rPr>
-        <w:t>Cross-f………………………team</w:t>
-      </w:r>
-    </w:p>
-    <w:p>
-      <w:pPr>
-        <w:rPr>
-          <w:rFonts w:ascii="Times New Roman" w:hAnsi="Times New Roman" w:cs="Times New Roman"/>
-          <w:sz w:val="32"/>
-          <w:szCs w:val="32"/>
-          <w:lang w:val="en-US"/>
-        </w:rPr>
-      </w:pPr>
-      <w:r>
-        <w:rPr>
-          <w:rFonts w:ascii="Times New Roman" w:hAnsi="Times New Roman" w:cs="Times New Roman"/>
-          <w:sz w:val="32"/>
-          <w:szCs w:val="32"/>
-          <w:lang w:val="en-US"/>
-        </w:rPr>
-        <w:t>Cut-t……………………… …..internal competition</w:t>
+        <w:t>Concurrent – u</w:t>
+      </w:r>
+      <w:r>
+        <w:rPr>
+          <w:rFonts w:ascii="Times New Roman" w:hAnsi="Times New Roman" w:cs="Times New Roman"/>
+          <w:sz w:val="32"/>
+          <w:szCs w:val="32"/>
+          <w:lang w:val="en-US"/>
+        </w:rPr>
+        <w:t>sers</w:t>
+      </w:r>
+      <w:r>
+        <w:rPr>
+          <w:rFonts w:ascii="Times New Roman" w:hAnsi="Times New Roman" w:cs="Times New Roman"/>
+          <w:sz w:val="32"/>
+          <w:szCs w:val="32"/>
+          <w:lang w:val="en-US"/>
+        </w:rPr>
+        <w:t>……………………..</w:t>
+      </w:r>
+    </w:p>
+    <w:p>
+      <w:pPr>
+        <w:rPr>
+          <w:rFonts w:ascii="Times New Roman" w:hAnsi="Times New Roman" w:cs="Times New Roman"/>
+          <w:sz w:val="32"/>
+          <w:szCs w:val="32"/>
+          <w:lang w:val="en-US"/>
+        </w:rPr>
+      </w:pPr>
+      <w:r>
+        <w:rPr>
+          <w:rFonts w:ascii="Times New Roman" w:hAnsi="Times New Roman" w:cs="Times New Roman"/>
+          <w:sz w:val="32"/>
+          <w:szCs w:val="32"/>
+          <w:lang w:val="en-US"/>
+        </w:rPr>
+        <w:t>Work – i</w:t>
+      </w:r>
+      <w:r>
+        <w:rPr>
+          <w:rFonts w:ascii="Times New Roman" w:hAnsi="Times New Roman" w:cs="Times New Roman"/>
+          <w:sz w:val="32"/>
+          <w:szCs w:val="32"/>
+          <w:lang w:val="en-US"/>
+        </w:rPr>
+        <w:t>n</w:t>
+      </w:r>
+      <w:r>
+        <w:rPr>
+          <w:rFonts w:ascii="Times New Roman" w:hAnsi="Times New Roman" w:cs="Times New Roman"/>
+          <w:sz w:val="32"/>
+          <w:szCs w:val="32"/>
+          <w:lang w:val="en-US"/>
+        </w:rPr>
+        <w:t>………….-progress</w:t>
+      </w:r>
+    </w:p>
+    <w:p>
+      <w:pPr>
+        <w:rPr>
+          <w:rFonts w:ascii="Times New Roman" w:hAnsi="Times New Roman" w:cs="Times New Roman"/>
+          <w:sz w:val="32"/>
+          <w:szCs w:val="32"/>
+          <w:lang w:val="en-US"/>
+        </w:rPr>
+      </w:pPr>
+      <w:r>
+        <w:rPr>
+          <w:rFonts w:ascii="Times New Roman" w:hAnsi="Times New Roman" w:cs="Times New Roman"/>
+          <w:sz w:val="32"/>
+          <w:szCs w:val="32"/>
+          <w:lang w:val="en-US"/>
+        </w:rPr>
+        <w:t>User –</w:t>
+      </w:r>
+      <w:r>
+        <w:rPr>
+          <w:rFonts w:ascii="Times New Roman" w:hAnsi="Times New Roman" w:cs="Times New Roman"/>
+          <w:sz w:val="32"/>
+          <w:szCs w:val="32"/>
+          <w:lang w:val="en-US"/>
+        </w:rPr>
+        <w:t xml:space="preserve"> </w:t>
+      </w:r>
+      <w:r>
+        <w:rPr>
+          <w:rFonts w:ascii="Times New Roman" w:hAnsi="Times New Roman" w:cs="Times New Roman"/>
+          <w:sz w:val="32"/>
+          <w:szCs w:val="32"/>
+          <w:lang w:val="en-US"/>
+        </w:rPr>
+        <w:t>i</w:t>
+      </w:r>
+      <w:r>
+        <w:rPr>
+          <w:rFonts w:ascii="Times New Roman" w:hAnsi="Times New Roman" w:cs="Times New Roman"/>
+          <w:sz w:val="32"/>
+          <w:szCs w:val="32"/>
+          <w:lang w:val="en-US"/>
+        </w:rPr>
+        <w:t>ntuitive</w:t>
+      </w:r>
+      <w:r>
+        <w:rPr>
+          <w:rFonts w:ascii="Times New Roman" w:hAnsi="Times New Roman" w:cs="Times New Roman"/>
+          <w:sz w:val="32"/>
+          <w:szCs w:val="32"/>
+          <w:lang w:val="en-US"/>
+        </w:rPr>
+        <w:t>……………………..guide</w:t>
+      </w:r>
+    </w:p>
+    <w:p>
+      <w:pPr>
+        <w:rPr>
+          <w:rFonts w:ascii="Times New Roman" w:hAnsi="Times New Roman" w:cs="Times New Roman"/>
+          <w:sz w:val="32"/>
+          <w:szCs w:val="32"/>
+          <w:lang w:val="en-US"/>
+        </w:rPr>
+      </w:pPr>
+      <w:r>
+        <w:rPr>
+          <w:rFonts w:ascii="Times New Roman" w:hAnsi="Times New Roman" w:cs="Times New Roman"/>
+          <w:sz w:val="32"/>
+          <w:szCs w:val="32"/>
+          <w:lang w:val="en-US"/>
+        </w:rPr>
+        <w:t>Per-p</w:t>
+      </w:r>
+      <w:r>
+        <w:rPr>
+          <w:rFonts w:ascii="Times New Roman" w:hAnsi="Times New Roman" w:cs="Times New Roman"/>
+          <w:sz w:val="32"/>
+          <w:szCs w:val="32"/>
+          <w:lang w:val="en-US"/>
+        </w:rPr>
+        <w:t>erson</w:t>
+      </w:r>
+      <w:r>
+        <w:rPr>
+          <w:rFonts w:ascii="Times New Roman" w:hAnsi="Times New Roman" w:cs="Times New Roman"/>
+          <w:sz w:val="32"/>
+          <w:szCs w:val="32"/>
+          <w:lang w:val="en-US"/>
+        </w:rPr>
+        <w:t>………………….use licence</w:t>
+      </w:r>
+    </w:p>
+    <w:p>
+      <w:pPr>
+        <w:rPr>
+          <w:rFonts w:ascii="Times New Roman" w:hAnsi="Times New Roman" w:cs="Times New Roman"/>
+          <w:sz w:val="32"/>
+          <w:szCs w:val="32"/>
+          <w:lang w:val="en-US"/>
+        </w:rPr>
+      </w:pPr>
+      <w:r>
+        <w:rPr>
+          <w:rFonts w:ascii="Times New Roman" w:hAnsi="Times New Roman" w:cs="Times New Roman"/>
+          <w:sz w:val="32"/>
+          <w:szCs w:val="32"/>
+          <w:lang w:val="en-US"/>
+        </w:rPr>
+        <w:t>Try-b</w:t>
+      </w:r>
+      <w:r>
+        <w:rPr>
+          <w:rFonts w:ascii="Times New Roman" w:hAnsi="Times New Roman" w:cs="Times New Roman"/>
+          <w:sz w:val="32"/>
+          <w:szCs w:val="32"/>
+          <w:lang w:val="en-US"/>
+        </w:rPr>
+        <w:t>efore</w:t>
+      </w:r>
+      <w:r>
+        <w:rPr>
+          <w:rFonts w:ascii="Times New Roman" w:hAnsi="Times New Roman" w:cs="Times New Roman"/>
+          <w:sz w:val="32"/>
+          <w:szCs w:val="32"/>
+          <w:lang w:val="en-US"/>
+        </w:rPr>
+        <w:t>………………….you-buy</w:t>
+      </w:r>
+    </w:p>
+    <w:p>
+      <w:pPr>
+        <w:rPr>
+          <w:rFonts w:ascii="Times New Roman" w:hAnsi="Times New Roman" w:cs="Times New Roman"/>
+          <w:sz w:val="32"/>
+          <w:szCs w:val="32"/>
+          <w:lang w:val="en-US"/>
+        </w:rPr>
+      </w:pPr>
+      <w:r>
+        <w:rPr>
+          <w:rFonts w:ascii="Times New Roman" w:hAnsi="Times New Roman" w:cs="Times New Roman"/>
+          <w:sz w:val="32"/>
+          <w:szCs w:val="32"/>
+          <w:lang w:val="en-US"/>
+        </w:rPr>
+        <w:t>Just-in-t</w:t>
+      </w:r>
+      <w:r>
+        <w:rPr>
+          <w:rFonts w:ascii="Times New Roman" w:hAnsi="Times New Roman" w:cs="Times New Roman"/>
+          <w:sz w:val="32"/>
+          <w:szCs w:val="32"/>
+          <w:lang w:val="en-US"/>
+        </w:rPr>
+        <w:t>ime</w:t>
+      </w:r>
+      <w:r>
+        <w:rPr>
+          <w:rFonts w:ascii="Times New Roman" w:hAnsi="Times New Roman" w:cs="Times New Roman"/>
+          <w:sz w:val="32"/>
+          <w:szCs w:val="32"/>
+          <w:lang w:val="en-US"/>
+        </w:rPr>
+        <w:t>………………………delivery</w:t>
+      </w:r>
+    </w:p>
+    <w:p>
+      <w:pPr>
+        <w:rPr>
+          <w:rFonts w:ascii="Times New Roman" w:hAnsi="Times New Roman" w:cs="Times New Roman"/>
+          <w:sz w:val="32"/>
+          <w:szCs w:val="32"/>
+          <w:lang w:val="en-US"/>
+        </w:rPr>
+      </w:pPr>
+      <w:r>
+        <w:rPr>
+          <w:rFonts w:ascii="Times New Roman" w:hAnsi="Times New Roman" w:cs="Times New Roman"/>
+          <w:sz w:val="32"/>
+          <w:szCs w:val="32"/>
+          <w:lang w:val="en-US"/>
+        </w:rPr>
+        <w:t>Agreed-u</w:t>
+      </w:r>
+      <w:r>
+        <w:rPr>
+          <w:rFonts w:ascii="Times New Roman" w:hAnsi="Times New Roman" w:cs="Times New Roman"/>
+          <w:sz w:val="32"/>
+          <w:szCs w:val="32"/>
+          <w:lang w:val="en-US"/>
+        </w:rPr>
+        <w:t>pon</w:t>
+      </w:r>
+      <w:r>
+        <w:rPr>
+          <w:rFonts w:ascii="Times New Roman" w:hAnsi="Times New Roman" w:cs="Times New Roman"/>
+          <w:sz w:val="32"/>
+          <w:szCs w:val="32"/>
+          <w:lang w:val="en-US"/>
+        </w:rPr>
+        <w:t>…………………….feature set</w:t>
+      </w:r>
+    </w:p>
+    <w:p>
+      <w:pPr>
+        <w:rPr>
+          <w:rFonts w:ascii="Times New Roman" w:hAnsi="Times New Roman" w:cs="Times New Roman"/>
+          <w:sz w:val="32"/>
+          <w:szCs w:val="32"/>
+          <w:lang w:val="en-US"/>
+        </w:rPr>
+      </w:pPr>
+      <w:r>
+        <w:rPr>
+          <w:rFonts w:ascii="Times New Roman" w:hAnsi="Times New Roman" w:cs="Times New Roman"/>
+          <w:sz w:val="32"/>
+          <w:szCs w:val="32"/>
+          <w:lang w:val="en-US"/>
+        </w:rPr>
+        <w:t>Cross-f</w:t>
+      </w:r>
+      <w:r>
+        <w:rPr>
+          <w:rFonts w:ascii="Times New Roman" w:hAnsi="Times New Roman" w:cs="Times New Roman"/>
+          <w:sz w:val="32"/>
+          <w:szCs w:val="32"/>
+          <w:lang w:val="en-US"/>
+        </w:rPr>
+        <w:t>unctional</w:t>
+      </w:r>
+      <w:r>
+        <w:rPr>
+          <w:rFonts w:ascii="Times New Roman" w:hAnsi="Times New Roman" w:cs="Times New Roman"/>
+          <w:sz w:val="32"/>
+          <w:szCs w:val="32"/>
+          <w:lang w:val="en-US"/>
+        </w:rPr>
+        <w:t>………………………team</w:t>
+      </w:r>
+    </w:p>
+    <w:p>
+      <w:pPr>
+        <w:rPr>
+          <w:rFonts w:ascii="Times New Roman" w:hAnsi="Times New Roman" w:cs="Times New Roman"/>
+          <w:sz w:val="32"/>
+          <w:szCs w:val="32"/>
+          <w:lang w:val="en-US"/>
+        </w:rPr>
+      </w:pPr>
+      <w:r>
+        <w:rPr>
+          <w:rFonts w:ascii="Times New Roman" w:hAnsi="Times New Roman" w:cs="Times New Roman"/>
+          <w:sz w:val="32"/>
+          <w:szCs w:val="32"/>
+          <w:lang w:val="en-US"/>
+        </w:rPr>
+        <w:t>Cut-t</w:t>
+      </w:r>
+      <w:r>
+        <w:rPr>
+          <w:rFonts w:ascii="Times New Roman" w:hAnsi="Times New Roman" w:cs="Times New Roman"/>
+          <w:sz w:val="32"/>
+          <w:szCs w:val="32"/>
+          <w:lang w:val="en-US"/>
+        </w:rPr>
+        <w:t>hroat</w:t>
+      </w:r>
+      <w:r>
+        <w:rPr>
+          <w:rFonts w:ascii="Times New Roman" w:hAnsi="Times New Roman" w:cs="Times New Roman"/>
+          <w:sz w:val="32"/>
+          <w:szCs w:val="32"/>
+          <w:lang w:val="en-US"/>
+        </w:rPr>
+        <w:t>……………………… …..internal competition</w:t>
       </w:r>
     </w:p>
     <w:p>
@@ -311,83 +491,173 @@
           <w:szCs w:val="32"/>
           <w:lang w:val="en-US"/>
         </w:rPr>
-        <w:t>p…………………………idea</w:t>
-      </w:r>
-    </w:p>
-    <w:p>
-      <w:pPr>
-        <w:rPr>
-          <w:rFonts w:ascii="Times New Roman" w:hAnsi="Times New Roman" w:cs="Times New Roman"/>
-          <w:sz w:val="32"/>
-          <w:szCs w:val="32"/>
-          <w:lang w:val="en-US"/>
-        </w:rPr>
-      </w:pPr>
-      <w:r>
-        <w:rPr>
-          <w:rFonts w:ascii="Times New Roman" w:hAnsi="Times New Roman" w:cs="Times New Roman"/>
-          <w:sz w:val="32"/>
-          <w:szCs w:val="32"/>
-          <w:lang w:val="en-US"/>
-        </w:rPr>
-        <w:t>Mind- b…………………………..thought</w:t>
-      </w:r>
-    </w:p>
-    <w:p>
-      <w:pPr>
-        <w:rPr>
-          <w:rFonts w:ascii="Times New Roman" w:hAnsi="Times New Roman" w:cs="Times New Roman"/>
-          <w:sz w:val="32"/>
-          <w:szCs w:val="32"/>
-          <w:lang w:val="en-US"/>
-        </w:rPr>
-      </w:pPr>
-      <w:r>
-        <w:rPr>
-          <w:rFonts w:ascii="Times New Roman" w:hAnsi="Times New Roman" w:cs="Times New Roman"/>
-          <w:sz w:val="32"/>
-          <w:szCs w:val="32"/>
-          <w:lang w:val="en-US"/>
-        </w:rPr>
-        <w:t>Product-l………………………..company</w:t>
-      </w:r>
-    </w:p>
-    <w:p>
-      <w:pPr>
-        <w:rPr>
-          <w:rFonts w:ascii="Times New Roman" w:hAnsi="Times New Roman" w:cs="Times New Roman"/>
-          <w:sz w:val="32"/>
-          <w:szCs w:val="32"/>
-          <w:lang w:val="en-US"/>
-        </w:rPr>
-      </w:pPr>
-      <w:r>
-        <w:rPr>
-          <w:rFonts w:ascii="Times New Roman" w:hAnsi="Times New Roman" w:cs="Times New Roman"/>
-          <w:sz w:val="32"/>
-          <w:szCs w:val="32"/>
-          <w:lang w:val="en-US"/>
-        </w:rPr>
-        <w:t>Freshman foul –u………………………..</w:t>
-      </w:r>
-    </w:p>
-    <w:p>
-      <w:pPr>
-        <w:rPr>
-          <w:rFonts w:ascii="Times New Roman" w:hAnsi="Times New Roman" w:cs="Times New Roman"/>
-          <w:sz w:val="32"/>
-          <w:szCs w:val="32"/>
-          <w:lang w:val="en-US"/>
-        </w:rPr>
-      </w:pPr>
-      <w:r>
-        <w:rPr>
-          <w:rFonts w:ascii="Times New Roman" w:hAnsi="Times New Roman" w:cs="Times New Roman"/>
-          <w:sz w:val="32"/>
-          <w:szCs w:val="32"/>
-          <w:lang w:val="en-US"/>
-        </w:rPr>
-        <w:t>Hands-o…………………….approach</w:t>
+        <w:t>p</w:t>
+      </w:r>
+      <w:r>
+        <w:rPr>
+          <w:rFonts w:ascii="Times New Roman" w:hAnsi="Times New Roman" w:cs="Times New Roman"/>
+          <w:sz w:val="32"/>
+          <w:szCs w:val="32"/>
+          <w:lang w:val="en-US"/>
+        </w:rPr>
+        <w:t>rovoking</w:t>
+      </w:r>
+      <w:r>
+        <w:rPr>
+          <w:rFonts w:ascii="Times New Roman" w:hAnsi="Times New Roman" w:cs="Times New Roman"/>
+          <w:sz w:val="32"/>
+          <w:szCs w:val="32"/>
+          <w:lang w:val="en-US"/>
+        </w:rPr>
+        <w:t>…………………………idea</w:t>
+      </w:r>
+    </w:p>
+    <w:p>
+      <w:pPr>
+        <w:rPr>
+          <w:rFonts w:ascii="Times New Roman" w:hAnsi="Times New Roman" w:cs="Times New Roman"/>
+          <w:sz w:val="32"/>
+          <w:szCs w:val="32"/>
+          <w:lang w:val="en-US"/>
+        </w:rPr>
+      </w:pPr>
+      <w:r>
+        <w:rPr>
+          <w:rFonts w:ascii="Times New Roman" w:hAnsi="Times New Roman" w:cs="Times New Roman"/>
+          <w:sz w:val="32"/>
+          <w:szCs w:val="32"/>
+          <w:lang w:val="en-US"/>
+        </w:rPr>
+        <w:t>Mind- b</w:t>
+      </w:r>
+      <w:r>
+        <w:rPr>
+          <w:rFonts w:ascii="Times New Roman" w:hAnsi="Times New Roman" w:cs="Times New Roman"/>
+          <w:sz w:val="32"/>
+          <w:szCs w:val="32"/>
+          <w:lang w:val="en-US"/>
+        </w:rPr>
+        <w:t>lowing</w:t>
+      </w:r>
+      <w:r>
+        <w:rPr>
+          <w:rFonts w:ascii="Times New Roman" w:hAnsi="Times New Roman" w:cs="Times New Roman"/>
+          <w:sz w:val="32"/>
+          <w:szCs w:val="32"/>
+          <w:lang w:val="en-US"/>
+        </w:rPr>
+        <w:t>…………………………..thought</w:t>
+      </w:r>
+    </w:p>
+    <w:p>
+      <w:pPr>
+        <w:rPr>
+          <w:rFonts w:ascii="Times New Roman" w:hAnsi="Times New Roman" w:cs="Times New Roman"/>
+          <w:sz w:val="32"/>
+          <w:szCs w:val="32"/>
+          <w:lang w:val="en-US"/>
+        </w:rPr>
+      </w:pPr>
+      <w:r>
+        <w:rPr>
+          <w:rFonts w:ascii="Times New Roman" w:hAnsi="Times New Roman" w:cs="Times New Roman"/>
+          <w:sz w:val="32"/>
+          <w:szCs w:val="32"/>
+          <w:lang w:val="en-US"/>
+        </w:rPr>
+        <w:t>Product-l</w:t>
+      </w:r>
+      <w:r>
+        <w:rPr>
+          <w:rFonts w:ascii="Times New Roman" w:hAnsi="Times New Roman" w:cs="Times New Roman"/>
+          <w:sz w:val="32"/>
+          <w:szCs w:val="32"/>
+          <w:lang w:val="en-US"/>
+        </w:rPr>
+        <w:t>ed</w:t>
+      </w:r>
+      <w:r>
+        <w:rPr>
+          <w:rFonts w:ascii="Times New Roman" w:hAnsi="Times New Roman" w:cs="Times New Roman"/>
+          <w:sz w:val="32"/>
+          <w:szCs w:val="32"/>
+          <w:lang w:val="en-US"/>
+        </w:rPr>
+        <w:t>………………………..company</w:t>
+      </w:r>
+    </w:p>
+    <w:p>
+      <w:pPr>
+        <w:rPr>
+          <w:rFonts w:ascii="Times New Roman" w:hAnsi="Times New Roman" w:cs="Times New Roman"/>
+          <w:sz w:val="32"/>
+          <w:szCs w:val="32"/>
+          <w:lang w:val="en-US"/>
+        </w:rPr>
+      </w:pPr>
+      <w:r>
+        <w:rPr>
+          <w:rFonts w:ascii="Times New Roman" w:hAnsi="Times New Roman" w:cs="Times New Roman"/>
+          <w:sz w:val="32"/>
+          <w:szCs w:val="32"/>
+          <w:lang w:val="en-US"/>
+        </w:rPr>
+        <w:t>Freshman foul –u</w:t>
+      </w:r>
+      <w:r>
+        <w:rPr>
+          <w:rFonts w:ascii="Times New Roman" w:hAnsi="Times New Roman" w:cs="Times New Roman"/>
+          <w:sz w:val="32"/>
+          <w:szCs w:val="32"/>
+          <w:lang w:val="en-US"/>
+        </w:rPr>
+        <w:t>p</w:t>
+      </w:r>
+      <w:r>
+        <w:rPr>
+          <w:rFonts w:ascii="Times New Roman" w:hAnsi="Times New Roman" w:cs="Times New Roman"/>
+          <w:sz w:val="32"/>
+          <w:szCs w:val="32"/>
+          <w:lang w:val="en-US"/>
+        </w:rPr>
+        <w:t>………………………..</w:t>
+      </w:r>
+    </w:p>
+    <w:p>
+      <w:pPr>
+        <w:rPr>
+          <w:rFonts w:ascii="Times New Roman" w:hAnsi="Times New Roman" w:cs="Times New Roman"/>
+          <w:sz w:val="32"/>
+          <w:szCs w:val="32"/>
+          <w:lang w:val="en-US"/>
+        </w:rPr>
+      </w:pPr>
+      <w:r>
+        <w:rPr>
+          <w:rFonts w:ascii="Times New Roman" w:hAnsi="Times New Roman" w:cs="Times New Roman"/>
+          <w:sz w:val="32"/>
+          <w:szCs w:val="32"/>
+          <w:lang w:val="en-US"/>
+        </w:rPr>
+        <w:t>Hands-o</w:t>
+      </w:r>
+      <w:r>
+        <w:rPr>
+          <w:rFonts w:ascii="Times New Roman" w:hAnsi="Times New Roman" w:cs="Times New Roman"/>
+          <w:sz w:val="32"/>
+          <w:szCs w:val="32"/>
+          <w:lang w:val="en-US"/>
+        </w:rPr>
+        <w:t>ff</w:t>
+      </w:r>
+      <w:r>
+        <w:rPr>
+          <w:rFonts w:ascii="Times New Roman" w:hAnsi="Times New Roman" w:cs="Times New Roman"/>
+          <w:sz w:val="32"/>
+          <w:szCs w:val="32"/>
+          <w:lang w:val="en-US"/>
+        </w:rPr>
+        <w:t>…………………….approach</w:t>
       </w:r>
     </w:p>
     <w:p>
@@ -463,8 +733,19 @@
           <w:szCs w:val="32"/>
           <w:lang w:val="en-US"/>
         </w:rPr>
-        <w:t>Post-i</w:t>
-      </w:r>
+        <w:t>Post-</w:t>
+      </w:r>
+      <w:proofErr w:type="spellStart"/>
+      <w:r>
+        <w:rPr>
+          <w:rFonts w:ascii="Times New Roman" w:hAnsi="Times New Roman" w:cs="Times New Roman"/>
+          <w:sz w:val="32"/>
+          <w:szCs w:val="32"/>
+          <w:lang w:val="en-US"/>
+        </w:rPr>
+        <w:t>i</w:t>
+      </w:r>
+      <w:proofErr w:type="spellEnd"/>
       <w:r>
         <w:rPr>
           <w:rFonts w:ascii="Times New Roman" w:hAnsi="Times New Roman" w:cs="Times New Roman"/>
@@ -758,7 +1039,17 @@
           <w:szCs w:val="28"/>
           <w:lang w:val="en-US"/>
         </w:rPr>
-        <w:t>downturn,  u</w:t>
+        <w:t xml:space="preserve">downturn,  </w:t>
+      </w:r>
+      <w:proofErr w:type="spellStart"/>
+      <w:r>
+        <w:rPr>
+          <w:rFonts w:ascii="Arial" w:hAnsi="Arial" w:cs="Arial"/>
+          <w:sz w:val="28"/>
+          <w:szCs w:val="28"/>
+          <w:lang w:val="en-US"/>
+        </w:rPr>
+        <w:t>u</w:t>
       </w:r>
       <w:r>
         <w:rPr>
@@ -769,6 +1060,7 @@
         </w:rPr>
         <w:t>pmarket</w:t>
       </w:r>
+      <w:proofErr w:type="spellEnd"/>
       <w:r>
         <w:rPr>
           <w:rFonts w:ascii="Arial" w:hAnsi="Arial" w:cs="Arial"/>
@@ -945,7 +1237,25 @@
           <w:szCs w:val="28"/>
           <w:lang w:val="en-US"/>
         </w:rPr>
-        <w:t>……………………staff is accountable for dealing with customer complaints</w:t>
+        <w:t>…</w:t>
+      </w:r>
+      <w:r>
+        <w:rPr>
+          <w:rFonts w:ascii="Arial" w:hAnsi="Arial" w:cs="Arial"/>
+          <w:sz w:val="28"/>
+          <w:szCs w:val="28"/>
+          <w:lang w:val="en-US"/>
+        </w:rPr>
+        <w:t>Frontline</w:t>
+      </w:r>
+      <w:r>
+        <w:rPr>
+          <w:rFonts w:ascii="Arial" w:hAnsi="Arial" w:cs="Arial"/>
+          <w:sz w:val="28"/>
+          <w:szCs w:val="28"/>
+          <w:lang w:val="en-US"/>
+        </w:rPr>
+        <w:t>…………………staff is accountable for dealing with customer complaints</w:t>
       </w:r>
     </w:p>
     <w:p>
@@ -1041,7 +1351,43 @@
           <w:szCs w:val="28"/>
           <w:lang w:val="en-US"/>
         </w:rPr>
-        <w:t>If I were in your shoes I would never go into subprime ventures</w:t>
+        <w:t xml:space="preserve">If I were in your shoes I would never go into </w:t>
+      </w:r>
+      <w:r>
+        <w:rPr>
+          <w:rFonts w:ascii="Arial" w:hAnsi="Arial" w:cs="Arial"/>
+          <w:sz w:val="28"/>
+          <w:szCs w:val="28"/>
+          <w:lang w:val="en-US"/>
+        </w:rPr>
+        <w:t>..</w:t>
+      </w:r>
+      <w:r>
+        <w:rPr>
+          <w:rFonts w:ascii="Arial" w:hAnsi="Arial" w:cs="Arial"/>
+          <w:sz w:val="28"/>
+          <w:szCs w:val="28"/>
+          <w:lang w:val="en-US"/>
+        </w:rPr>
+        <w:t>subprime</w:t>
+      </w:r>
+      <w:r>
+        <w:rPr>
+          <w:rFonts w:ascii="Arial" w:hAnsi="Arial" w:cs="Arial"/>
+          <w:sz w:val="28"/>
+          <w:szCs w:val="28"/>
+          <w:lang w:val="en-US"/>
+        </w:rPr>
+        <w:t>..</w:t>
+      </w:r>
+      <w:r>
+        <w:rPr>
+          <w:rFonts w:ascii="Arial" w:hAnsi="Arial" w:cs="Arial"/>
+          <w:sz w:val="28"/>
+          <w:szCs w:val="28"/>
+          <w:lang w:val="en-US"/>
+        </w:rPr>
+        <w:t xml:space="preserve"> ventures</w:t>
       </w:r>
     </w:p>
     <w:p>
@@ -1103,7 +1449,51 @@
           <w:shd w:val="clear" w:color="auto" w:fill="FFFFFF"/>
           <w:lang w:val="en-US"/>
         </w:rPr>
-        <w:t>in college jobhuntingis "information interview."</w:t>
+        <w:t>in college job</w:t>
+      </w:r>
+      <w:r>
+        <w:rPr>
+          <w:rFonts w:ascii="Arial" w:hAnsi="Arial" w:cs="Arial"/>
+          <w:color w:val="000000"/>
+          <w:sz w:val="28"/>
+          <w:szCs w:val="28"/>
+          <w:shd w:val="clear" w:color="auto" w:fill="FFFFFF"/>
+          <w:lang w:val="en-US"/>
+        </w:rPr>
+        <w:t xml:space="preserve"> </w:t>
+      </w:r>
+      <w:r>
+        <w:rPr>
+          <w:rFonts w:ascii="Arial" w:hAnsi="Arial" w:cs="Arial"/>
+          <w:color w:val="000000"/>
+          <w:sz w:val="28"/>
+          <w:szCs w:val="28"/>
+          <w:shd w:val="clear" w:color="auto" w:fill="FFFFFF"/>
+          <w:lang w:val="en-US"/>
+        </w:rPr>
+        <w:t>hunting</w:t>
+      </w:r>
+      <w:r>
+        <w:rPr>
+          <w:rFonts w:ascii="Arial" w:hAnsi="Arial" w:cs="Arial"/>
+          <w:color w:val="000000"/>
+          <w:sz w:val="28"/>
+          <w:szCs w:val="28"/>
+          <w:shd w:val="clear" w:color="auto" w:fill="FFFFFF"/>
+          <w:lang w:val="en-US"/>
+        </w:rPr>
+        <w:t xml:space="preserve"> </w:t>
+      </w:r>
+      <w:r>
+        <w:rPr>
+          <w:rFonts w:ascii="Arial" w:hAnsi="Arial" w:cs="Arial"/>
+          <w:color w:val="000000"/>
+          <w:sz w:val="28"/>
+          <w:szCs w:val="28"/>
+          <w:shd w:val="clear" w:color="auto" w:fill="FFFFFF"/>
+          <w:lang w:val="en-US"/>
+        </w:rPr>
+        <w:t>is "information interview."</w:t>
       </w:r>
     </w:p>
     <w:p>
@@ -1167,7 +1557,73 @@
           <w:shd w:val="clear" w:color="auto" w:fill="FFFFFF"/>
           <w:lang w:val="en-US"/>
         </w:rPr>
-        <w:t>devices willletthemcheck in on the spo</w:t>
+        <w:t>devices will</w:t>
+      </w:r>
+      <w:r>
+        <w:rPr>
+          <w:rFonts w:ascii="Arial" w:hAnsi="Arial" w:cs="Arial"/>
+          <w:color w:val="000000"/>
+          <w:sz w:val="28"/>
+          <w:szCs w:val="28"/>
+          <w:shd w:val="clear" w:color="auto" w:fill="FFFFFF"/>
+          <w:lang w:val="en-US"/>
+        </w:rPr>
+        <w:t xml:space="preserve"> </w:t>
+      </w:r>
+      <w:r>
+        <w:rPr>
+          <w:rFonts w:ascii="Arial" w:hAnsi="Arial" w:cs="Arial"/>
+          <w:color w:val="000000"/>
+          <w:sz w:val="28"/>
+          <w:szCs w:val="28"/>
+          <w:shd w:val="clear" w:color="auto" w:fill="FFFFFF"/>
+          <w:lang w:val="en-US"/>
+        </w:rPr>
+        <w:t>let</w:t>
+      </w:r>
+      <w:r>
+        <w:rPr>
+          <w:rFonts w:ascii="Arial" w:hAnsi="Arial" w:cs="Arial"/>
+          <w:color w:val="000000"/>
+          <w:sz w:val="28"/>
+          <w:szCs w:val="28"/>
+          <w:shd w:val="clear" w:color="auto" w:fill="FFFFFF"/>
+          <w:lang w:val="en-US"/>
+        </w:rPr>
+        <w:t xml:space="preserve"> </w:t>
+      </w:r>
+      <w:r>
+        <w:rPr>
+          <w:rFonts w:ascii="Arial" w:hAnsi="Arial" w:cs="Arial"/>
+          <w:color w:val="000000"/>
+          <w:sz w:val="28"/>
+          <w:szCs w:val="28"/>
+          <w:shd w:val="clear" w:color="auto" w:fill="FFFFFF"/>
+          <w:lang w:val="en-US"/>
+        </w:rPr>
+        <w:t>them</w:t>
+      </w:r>
+      <w:r>
+        <w:rPr>
+          <w:rFonts w:ascii="Arial" w:hAnsi="Arial" w:cs="Arial"/>
+          <w:color w:val="000000"/>
+          <w:sz w:val="28"/>
+          <w:szCs w:val="28"/>
+          <w:shd w:val="clear" w:color="auto" w:fill="FFFFFF"/>
+          <w:lang w:val="en-US"/>
+        </w:rPr>
+        <w:t xml:space="preserve"> </w:t>
+      </w:r>
+      <w:r>
+        <w:rPr>
+          <w:rFonts w:ascii="Arial" w:hAnsi="Arial" w:cs="Arial"/>
+          <w:color w:val="000000"/>
+          <w:sz w:val="28"/>
+          <w:szCs w:val="28"/>
+          <w:shd w:val="clear" w:color="auto" w:fill="FFFFFF"/>
+          <w:lang w:val="en-US"/>
+        </w:rPr>
+        <w:t>check in on the spo</w:t>
       </w:r>
       <w:r>
         <w:rPr>
@@ -1346,8 +1802,19 @@
           <w:szCs w:val="32"/>
           <w:lang w:val="en-US"/>
         </w:rPr>
-        <w:t>We ought to ………………………with that risky venture or else we may face flactuations</w:t>
-      </w:r>
+        <w:t xml:space="preserve">We ought to ………………………with that risky venture or else we may face </w:t>
+      </w:r>
+      <w:proofErr w:type="spellStart"/>
+      <w:r>
+        <w:rPr>
+          <w:rFonts w:ascii="Arial" w:hAnsi="Arial" w:cs="Arial"/>
+          <w:sz w:val="32"/>
+          <w:szCs w:val="32"/>
+          <w:lang w:val="en-US"/>
+        </w:rPr>
+        <w:t>flactuations</w:t>
+      </w:r>
+      <w:proofErr w:type="spellEnd"/>
     </w:p>
     <w:p>
       <w:pPr>
@@ -1619,7 +2086,29 @@
           <w:szCs w:val="32"/>
           <w:lang w:val="en-US"/>
         </w:rPr>
-        <w:t>Rewrite the followingsentencesreplacingphrases in bold with compound</w:t>
+        <w:t xml:space="preserve">Rewrite the </w:t>
+      </w:r>
+      <w:proofErr w:type="spellStart"/>
+      <w:r>
+        <w:rPr>
+          <w:rFonts w:ascii="TimesNewRoman" w:hAnsi="TimesNewRoman" w:cs="TimesNewRoman"/>
+          <w:color w:val="000000"/>
+          <w:sz w:val="32"/>
+          <w:szCs w:val="32"/>
+          <w:lang w:val="en-US"/>
+        </w:rPr>
+        <w:t>followingsentencesreplacingphrases</w:t>
+      </w:r>
+      <w:proofErr w:type="spellEnd"/>
+      <w:r>
+        <w:rPr>
+          <w:rFonts w:ascii="TimesNewRoman" w:hAnsi="TimesNewRoman" w:cs="TimesNewRoman"/>
+          <w:color w:val="000000"/>
+          <w:sz w:val="32"/>
+          <w:szCs w:val="32"/>
+          <w:lang w:val="en-US"/>
+        </w:rPr>
+        <w:t xml:space="preserve"> in bold with compound</w:t>
       </w:r>
     </w:p>
     <w:p>
@@ -1644,7 +2133,29 @@
           <w:szCs w:val="32"/>
           <w:lang w:val="en-US"/>
         </w:rPr>
-        <w:t>adjectives. The first one hasbeendone for you.</w:t>
+        <w:t xml:space="preserve">adjectives. The first one </w:t>
+      </w:r>
+      <w:proofErr w:type="spellStart"/>
+      <w:r>
+        <w:rPr>
+          <w:rFonts w:ascii="TimesNewRoman" w:hAnsi="TimesNewRoman" w:cs="TimesNewRoman"/>
+          <w:color w:val="000000"/>
+          <w:sz w:val="32"/>
+          <w:szCs w:val="32"/>
+          <w:lang w:val="en-US"/>
+        </w:rPr>
+        <w:t>hasbeendone</w:t>
+      </w:r>
+      <w:proofErr w:type="spellEnd"/>
+      <w:r>
+        <w:rPr>
+          <w:rFonts w:ascii="TimesNewRoman" w:hAnsi="TimesNewRoman" w:cs="TimesNewRoman"/>
+          <w:color w:val="000000"/>
+          <w:sz w:val="32"/>
+          <w:szCs w:val="32"/>
+          <w:lang w:val="en-US"/>
+        </w:rPr>
+        <w:t xml:space="preserve"> for you.</w:t>
       </w:r>
     </w:p>
     <w:p>
@@ -1688,15 +2199,38 @@
         </w:rPr>
         <w:t xml:space="preserve">1. </w:t>
       </w:r>
-      <w:r>
-        <w:rPr>
-          <w:rFonts w:ascii="TimesNewRoman" w:hAnsi="TimesNewRoman" w:cs="TimesNewRoman"/>
-          <w:color w:val="000000"/>
-          <w:sz w:val="32"/>
-          <w:szCs w:val="32"/>
-          <w:lang w:val="en-US"/>
-        </w:rPr>
-        <w:t>Kanbanis a concept</w:t>
+      <w:proofErr w:type="spellStart"/>
+      <w:r>
+        <w:rPr>
+          <w:rFonts w:ascii="TimesNewRoman" w:hAnsi="TimesNewRoman" w:cs="TimesNewRoman"/>
+          <w:color w:val="000000"/>
+          <w:sz w:val="32"/>
+          <w:szCs w:val="32"/>
+          <w:lang w:val="en-US"/>
+        </w:rPr>
+        <w:t>Kanbanis</w:t>
+      </w:r>
+      <w:proofErr w:type="spellEnd"/>
+      <w:r>
+        <w:rPr>
+          <w:rFonts w:ascii="TimesNewRoman" w:hAnsi="TimesNewRoman" w:cs="TimesNewRoman"/>
+          <w:color w:val="000000"/>
+          <w:sz w:val="32"/>
+          <w:szCs w:val="32"/>
+          <w:lang w:val="en-US"/>
+        </w:rPr>
+        <w:t xml:space="preserve"> a </w:t>
+      </w:r>
+      <w:proofErr w:type="spellStart"/>
+      <w:r>
+        <w:rPr>
+          <w:rFonts w:ascii="TimesNewRoman" w:hAnsi="TimesNewRoman" w:cs="TimesNewRoman"/>
+          <w:color w:val="000000"/>
+          <w:sz w:val="32"/>
+          <w:szCs w:val="32"/>
+          <w:lang w:val="en-US"/>
+        </w:rPr>
+        <w:t>concept</w:t>
       </w:r>
       <w:r>
         <w:rPr>
@@ -1708,7 +2242,20 @@
           <w:szCs w:val="32"/>
           <w:lang w:val="en-US"/>
         </w:rPr>
-        <w:t>related to Just-In-Time</w:t>
+        <w:t>related</w:t>
+      </w:r>
+      <w:proofErr w:type="spellEnd"/>
+      <w:r>
+        <w:rPr>
+          <w:rFonts w:ascii="TimesNewRoman,Bold" w:hAnsi="TimesNewRoman,Bold" w:cs="TimesNewRoman,Bold"/>
+          <w:b/>
+          <w:bCs/>
+          <w:color w:val="000000"/>
+          <w:sz w:val="32"/>
+          <w:szCs w:val="32"/>
+          <w:lang w:val="en-US"/>
+        </w:rPr>
+        <w:t xml:space="preserve"> to Just-In-Time</w:t>
       </w:r>
       <w:r>
         <w:rPr>
@@ -1737,6 +2284,7 @@
           <w:lang w:val="en-US"/>
         </w:rPr>
       </w:pPr>
+      <w:proofErr w:type="spellStart"/>
       <w:r>
         <w:rPr>
           <w:rFonts w:ascii="TimesNewRoman,Italic" w:hAnsi="TimesNewRoman,Italic" w:cs="TimesNewRoman,Italic"/>
@@ -1747,7 +2295,46 @@
           <w:szCs w:val="32"/>
           <w:lang w:val="en-US"/>
         </w:rPr>
-        <w:t>Kanbanis a Just-In-Time-relatedconcept.</w:t>
+        <w:t>Kanbanis</w:t>
+      </w:r>
+      <w:proofErr w:type="spellEnd"/>
+      <w:r>
+        <w:rPr>
+          <w:rFonts w:ascii="TimesNewRoman,Italic" w:hAnsi="TimesNewRoman,Italic" w:cs="TimesNewRoman,Italic"/>
+          <w:i/>
+          <w:iCs/>
+          <w:color w:val="000000"/>
+          <w:sz w:val="32"/>
+          <w:szCs w:val="32"/>
+          <w:lang w:val="en-US"/>
+        </w:rPr>
+        <w:t xml:space="preserve"> a Just-In-Time-</w:t>
+      </w:r>
+      <w:proofErr w:type="spellStart"/>
+      <w:r>
+        <w:rPr>
+          <w:rFonts w:ascii="TimesNewRoman,Italic" w:hAnsi="TimesNewRoman,Italic" w:cs="TimesNewRoman,Italic"/>
+          <w:i/>
+          <w:iCs/>
+          <w:color w:val="000000"/>
+          <w:sz w:val="32"/>
+          <w:szCs w:val="32"/>
+          <w:lang w:val="en-US"/>
+        </w:rPr>
+        <w:t>relatedconcept</w:t>
+      </w:r>
+      <w:proofErr w:type="spellEnd"/>
+      <w:r>
+        <w:rPr>
+          <w:rFonts w:ascii="TimesNewRoman,Italic" w:hAnsi="TimesNewRoman,Italic" w:cs="TimesNewRoman,Italic"/>
+          <w:i/>
+          <w:iCs/>
+          <w:color w:val="000000"/>
+          <w:sz w:val="32"/>
+          <w:szCs w:val="32"/>
+          <w:lang w:val="en-US"/>
+        </w:rPr>
+        <w:t>.</w:t>
       </w:r>
     </w:p>
     <w:p>
@@ -1805,6 +2392,7 @@
         </w:rPr>
         <w:t xml:space="preserve">FDD is a </w:t>
       </w:r>
+      <w:proofErr w:type="spellStart"/>
       <w:r>
         <w:rPr>
           <w:rFonts w:ascii="TimesNewRoman,Bold" w:hAnsi="TimesNewRoman,Bold" w:cs="TimesNewRoman,Bold"/>
@@ -1815,18 +2403,9 @@
           <w:szCs w:val="32"/>
           <w:lang w:val="en-US"/>
         </w:rPr>
-        <w:t>methodologywhichconsists of five stages</w:t>
-      </w:r>
-      <w:r>
-        <w:rPr>
-          <w:rFonts w:ascii="TimesNewRoman" w:hAnsi="TimesNewRoman" w:cs="TimesNewRoman"/>
-          <w:color w:val="000000"/>
-          <w:sz w:val="32"/>
-          <w:szCs w:val="32"/>
-          <w:lang w:val="en-US"/>
-        </w:rPr>
-        <w:t>and applies</w:t>
-      </w:r>
+        <w:t>methodologywhichconsists</w:t>
+      </w:r>
+      <w:proofErr w:type="spellEnd"/>
       <w:r>
         <w:rPr>
           <w:rFonts w:ascii="TimesNewRoman,Bold" w:hAnsi="TimesNewRoman,Bold" w:cs="TimesNewRoman,Bold"/>
@@ -1837,8 +2416,66 @@
           <w:szCs w:val="32"/>
           <w:lang w:val="en-US"/>
         </w:rPr>
+        <w:t xml:space="preserve"> of five </w:t>
+      </w:r>
+      <w:proofErr w:type="spellStart"/>
+      <w:r>
+        <w:rPr>
+          <w:rFonts w:ascii="TimesNewRoman,Bold" w:hAnsi="TimesNewRoman,Bold" w:cs="TimesNewRoman,Bold"/>
+          <w:b/>
+          <w:bCs/>
+          <w:color w:val="000000"/>
+          <w:sz w:val="32"/>
+          <w:szCs w:val="32"/>
+          <w:lang w:val="en-US"/>
+        </w:rPr>
+        <w:t>stages</w:t>
+      </w:r>
+      <w:r>
+        <w:rPr>
+          <w:rFonts w:ascii="TimesNewRoman" w:hAnsi="TimesNewRoman" w:cs="TimesNewRoman"/>
+          <w:color w:val="000000"/>
+          <w:sz w:val="32"/>
+          <w:szCs w:val="32"/>
+          <w:lang w:val="en-US"/>
+        </w:rPr>
+        <w:t>and</w:t>
+      </w:r>
+      <w:proofErr w:type="spellEnd"/>
+      <w:r>
+        <w:rPr>
+          <w:rFonts w:ascii="TimesNewRoman" w:hAnsi="TimesNewRoman" w:cs="TimesNewRoman"/>
+          <w:color w:val="000000"/>
+          <w:sz w:val="32"/>
+          <w:szCs w:val="32"/>
+          <w:lang w:val="en-US"/>
+        </w:rPr>
+        <w:t xml:space="preserve"> </w:t>
+      </w:r>
+      <w:proofErr w:type="spellStart"/>
+      <w:r>
+        <w:rPr>
+          <w:rFonts w:ascii="TimesNewRoman" w:hAnsi="TimesNewRoman" w:cs="TimesNewRoman"/>
+          <w:color w:val="000000"/>
+          <w:sz w:val="32"/>
+          <w:szCs w:val="32"/>
+          <w:lang w:val="en-US"/>
+        </w:rPr>
+        <w:t>applies</w:t>
+      </w:r>
+      <w:r>
+        <w:rPr>
+          <w:rFonts w:ascii="TimesNewRoman,Bold" w:hAnsi="TimesNewRoman,Bold" w:cs="TimesNewRoman,Bold"/>
+          <w:b/>
+          <w:bCs/>
+          <w:color w:val="000000"/>
+          <w:sz w:val="32"/>
+          <w:szCs w:val="32"/>
+          <w:lang w:val="en-US"/>
+        </w:rPr>
         <w:t>techniques</w:t>
       </w:r>
+      <w:proofErr w:type="spellEnd"/>
     </w:p>
     <w:p>
       <w:pPr>
@@ -1963,15 +2600,27 @@
         </w:rPr>
         <w:t xml:space="preserve">3. </w:t>
       </w:r>
-      <w:r>
-        <w:rPr>
-          <w:rFonts w:ascii="TimesNewRoman" w:hAnsi="TimesNewRoman" w:cs="TimesNewRoman"/>
-          <w:color w:val="000000"/>
-          <w:sz w:val="32"/>
-          <w:szCs w:val="32"/>
-          <w:lang w:val="en-US"/>
-        </w:rPr>
-        <w:t xml:space="preserve">Anextension of the waterfall model is the </w:t>
+      <w:proofErr w:type="spellStart"/>
+      <w:r>
+        <w:rPr>
+          <w:rFonts w:ascii="TimesNewRoman" w:hAnsi="TimesNewRoman" w:cs="TimesNewRoman"/>
+          <w:color w:val="000000"/>
+          <w:sz w:val="32"/>
+          <w:szCs w:val="32"/>
+          <w:lang w:val="en-US"/>
+        </w:rPr>
+        <w:t>Anextension</w:t>
+      </w:r>
+      <w:proofErr w:type="spellEnd"/>
+      <w:r>
+        <w:rPr>
+          <w:rFonts w:ascii="TimesNewRoman" w:hAnsi="TimesNewRoman" w:cs="TimesNewRoman"/>
+          <w:color w:val="000000"/>
+          <w:sz w:val="32"/>
+          <w:szCs w:val="32"/>
+          <w:lang w:val="en-US"/>
+        </w:rPr>
+        <w:t xml:space="preserve"> of the waterfall model is the </w:t>
       </w:r>
       <w:r>
         <w:rPr>
@@ -2057,7 +2706,18 @@
           <w:szCs w:val="32"/>
           <w:lang w:val="en-US"/>
         </w:rPr>
-        <w:t>Owing to software development methodologies the processis</w:t>
+        <w:t xml:space="preserve">Owing to software development methodologies the </w:t>
+      </w:r>
+      <w:proofErr w:type="spellStart"/>
+      <w:r>
+        <w:rPr>
+          <w:rFonts w:ascii="TimesNewRoman" w:hAnsi="TimesNewRoman" w:cs="TimesNewRoman"/>
+          <w:color w:val="000000"/>
+          <w:sz w:val="32"/>
+          <w:szCs w:val="32"/>
+          <w:lang w:val="en-US"/>
+        </w:rPr>
+        <w:t>processis</w:t>
       </w:r>
       <w:r>
         <w:rPr>
@@ -2071,6 +2731,7 @@
         </w:rPr>
         <w:t>managed</w:t>
       </w:r>
+      <w:proofErr w:type="spellEnd"/>
     </w:p>
     <w:p>
       <w:pPr>
@@ -2096,6 +2757,7 @@
         </w:rPr>
         <w:t xml:space="preserve">and </w:t>
       </w:r>
+      <w:proofErr w:type="spellStart"/>
       <w:r>
         <w:rPr>
           <w:rFonts w:ascii="TimesNewRoman,Bold" w:hAnsi="TimesNewRoman,Bold" w:cs="TimesNewRoman,Bold"/>
@@ -2108,6 +2770,7 @@
         </w:rPr>
         <w:t>organizedwell</w:t>
       </w:r>
+      <w:proofErr w:type="spellEnd"/>
       <w:r>
         <w:rPr>
           <w:rFonts w:ascii="TimesNewRoman" w:hAnsi="TimesNewRoman" w:cs="TimesNewRoman"/>
@@ -2180,7 +2843,40 @@
           <w:szCs w:val="32"/>
           <w:lang w:val="en-US"/>
         </w:rPr>
-        <w:t>At Plan by Featurestage of FDD, activitieswhichconstitute</w:t>
+        <w:t xml:space="preserve">At Plan by </w:t>
+      </w:r>
+      <w:proofErr w:type="spellStart"/>
+      <w:r>
+        <w:rPr>
+          <w:rFonts w:ascii="TimesNewRoman" w:hAnsi="TimesNewRoman" w:cs="TimesNewRoman"/>
+          <w:color w:val="000000"/>
+          <w:sz w:val="32"/>
+          <w:szCs w:val="32"/>
+          <w:lang w:val="en-US"/>
+        </w:rPr>
+        <w:t>Featurestage</w:t>
+      </w:r>
+      <w:proofErr w:type="spellEnd"/>
+      <w:r>
+        <w:rPr>
+          <w:rFonts w:ascii="TimesNewRoman" w:hAnsi="TimesNewRoman" w:cs="TimesNewRoman"/>
+          <w:color w:val="000000"/>
+          <w:sz w:val="32"/>
+          <w:szCs w:val="32"/>
+          <w:lang w:val="en-US"/>
+        </w:rPr>
+        <w:t xml:space="preserve"> of FDD, </w:t>
+      </w:r>
+      <w:proofErr w:type="spellStart"/>
+      <w:r>
+        <w:rPr>
+          <w:rFonts w:ascii="TimesNewRoman" w:hAnsi="TimesNewRoman" w:cs="TimesNewRoman"/>
+          <w:color w:val="000000"/>
+          <w:sz w:val="32"/>
+          <w:szCs w:val="32"/>
+          <w:lang w:val="en-US"/>
+        </w:rPr>
+        <w:t>activitieswhichconstitute</w:t>
       </w:r>
       <w:r>
         <w:rPr>
@@ -2192,7 +2888,20 @@
           <w:szCs w:val="32"/>
           <w:lang w:val="en-US"/>
         </w:rPr>
-        <w:t>a plan at a high</w:t>
+        <w:t>a</w:t>
+      </w:r>
+      <w:proofErr w:type="spellEnd"/>
+      <w:r>
+        <w:rPr>
+          <w:rFonts w:ascii="TimesNewRoman,Bold" w:hAnsi="TimesNewRoman,Bold" w:cs="TimesNewRoman,Bold"/>
+          <w:b/>
+          <w:bCs/>
+          <w:color w:val="000000"/>
+          <w:sz w:val="32"/>
+          <w:szCs w:val="32"/>
+          <w:lang w:val="en-US"/>
+        </w:rPr>
+        <w:t xml:space="preserve"> plan at a high</w:t>
       </w:r>
     </w:p>
     <w:p>
@@ -2208,6 +2917,7 @@
           <w:szCs w:val="32"/>
         </w:rPr>
       </w:pPr>
+      <w:proofErr w:type="spellStart"/>
       <w:r>
         <w:rPr>
           <w:rFonts w:ascii="TimesNewRoman,Bold" w:hAnsi="TimesNewRoman,Bold" w:cs="TimesNewRoman,Bold"/>
@@ -2226,7 +2936,17 @@
           <w:sz w:val="32"/>
           <w:szCs w:val="32"/>
         </w:rPr>
-        <w:t>are set up.</w:t>
+        <w:t>are</w:t>
+      </w:r>
+      <w:proofErr w:type="spellEnd"/>
+      <w:r>
+        <w:rPr>
+          <w:rFonts w:ascii="TimesNewRoman" w:hAnsi="TimesNewRoman" w:cs="TimesNewRoman"/>
+          <w:color w:val="000000"/>
+          <w:sz w:val="32"/>
+          <w:szCs w:val="32"/>
+        </w:rPr>
+        <w:t xml:space="preserve"> set up.</w:t>
       </w:r>
     </w:p>
     <w:p>

--- a/english_via_skype/solutions/doc/lesson_67_Business compound adjectives_edit.docx
+++ b/english_via_skype/solutions/doc/lesson_67_Business compound adjectives_edit.docx
@@ -676,76 +676,119 @@
           <w:szCs w:val="32"/>
           <w:lang w:val="en-US"/>
         </w:rPr>
-        <w:t>Time-s……………………….software</w:t>
-      </w:r>
-    </w:p>
-    <w:p>
-      <w:pPr>
-        <w:rPr>
-          <w:rFonts w:ascii="Times New Roman" w:hAnsi="Times New Roman" w:cs="Times New Roman"/>
-          <w:sz w:val="32"/>
-          <w:szCs w:val="32"/>
-          <w:lang w:val="en-US"/>
-        </w:rPr>
-      </w:pPr>
-      <w:r>
-        <w:rPr>
-          <w:rFonts w:ascii="Times New Roman" w:hAnsi="Times New Roman" w:cs="Times New Roman"/>
-          <w:sz w:val="32"/>
-          <w:szCs w:val="32"/>
-          <w:lang w:val="en-US"/>
-        </w:rPr>
-        <w:t>Counter-p………………………..actions</w:t>
-      </w:r>
-    </w:p>
-    <w:p>
-      <w:pPr>
-        <w:rPr>
-          <w:rFonts w:ascii="Times New Roman" w:hAnsi="Times New Roman" w:cs="Times New Roman"/>
-          <w:sz w:val="32"/>
-          <w:szCs w:val="32"/>
-          <w:lang w:val="en-US"/>
-        </w:rPr>
-      </w:pPr>
-      <w:r>
-        <w:rPr>
-          <w:rFonts w:ascii="Times New Roman" w:hAnsi="Times New Roman" w:cs="Times New Roman"/>
-          <w:sz w:val="32"/>
-          <w:szCs w:val="32"/>
-          <w:lang w:val="en-US"/>
-        </w:rPr>
-        <w:t>Double-d……………………..growth</w:t>
-      </w:r>
-    </w:p>
-    <w:p>
-      <w:pPr>
-        <w:rPr>
-          <w:rFonts w:ascii="Times New Roman" w:hAnsi="Times New Roman" w:cs="Times New Roman"/>
-          <w:sz w:val="32"/>
-          <w:szCs w:val="32"/>
-          <w:lang w:val="en-US"/>
-        </w:rPr>
-      </w:pPr>
-      <w:r>
-        <w:rPr>
-          <w:rFonts w:ascii="Times New Roman" w:hAnsi="Times New Roman" w:cs="Times New Roman"/>
-          <w:sz w:val="32"/>
-          <w:szCs w:val="32"/>
-          <w:lang w:val="en-US"/>
-        </w:rPr>
-        <w:t>Post-</w:t>
-      </w:r>
-      <w:proofErr w:type="spellStart"/>
-      <w:r>
-        <w:rPr>
-          <w:rFonts w:ascii="Times New Roman" w:hAnsi="Times New Roman" w:cs="Times New Roman"/>
-          <w:sz w:val="32"/>
-          <w:szCs w:val="32"/>
-          <w:lang w:val="en-US"/>
-        </w:rPr>
-        <w:t>i</w:t>
-      </w:r>
-      <w:proofErr w:type="spellEnd"/>
+        <w:t>Time-s</w:t>
+      </w:r>
+      <w:r>
+        <w:rPr>
+          <w:rFonts w:ascii="Times New Roman" w:hAnsi="Times New Roman" w:cs="Times New Roman"/>
+          <w:sz w:val="32"/>
+          <w:szCs w:val="32"/>
+          <w:lang w:val="en-US"/>
+        </w:rPr>
+        <w:t>ensitive</w:t>
+      </w:r>
+      <w:r>
+        <w:rPr>
+          <w:rFonts w:ascii="Times New Roman" w:hAnsi="Times New Roman" w:cs="Times New Roman"/>
+          <w:sz w:val="32"/>
+          <w:szCs w:val="32"/>
+          <w:lang w:val="en-US"/>
+        </w:rPr>
+        <w:t>……………………….software</w:t>
+      </w:r>
+    </w:p>
+    <w:p>
+      <w:pPr>
+        <w:rPr>
+          <w:rFonts w:ascii="Times New Roman" w:hAnsi="Times New Roman" w:cs="Times New Roman"/>
+          <w:sz w:val="32"/>
+          <w:szCs w:val="32"/>
+          <w:lang w:val="en-US"/>
+        </w:rPr>
+      </w:pPr>
+      <w:r>
+        <w:rPr>
+          <w:rFonts w:ascii="Times New Roman" w:hAnsi="Times New Roman" w:cs="Times New Roman"/>
+          <w:sz w:val="32"/>
+          <w:szCs w:val="32"/>
+          <w:lang w:val="en-US"/>
+        </w:rPr>
+        <w:t>Counter-p</w:t>
+      </w:r>
+      <w:r>
+        <w:rPr>
+          <w:rFonts w:ascii="Times New Roman" w:hAnsi="Times New Roman" w:cs="Times New Roman"/>
+          <w:sz w:val="32"/>
+          <w:szCs w:val="32"/>
+          <w:lang w:val="en-US"/>
+        </w:rPr>
+        <w:t>roductive</w:t>
+      </w:r>
+      <w:r>
+        <w:rPr>
+          <w:rFonts w:ascii="Times New Roman" w:hAnsi="Times New Roman" w:cs="Times New Roman"/>
+          <w:sz w:val="32"/>
+          <w:szCs w:val="32"/>
+          <w:lang w:val="en-US"/>
+        </w:rPr>
+        <w:t>………………………..actions</w:t>
+      </w:r>
+    </w:p>
+    <w:p>
+      <w:pPr>
+        <w:rPr>
+          <w:rFonts w:ascii="Times New Roman" w:hAnsi="Times New Roman" w:cs="Times New Roman"/>
+          <w:sz w:val="32"/>
+          <w:szCs w:val="32"/>
+          <w:lang w:val="en-US"/>
+        </w:rPr>
+      </w:pPr>
+      <w:r>
+        <w:rPr>
+          <w:rFonts w:ascii="Times New Roman" w:hAnsi="Times New Roman" w:cs="Times New Roman"/>
+          <w:sz w:val="32"/>
+          <w:szCs w:val="32"/>
+          <w:lang w:val="en-US"/>
+        </w:rPr>
+        <w:t>Double-d</w:t>
+      </w:r>
+      <w:r>
+        <w:rPr>
+          <w:rFonts w:ascii="Times New Roman" w:hAnsi="Times New Roman" w:cs="Times New Roman"/>
+          <w:sz w:val="32"/>
+          <w:szCs w:val="32"/>
+          <w:lang w:val="en-US"/>
+        </w:rPr>
+        <w:t>igit</w:t>
+      </w:r>
+      <w:r>
+        <w:rPr>
+          <w:rFonts w:ascii="Times New Roman" w:hAnsi="Times New Roman" w:cs="Times New Roman"/>
+          <w:sz w:val="32"/>
+          <w:szCs w:val="32"/>
+          <w:lang w:val="en-US"/>
+        </w:rPr>
+        <w:t>……………………..growth</w:t>
+      </w:r>
+    </w:p>
+    <w:p>
+      <w:pPr>
+        <w:rPr>
+          <w:rFonts w:ascii="Times New Roman" w:hAnsi="Times New Roman" w:cs="Times New Roman"/>
+          <w:sz w:val="32"/>
+          <w:szCs w:val="32"/>
+          <w:lang w:val="en-US"/>
+        </w:rPr>
+      </w:pPr>
+      <w:r>
+        <w:rPr>
+          <w:rFonts w:ascii="Times New Roman" w:hAnsi="Times New Roman" w:cs="Times New Roman"/>
+          <w:sz w:val="32"/>
+          <w:szCs w:val="32"/>
+          <w:lang w:val="en-US"/>
+        </w:rPr>
+        <w:t>Post-i</w:t>
+      </w:r>
       <w:r>
         <w:rPr>
           <w:rFonts w:ascii="Times New Roman" w:hAnsi="Times New Roman" w:cs="Times New Roman"/>
@@ -772,16 +815,34 @@
           <w:szCs w:val="32"/>
           <w:lang w:val="en-US"/>
         </w:rPr>
-        <w:t>Trouble-</w:t>
-      </w:r>
-      <w:r>
-        <w:rPr>
-          <w:rFonts w:ascii="Times New Roman" w:hAnsi="Times New Roman" w:cs="Times New Roman"/>
-          <w:sz w:val="32"/>
-          <w:szCs w:val="32"/>
-          <w:lang w:val="en-US"/>
-        </w:rPr>
-        <w:t>s………………………..expert</w:t>
+        <w:t>Trouble</w:t>
+      </w:r>
+      <w:r>
+        <w:rPr>
+          <w:rFonts w:ascii="Times New Roman" w:hAnsi="Times New Roman" w:cs="Times New Roman"/>
+          <w:sz w:val="32"/>
+          <w:szCs w:val="32"/>
+          <w:lang w:val="en-US"/>
+        </w:rPr>
+        <w:t>s</w:t>
+      </w:r>
+      <w:r>
+        <w:rPr>
+          <w:rFonts w:ascii="Times New Roman" w:hAnsi="Times New Roman" w:cs="Times New Roman"/>
+          <w:sz w:val="32"/>
+          <w:szCs w:val="32"/>
+          <w:lang w:val="en-US"/>
+        </w:rPr>
+        <w:t>hooting</w:t>
+      </w:r>
+      <w:r>
+        <w:rPr>
+          <w:rFonts w:ascii="Times New Roman" w:hAnsi="Times New Roman" w:cs="Times New Roman"/>
+          <w:sz w:val="32"/>
+          <w:szCs w:val="32"/>
+          <w:lang w:val="en-US"/>
+        </w:rPr>
+        <w:t>………………………..expert</w:t>
       </w:r>
     </w:p>
     <w:p>
@@ -801,83 +862,173 @@
           <w:lang w:val="en-US"/>
         </w:rPr>
         <w:lastRenderedPageBreak/>
-        <w:t>Fast-p……………………………..changes</w:t>
-      </w:r>
-    </w:p>
-    <w:p>
-      <w:pPr>
-        <w:rPr>
-          <w:rFonts w:ascii="Times New Roman" w:hAnsi="Times New Roman" w:cs="Times New Roman"/>
-          <w:sz w:val="32"/>
-          <w:szCs w:val="32"/>
-          <w:lang w:val="en-US"/>
-        </w:rPr>
-      </w:pPr>
-      <w:r>
-        <w:rPr>
-          <w:rFonts w:ascii="Times New Roman" w:hAnsi="Times New Roman" w:cs="Times New Roman"/>
-          <w:sz w:val="32"/>
-          <w:szCs w:val="32"/>
-          <w:lang w:val="en-US"/>
-        </w:rPr>
-        <w:t>Self- s……………………………..company</w:t>
-      </w:r>
-    </w:p>
-    <w:p>
-      <w:pPr>
-        <w:rPr>
-          <w:rFonts w:ascii="Times New Roman" w:hAnsi="Times New Roman" w:cs="Times New Roman"/>
-          <w:sz w:val="32"/>
-          <w:szCs w:val="32"/>
-          <w:lang w:val="en-US"/>
-        </w:rPr>
-      </w:pPr>
-      <w:r>
-        <w:rPr>
-          <w:rFonts w:ascii="Times New Roman" w:hAnsi="Times New Roman" w:cs="Times New Roman"/>
-          <w:sz w:val="32"/>
-          <w:szCs w:val="32"/>
-          <w:lang w:val="en-US"/>
-        </w:rPr>
-        <w:t>High-p……………………………..company</w:t>
-      </w:r>
-    </w:p>
-    <w:p>
-      <w:pPr>
-        <w:rPr>
-          <w:rFonts w:ascii="Times New Roman" w:hAnsi="Times New Roman" w:cs="Times New Roman"/>
-          <w:sz w:val="32"/>
-          <w:szCs w:val="32"/>
-          <w:lang w:val="en-US"/>
-        </w:rPr>
-      </w:pPr>
-      <w:r>
-        <w:rPr>
-          <w:rFonts w:ascii="Times New Roman" w:hAnsi="Times New Roman" w:cs="Times New Roman"/>
-          <w:sz w:val="32"/>
-          <w:szCs w:val="32"/>
-          <w:lang w:val="en-US"/>
-        </w:rPr>
-        <w:t>Off-h……………………………...speech</w:t>
-      </w:r>
-    </w:p>
-    <w:p>
-      <w:pPr>
-        <w:rPr>
-          <w:rFonts w:ascii="Times New Roman" w:hAnsi="Times New Roman" w:cs="Times New Roman"/>
-          <w:sz w:val="32"/>
-          <w:szCs w:val="32"/>
-          <w:lang w:val="en-US"/>
-        </w:rPr>
-      </w:pPr>
-      <w:r>
-        <w:rPr>
-          <w:rFonts w:ascii="Times New Roman" w:hAnsi="Times New Roman" w:cs="Times New Roman"/>
-          <w:sz w:val="32"/>
-          <w:szCs w:val="32"/>
-          <w:lang w:val="en-US"/>
-        </w:rPr>
-        <w:t>Cost-e……………………………venture</w:t>
+        <w:t>Fast-p</w:t>
+      </w:r>
+      <w:r>
+        <w:rPr>
+          <w:rFonts w:ascii="Times New Roman" w:hAnsi="Times New Roman" w:cs="Times New Roman"/>
+          <w:sz w:val="32"/>
+          <w:szCs w:val="32"/>
+          <w:lang w:val="en-US"/>
+        </w:rPr>
+        <w:t>aced</w:t>
+      </w:r>
+      <w:r>
+        <w:rPr>
+          <w:rFonts w:ascii="Times New Roman" w:hAnsi="Times New Roman" w:cs="Times New Roman"/>
+          <w:sz w:val="32"/>
+          <w:szCs w:val="32"/>
+          <w:lang w:val="en-US"/>
+        </w:rPr>
+        <w:t>……………………………..changes</w:t>
+      </w:r>
+    </w:p>
+    <w:p>
+      <w:pPr>
+        <w:rPr>
+          <w:rFonts w:ascii="Times New Roman" w:hAnsi="Times New Roman" w:cs="Times New Roman"/>
+          <w:sz w:val="32"/>
+          <w:szCs w:val="32"/>
+          <w:lang w:val="en-US"/>
+        </w:rPr>
+      </w:pPr>
+      <w:r>
+        <w:rPr>
+          <w:rFonts w:ascii="Times New Roman" w:hAnsi="Times New Roman" w:cs="Times New Roman"/>
+          <w:sz w:val="32"/>
+          <w:szCs w:val="32"/>
+          <w:lang w:val="en-US"/>
+        </w:rPr>
+        <w:t>Self- s</w:t>
+      </w:r>
+      <w:r>
+        <w:rPr>
+          <w:rFonts w:ascii="Times New Roman" w:hAnsi="Times New Roman" w:cs="Times New Roman"/>
+          <w:sz w:val="32"/>
+          <w:szCs w:val="32"/>
+          <w:lang w:val="en-US"/>
+        </w:rPr>
+        <w:t>ufficient</w:t>
+      </w:r>
+      <w:r>
+        <w:rPr>
+          <w:rFonts w:ascii="Times New Roman" w:hAnsi="Times New Roman" w:cs="Times New Roman"/>
+          <w:sz w:val="32"/>
+          <w:szCs w:val="32"/>
+          <w:lang w:val="en-US"/>
+        </w:rPr>
+        <w:t>……………………………..company</w:t>
+      </w:r>
+    </w:p>
+    <w:p>
+      <w:pPr>
+        <w:rPr>
+          <w:rFonts w:ascii="Times New Roman" w:hAnsi="Times New Roman" w:cs="Times New Roman"/>
+          <w:sz w:val="32"/>
+          <w:szCs w:val="32"/>
+          <w:lang w:val="en-US"/>
+        </w:rPr>
+      </w:pPr>
+      <w:r>
+        <w:rPr>
+          <w:rFonts w:ascii="Times New Roman" w:hAnsi="Times New Roman" w:cs="Times New Roman"/>
+          <w:sz w:val="32"/>
+          <w:szCs w:val="32"/>
+          <w:lang w:val="en-US"/>
+        </w:rPr>
+        <w:t>High-p</w:t>
+      </w:r>
+      <w:r>
+        <w:rPr>
+          <w:rFonts w:ascii="Times New Roman" w:hAnsi="Times New Roman" w:cs="Times New Roman"/>
+          <w:sz w:val="32"/>
+          <w:szCs w:val="32"/>
+          <w:lang w:val="en-US"/>
+        </w:rPr>
+        <w:t>rofile</w:t>
+      </w:r>
+      <w:r>
+        <w:rPr>
+          <w:rFonts w:ascii="Times New Roman" w:hAnsi="Times New Roman" w:cs="Times New Roman"/>
+          <w:sz w:val="32"/>
+          <w:szCs w:val="32"/>
+          <w:lang w:val="en-US"/>
+        </w:rPr>
+        <w:t>……………………………..company</w:t>
+      </w:r>
+    </w:p>
+    <w:p>
+      <w:pPr>
+        <w:rPr>
+          <w:rFonts w:ascii="Times New Roman" w:hAnsi="Times New Roman" w:cs="Times New Roman"/>
+          <w:sz w:val="32"/>
+          <w:szCs w:val="32"/>
+          <w:lang w:val="en-US"/>
+        </w:rPr>
+      </w:pPr>
+      <w:r>
+        <w:rPr>
+          <w:rFonts w:ascii="Times New Roman" w:hAnsi="Times New Roman" w:cs="Times New Roman"/>
+          <w:sz w:val="32"/>
+          <w:szCs w:val="32"/>
+          <w:lang w:val="en-US"/>
+        </w:rPr>
+        <w:t>Off-h</w:t>
+      </w:r>
+      <w:r>
+        <w:rPr>
+          <w:rFonts w:ascii="Times New Roman" w:hAnsi="Times New Roman" w:cs="Times New Roman"/>
+          <w:sz w:val="32"/>
+          <w:szCs w:val="32"/>
+          <w:lang w:val="en-US"/>
+        </w:rPr>
+        <w:t>and</w:t>
+      </w:r>
+      <w:r>
+        <w:rPr>
+          <w:rFonts w:ascii="Times New Roman" w:hAnsi="Times New Roman" w:cs="Times New Roman"/>
+          <w:sz w:val="32"/>
+          <w:szCs w:val="32"/>
+          <w:lang w:val="en-US"/>
+        </w:rPr>
+        <w:t>……………………………...speech</w:t>
+      </w:r>
+    </w:p>
+    <w:p>
+      <w:pPr>
+        <w:rPr>
+          <w:rFonts w:ascii="Times New Roman" w:hAnsi="Times New Roman" w:cs="Times New Roman"/>
+          <w:sz w:val="32"/>
+          <w:szCs w:val="32"/>
+          <w:lang w:val="en-US"/>
+        </w:rPr>
+      </w:pPr>
+      <w:r>
+        <w:rPr>
+          <w:rFonts w:ascii="Times New Roman" w:hAnsi="Times New Roman" w:cs="Times New Roman"/>
+          <w:sz w:val="32"/>
+          <w:szCs w:val="32"/>
+          <w:lang w:val="en-US"/>
+        </w:rPr>
+        <w:t>Cost-e</w:t>
+      </w:r>
+      <w:r>
+        <w:rPr>
+          <w:rFonts w:ascii="Times New Roman" w:hAnsi="Times New Roman" w:cs="Times New Roman"/>
+          <w:sz w:val="32"/>
+          <w:szCs w:val="32"/>
+          <w:lang w:val="en-US"/>
+        </w:rPr>
+        <w:t>ffective</w:t>
+      </w:r>
+      <w:r>
+        <w:rPr>
+          <w:rFonts w:ascii="Times New Roman" w:hAnsi="Times New Roman" w:cs="Times New Roman"/>
+          <w:sz w:val="32"/>
+          <w:szCs w:val="32"/>
+          <w:lang w:val="en-US"/>
+        </w:rPr>
+        <w:t>……………………………venture</w:t>
       </w:r>
     </w:p>
     <w:p>
@@ -915,45 +1066,99 @@
           <w:szCs w:val="32"/>
           <w:lang w:val="en-US"/>
         </w:rPr>
-        <w:t>Long-l……………………………meeting</w:t>
-      </w:r>
-    </w:p>
-    <w:p>
-      <w:pPr>
-        <w:rPr>
-          <w:rFonts w:ascii="Times New Roman" w:hAnsi="Times New Roman" w:cs="Times New Roman"/>
-          <w:sz w:val="32"/>
-          <w:szCs w:val="32"/>
-          <w:lang w:val="en-US"/>
-        </w:rPr>
-      </w:pPr>
-      <w:r>
-        <w:rPr>
-          <w:rFonts w:ascii="Times New Roman" w:hAnsi="Times New Roman" w:cs="Times New Roman"/>
-          <w:sz w:val="32"/>
-          <w:szCs w:val="32"/>
-          <w:lang w:val="en-US"/>
-        </w:rPr>
-        <w:t>Customer-d…………………….approach</w:t>
-      </w:r>
-    </w:p>
-    <w:p>
-      <w:pPr>
-        <w:rPr>
-          <w:rFonts w:ascii="Times New Roman" w:hAnsi="Times New Roman" w:cs="Times New Roman"/>
-          <w:sz w:val="32"/>
-          <w:szCs w:val="32"/>
-          <w:lang w:val="en-US"/>
-        </w:rPr>
-      </w:pPr>
-      <w:r>
-        <w:rPr>
-          <w:rFonts w:ascii="Times New Roman" w:hAnsi="Times New Roman" w:cs="Times New Roman"/>
-          <w:sz w:val="32"/>
-          <w:szCs w:val="32"/>
-          <w:lang w:val="en-US"/>
-        </w:rPr>
-        <w:t>Business start –u………………………</w:t>
+        <w:t>Long-l</w:t>
+      </w:r>
+      <w:r>
+        <w:rPr>
+          <w:rFonts w:ascii="Times New Roman" w:hAnsi="Times New Roman" w:cs="Times New Roman"/>
+          <w:sz w:val="32"/>
+          <w:szCs w:val="32"/>
+          <w:lang w:val="en-US"/>
+        </w:rPr>
+        <w:t>asting</w:t>
+      </w:r>
+      <w:r>
+        <w:rPr>
+          <w:rFonts w:ascii="Times New Roman" w:hAnsi="Times New Roman" w:cs="Times New Roman"/>
+          <w:sz w:val="32"/>
+          <w:szCs w:val="32"/>
+          <w:lang w:val="en-US"/>
+        </w:rPr>
+        <w:t>……………………………meeting</w:t>
+      </w:r>
+    </w:p>
+    <w:p>
+      <w:pPr>
+        <w:rPr>
+          <w:rFonts w:ascii="Times New Roman" w:hAnsi="Times New Roman" w:cs="Times New Roman"/>
+          <w:sz w:val="32"/>
+          <w:szCs w:val="32"/>
+          <w:lang w:val="en-US"/>
+        </w:rPr>
+      </w:pPr>
+      <w:r>
+        <w:rPr>
+          <w:rFonts w:ascii="Times New Roman" w:hAnsi="Times New Roman" w:cs="Times New Roman"/>
+          <w:sz w:val="32"/>
+          <w:szCs w:val="32"/>
+          <w:lang w:val="en-US"/>
+        </w:rPr>
+        <w:t>Customer-d</w:t>
+      </w:r>
+      <w:r>
+        <w:rPr>
+          <w:rFonts w:ascii="Times New Roman" w:hAnsi="Times New Roman" w:cs="Times New Roman"/>
+          <w:sz w:val="32"/>
+          <w:szCs w:val="32"/>
+          <w:lang w:val="en-US"/>
+        </w:rPr>
+        <w:t>riven</w:t>
+      </w:r>
+      <w:r>
+        <w:rPr>
+          <w:rFonts w:ascii="Times New Roman" w:hAnsi="Times New Roman" w:cs="Times New Roman"/>
+          <w:sz w:val="32"/>
+          <w:szCs w:val="32"/>
+          <w:lang w:val="en-US"/>
+        </w:rPr>
+        <w:t>…………………….approach</w:t>
+      </w:r>
+    </w:p>
+    <w:p>
+      <w:pPr>
+        <w:rPr>
+          <w:rFonts w:ascii="Times New Roman" w:hAnsi="Times New Roman" w:cs="Times New Roman"/>
+          <w:sz w:val="32"/>
+          <w:szCs w:val="32"/>
+          <w:lang w:val="en-US"/>
+        </w:rPr>
+      </w:pPr>
+      <w:r>
+        <w:rPr>
+          <w:rFonts w:ascii="Times New Roman" w:hAnsi="Times New Roman" w:cs="Times New Roman"/>
+          <w:sz w:val="32"/>
+          <w:szCs w:val="32"/>
+          <w:lang w:val="en-US"/>
+        </w:rPr>
+        <w:t>Business start –u</w:t>
+      </w:r>
+      <w:r>
+        <w:rPr>
+          <w:rFonts w:ascii="Times New Roman" w:hAnsi="Times New Roman" w:cs="Times New Roman"/>
+          <w:sz w:val="32"/>
+          <w:szCs w:val="32"/>
+          <w:lang w:val="en-US"/>
+        </w:rPr>
+        <w:t>p</w:t>
+      </w:r>
+      <w:r>
+        <w:rPr>
+          <w:rFonts w:ascii="Times New Roman" w:hAnsi="Times New Roman" w:cs="Times New Roman"/>
+          <w:sz w:val="32"/>
+          <w:szCs w:val="32"/>
+          <w:lang w:val="en-US"/>
+        </w:rPr>
+        <w:t>………………………</w:t>
       </w:r>
     </w:p>
     <w:p>
@@ -991,65 +1196,91 @@
           <w:szCs w:val="32"/>
           <w:lang w:val="en-US"/>
         </w:rPr>
-        <w:t>Top-of-the-r…………………………companies</w:t>
-      </w:r>
-    </w:p>
-    <w:p>
-      <w:pPr>
-        <w:rPr>
-          <w:rFonts w:ascii="Times New Roman" w:hAnsi="Times New Roman" w:cs="Times New Roman"/>
-          <w:sz w:val="32"/>
-          <w:szCs w:val="32"/>
-          <w:lang w:val="en-US"/>
-        </w:rPr>
-      </w:pPr>
-      <w:r>
-        <w:rPr>
-          <w:rFonts w:ascii="Times New Roman" w:hAnsi="Times New Roman" w:cs="Times New Roman"/>
-          <w:sz w:val="32"/>
-          <w:szCs w:val="32"/>
-          <w:lang w:val="en-US"/>
-        </w:rPr>
-        <w:t>Up-and-c………………………employee</w:t>
-      </w:r>
-    </w:p>
-    <w:p>
-      <w:pPr>
-        <w:rPr>
-          <w:rFonts w:ascii="Times New Roman" w:hAnsi="Times New Roman" w:cs="Times New Roman"/>
-          <w:sz w:val="32"/>
-          <w:szCs w:val="32"/>
-          <w:lang w:val="en-US"/>
-        </w:rPr>
-      </w:pPr>
-    </w:p>
-    <w:p>
-      <w:pPr>
-        <w:rPr>
-          <w:rFonts w:ascii="Arial" w:hAnsi="Arial" w:cs="Arial"/>
-          <w:sz w:val="28"/>
-          <w:szCs w:val="28"/>
-          <w:lang w:val="en-US"/>
-        </w:rPr>
-      </w:pPr>
-      <w:r>
-        <w:rPr>
-          <w:rFonts w:ascii="Arial" w:hAnsi="Arial" w:cs="Arial"/>
-          <w:sz w:val="28"/>
-          <w:szCs w:val="28"/>
-          <w:lang w:val="en-US"/>
-        </w:rPr>
-        <w:t xml:space="preserve">downturn,  </w:t>
-      </w:r>
-      <w:proofErr w:type="spellStart"/>
-      <w:r>
-        <w:rPr>
-          <w:rFonts w:ascii="Arial" w:hAnsi="Arial" w:cs="Arial"/>
-          <w:sz w:val="28"/>
-          <w:szCs w:val="28"/>
-          <w:lang w:val="en-US"/>
-        </w:rPr>
-        <w:t>u</w:t>
+        <w:t>Top-of-the-r</w:t>
+      </w:r>
+      <w:r>
+        <w:rPr>
+          <w:rFonts w:ascii="Times New Roman" w:hAnsi="Times New Roman" w:cs="Times New Roman"/>
+          <w:sz w:val="32"/>
+          <w:szCs w:val="32"/>
+          <w:lang w:val="en-US"/>
+        </w:rPr>
+        <w:t>ange</w:t>
+      </w:r>
+      <w:r>
+        <w:rPr>
+          <w:rFonts w:ascii="Times New Roman" w:hAnsi="Times New Roman" w:cs="Times New Roman"/>
+          <w:sz w:val="32"/>
+          <w:szCs w:val="32"/>
+          <w:lang w:val="en-US"/>
+        </w:rPr>
+        <w:t>…………………………companies</w:t>
+      </w:r>
+    </w:p>
+    <w:p>
+      <w:pPr>
+        <w:rPr>
+          <w:rFonts w:ascii="Times New Roman" w:hAnsi="Times New Roman" w:cs="Times New Roman"/>
+          <w:sz w:val="32"/>
+          <w:szCs w:val="32"/>
+          <w:lang w:val="en-US"/>
+        </w:rPr>
+      </w:pPr>
+      <w:r>
+        <w:rPr>
+          <w:rFonts w:ascii="Times New Roman" w:hAnsi="Times New Roman" w:cs="Times New Roman"/>
+          <w:sz w:val="32"/>
+          <w:szCs w:val="32"/>
+          <w:lang w:val="en-US"/>
+        </w:rPr>
+        <w:t>Up-and-c</w:t>
+      </w:r>
+      <w:r>
+        <w:rPr>
+          <w:rFonts w:ascii="Times New Roman" w:hAnsi="Times New Roman" w:cs="Times New Roman"/>
+          <w:sz w:val="32"/>
+          <w:szCs w:val="32"/>
+          <w:lang w:val="en-US"/>
+        </w:rPr>
+        <w:t>oming</w:t>
+      </w:r>
+      <w:r>
+        <w:rPr>
+          <w:rFonts w:ascii="Times New Roman" w:hAnsi="Times New Roman" w:cs="Times New Roman"/>
+          <w:sz w:val="32"/>
+          <w:szCs w:val="32"/>
+          <w:lang w:val="en-US"/>
+        </w:rPr>
+        <w:t>………………………employee</w:t>
+      </w:r>
+    </w:p>
+    <w:p>
+      <w:pPr>
+        <w:rPr>
+          <w:rFonts w:ascii="Times New Roman" w:hAnsi="Times New Roman" w:cs="Times New Roman"/>
+          <w:sz w:val="32"/>
+          <w:szCs w:val="32"/>
+          <w:lang w:val="en-US"/>
+        </w:rPr>
+      </w:pPr>
+    </w:p>
+    <w:p>
+      <w:pPr>
+        <w:rPr>
+          <w:rFonts w:ascii="Arial" w:hAnsi="Arial" w:cs="Arial"/>
+          <w:sz w:val="28"/>
+          <w:szCs w:val="28"/>
+          <w:lang w:val="en-US"/>
+        </w:rPr>
+      </w:pPr>
+      <w:r>
+        <w:rPr>
+          <w:rFonts w:ascii="Arial" w:hAnsi="Arial" w:cs="Arial"/>
+          <w:sz w:val="28"/>
+          <w:szCs w:val="28"/>
+          <w:lang w:val="en-US"/>
+        </w:rPr>
+        <w:t>downturn,  u</w:t>
       </w:r>
       <w:r>
         <w:rPr>
@@ -1060,7 +1291,6 @@
         </w:rPr>
         <w:t>pmarket</w:t>
       </w:r>
-      <w:proofErr w:type="spellEnd"/>
       <w:r>
         <w:rPr>
           <w:rFonts w:ascii="Arial" w:hAnsi="Arial" w:cs="Arial"/>
@@ -1802,19 +2032,8 @@
           <w:szCs w:val="32"/>
           <w:lang w:val="en-US"/>
         </w:rPr>
-        <w:t xml:space="preserve">We ought to ………………………with that risky venture or else we may face </w:t>
-      </w:r>
-      <w:proofErr w:type="spellStart"/>
-      <w:r>
-        <w:rPr>
-          <w:rFonts w:ascii="Arial" w:hAnsi="Arial" w:cs="Arial"/>
-          <w:sz w:val="32"/>
-          <w:szCs w:val="32"/>
-          <w:lang w:val="en-US"/>
-        </w:rPr>
-        <w:t>flactuations</w:t>
-      </w:r>
-      <w:proofErr w:type="spellEnd"/>
+        <w:t>We ought to ………………………with that risky venture or else we may face flactuations</w:t>
+      </w:r>
     </w:p>
     <w:p>
       <w:pPr>
@@ -2086,29 +2305,7 @@
           <w:szCs w:val="32"/>
           <w:lang w:val="en-US"/>
         </w:rPr>
-        <w:t xml:space="preserve">Rewrite the </w:t>
-      </w:r>
-      <w:proofErr w:type="spellStart"/>
-      <w:r>
-        <w:rPr>
-          <w:rFonts w:ascii="TimesNewRoman" w:hAnsi="TimesNewRoman" w:cs="TimesNewRoman"/>
-          <w:color w:val="000000"/>
-          <w:sz w:val="32"/>
-          <w:szCs w:val="32"/>
-          <w:lang w:val="en-US"/>
-        </w:rPr>
-        <w:t>followingsentencesreplacingphrases</w:t>
-      </w:r>
-      <w:proofErr w:type="spellEnd"/>
-      <w:r>
-        <w:rPr>
-          <w:rFonts w:ascii="TimesNewRoman" w:hAnsi="TimesNewRoman" w:cs="TimesNewRoman"/>
-          <w:color w:val="000000"/>
-          <w:sz w:val="32"/>
-          <w:szCs w:val="32"/>
-          <w:lang w:val="en-US"/>
-        </w:rPr>
-        <w:t xml:space="preserve"> in bold with compound</w:t>
+        <w:t>Rewrite the followingsentencesreplacingphrases in bold with compound</w:t>
       </w:r>
     </w:p>
     <w:p>
@@ -2133,29 +2330,7 @@
           <w:szCs w:val="32"/>
           <w:lang w:val="en-US"/>
         </w:rPr>
-        <w:t xml:space="preserve">adjectives. The first one </w:t>
-      </w:r>
-      <w:proofErr w:type="spellStart"/>
-      <w:r>
-        <w:rPr>
-          <w:rFonts w:ascii="TimesNewRoman" w:hAnsi="TimesNewRoman" w:cs="TimesNewRoman"/>
-          <w:color w:val="000000"/>
-          <w:sz w:val="32"/>
-          <w:szCs w:val="32"/>
-          <w:lang w:val="en-US"/>
-        </w:rPr>
-        <w:t>hasbeendone</w:t>
-      </w:r>
-      <w:proofErr w:type="spellEnd"/>
-      <w:r>
-        <w:rPr>
-          <w:rFonts w:ascii="TimesNewRoman" w:hAnsi="TimesNewRoman" w:cs="TimesNewRoman"/>
-          <w:color w:val="000000"/>
-          <w:sz w:val="32"/>
-          <w:szCs w:val="32"/>
-          <w:lang w:val="en-US"/>
-        </w:rPr>
-        <w:t xml:space="preserve"> for you.</w:t>
+        <w:t>adjectives. The first one hasbeendone for you.</w:t>
       </w:r>
     </w:p>
     <w:p>
@@ -2199,7 +2374,6 @@
         </w:rPr>
         <w:t xml:space="preserve">1. </w:t>
       </w:r>
-      <w:proofErr w:type="spellStart"/>
       <w:r>
         <w:rPr>
           <w:rFonts w:ascii="TimesNewRoman" w:hAnsi="TimesNewRoman" w:cs="TimesNewRoman"/>
@@ -2208,29 +2382,7 @@
           <w:szCs w:val="32"/>
           <w:lang w:val="en-US"/>
         </w:rPr>
-        <w:t>Kanbanis</w:t>
-      </w:r>
-      <w:proofErr w:type="spellEnd"/>
-      <w:r>
-        <w:rPr>
-          <w:rFonts w:ascii="TimesNewRoman" w:hAnsi="TimesNewRoman" w:cs="TimesNewRoman"/>
-          <w:color w:val="000000"/>
-          <w:sz w:val="32"/>
-          <w:szCs w:val="32"/>
-          <w:lang w:val="en-US"/>
-        </w:rPr>
-        <w:t xml:space="preserve"> a </w:t>
-      </w:r>
-      <w:proofErr w:type="spellStart"/>
-      <w:r>
-        <w:rPr>
-          <w:rFonts w:ascii="TimesNewRoman" w:hAnsi="TimesNewRoman" w:cs="TimesNewRoman"/>
-          <w:color w:val="000000"/>
-          <w:sz w:val="32"/>
-          <w:szCs w:val="32"/>
-          <w:lang w:val="en-US"/>
-        </w:rPr>
-        <w:t>concept</w:t>
+        <w:t>Kanbanis a concept</w:t>
       </w:r>
       <w:r>
         <w:rPr>
@@ -2242,20 +2394,7 @@
           <w:szCs w:val="32"/>
           <w:lang w:val="en-US"/>
         </w:rPr>
-        <w:t>related</w:t>
-      </w:r>
-      <w:proofErr w:type="spellEnd"/>
-      <w:r>
-        <w:rPr>
-          <w:rFonts w:ascii="TimesNewRoman,Bold" w:hAnsi="TimesNewRoman,Bold" w:cs="TimesNewRoman,Bold"/>
-          <w:b/>
-          <w:bCs/>
-          <w:color w:val="000000"/>
-          <w:sz w:val="32"/>
-          <w:szCs w:val="32"/>
-          <w:lang w:val="en-US"/>
-        </w:rPr>
-        <w:t xml:space="preserve"> to Just-In-Time</w:t>
+        <w:t>related to Just-In-Time</w:t>
       </w:r>
       <w:r>
         <w:rPr>
@@ -2284,7 +2423,6 @@
           <w:lang w:val="en-US"/>
         </w:rPr>
       </w:pPr>
-      <w:proofErr w:type="spellStart"/>
       <w:r>
         <w:rPr>
           <w:rFonts w:ascii="TimesNewRoman,Italic" w:hAnsi="TimesNewRoman,Italic" w:cs="TimesNewRoman,Italic"/>
@@ -2295,46 +2433,7 @@
           <w:szCs w:val="32"/>
           <w:lang w:val="en-US"/>
         </w:rPr>
-        <w:t>Kanbanis</w:t>
-      </w:r>
-      <w:proofErr w:type="spellEnd"/>
-      <w:r>
-        <w:rPr>
-          <w:rFonts w:ascii="TimesNewRoman,Italic" w:hAnsi="TimesNewRoman,Italic" w:cs="TimesNewRoman,Italic"/>
-          <w:i/>
-          <w:iCs/>
-          <w:color w:val="000000"/>
-          <w:sz w:val="32"/>
-          <w:szCs w:val="32"/>
-          <w:lang w:val="en-US"/>
-        </w:rPr>
-        <w:t xml:space="preserve"> a Just-In-Time-</w:t>
-      </w:r>
-      <w:proofErr w:type="spellStart"/>
-      <w:r>
-        <w:rPr>
-          <w:rFonts w:ascii="TimesNewRoman,Italic" w:hAnsi="TimesNewRoman,Italic" w:cs="TimesNewRoman,Italic"/>
-          <w:i/>
-          <w:iCs/>
-          <w:color w:val="000000"/>
-          <w:sz w:val="32"/>
-          <w:szCs w:val="32"/>
-          <w:lang w:val="en-US"/>
-        </w:rPr>
-        <w:t>relatedconcept</w:t>
-      </w:r>
-      <w:proofErr w:type="spellEnd"/>
-      <w:r>
-        <w:rPr>
-          <w:rFonts w:ascii="TimesNewRoman,Italic" w:hAnsi="TimesNewRoman,Italic" w:cs="TimesNewRoman,Italic"/>
-          <w:i/>
-          <w:iCs/>
-          <w:color w:val="000000"/>
-          <w:sz w:val="32"/>
-          <w:szCs w:val="32"/>
-          <w:lang w:val="en-US"/>
-        </w:rPr>
-        <w:t>.</w:t>
+        <w:t>Kanbanis a Just-In-Time-relatedconcept.</w:t>
       </w:r>
     </w:p>
     <w:p>
@@ -2392,7 +2491,6 @@
         </w:rPr>
         <w:t xml:space="preserve">FDD is a </w:t>
       </w:r>
-      <w:proofErr w:type="spellStart"/>
       <w:r>
         <w:rPr>
           <w:rFonts w:ascii="TimesNewRoman,Bold" w:hAnsi="TimesNewRoman,Bold" w:cs="TimesNewRoman,Bold"/>
@@ -2403,9 +2501,18 @@
           <w:szCs w:val="32"/>
           <w:lang w:val="en-US"/>
         </w:rPr>
-        <w:t>methodologywhichconsists</w:t>
-      </w:r>
-      <w:proofErr w:type="spellEnd"/>
+        <w:t>methodologywhichconsists of five stages</w:t>
+      </w:r>
+      <w:r>
+        <w:rPr>
+          <w:rFonts w:ascii="TimesNewRoman" w:hAnsi="TimesNewRoman" w:cs="TimesNewRoman"/>
+          <w:color w:val="000000"/>
+          <w:sz w:val="32"/>
+          <w:szCs w:val="32"/>
+          <w:lang w:val="en-US"/>
+        </w:rPr>
+        <w:t>and applies</w:t>
+      </w:r>
       <w:r>
         <w:rPr>
           <w:rFonts w:ascii="TimesNewRoman,Bold" w:hAnsi="TimesNewRoman,Bold" w:cs="TimesNewRoman,Bold"/>
@@ -2416,66 +2523,8 @@
           <w:szCs w:val="32"/>
           <w:lang w:val="en-US"/>
         </w:rPr>
-        <w:t xml:space="preserve"> of five </w:t>
-      </w:r>
-      <w:proofErr w:type="spellStart"/>
-      <w:r>
-        <w:rPr>
-          <w:rFonts w:ascii="TimesNewRoman,Bold" w:hAnsi="TimesNewRoman,Bold" w:cs="TimesNewRoman,Bold"/>
-          <w:b/>
-          <w:bCs/>
-          <w:color w:val="000000"/>
-          <w:sz w:val="32"/>
-          <w:szCs w:val="32"/>
-          <w:lang w:val="en-US"/>
-        </w:rPr>
-        <w:t>stages</w:t>
-      </w:r>
-      <w:r>
-        <w:rPr>
-          <w:rFonts w:ascii="TimesNewRoman" w:hAnsi="TimesNewRoman" w:cs="TimesNewRoman"/>
-          <w:color w:val="000000"/>
-          <w:sz w:val="32"/>
-          <w:szCs w:val="32"/>
-          <w:lang w:val="en-US"/>
-        </w:rPr>
-        <w:t>and</w:t>
-      </w:r>
-      <w:proofErr w:type="spellEnd"/>
-      <w:r>
-        <w:rPr>
-          <w:rFonts w:ascii="TimesNewRoman" w:hAnsi="TimesNewRoman" w:cs="TimesNewRoman"/>
-          <w:color w:val="000000"/>
-          <w:sz w:val="32"/>
-          <w:szCs w:val="32"/>
-          <w:lang w:val="en-US"/>
-        </w:rPr>
-        <w:t xml:space="preserve"> </w:t>
-      </w:r>
-      <w:proofErr w:type="spellStart"/>
-      <w:r>
-        <w:rPr>
-          <w:rFonts w:ascii="TimesNewRoman" w:hAnsi="TimesNewRoman" w:cs="TimesNewRoman"/>
-          <w:color w:val="000000"/>
-          <w:sz w:val="32"/>
-          <w:szCs w:val="32"/>
-          <w:lang w:val="en-US"/>
-        </w:rPr>
-        <w:t>applies</w:t>
-      </w:r>
-      <w:r>
-        <w:rPr>
-          <w:rFonts w:ascii="TimesNewRoman,Bold" w:hAnsi="TimesNewRoman,Bold" w:cs="TimesNewRoman,Bold"/>
-          <w:b/>
-          <w:bCs/>
-          <w:color w:val="000000"/>
-          <w:sz w:val="32"/>
-          <w:szCs w:val="32"/>
-          <w:lang w:val="en-US"/>
-        </w:rPr>
         <w:t>techniques</w:t>
       </w:r>
-      <w:proofErr w:type="spellEnd"/>
     </w:p>
     <w:p>
       <w:pPr>
@@ -2600,7 +2649,6 @@
         </w:rPr>
         <w:t xml:space="preserve">3. </w:t>
       </w:r>
-      <w:proofErr w:type="spellStart"/>
       <w:r>
         <w:rPr>
           <w:rFonts w:ascii="TimesNewRoman" w:hAnsi="TimesNewRoman" w:cs="TimesNewRoman"/>
@@ -2609,18 +2657,7 @@
           <w:szCs w:val="32"/>
           <w:lang w:val="en-US"/>
         </w:rPr>
-        <w:t>Anextension</w:t>
-      </w:r>
-      <w:proofErr w:type="spellEnd"/>
-      <w:r>
-        <w:rPr>
-          <w:rFonts w:ascii="TimesNewRoman" w:hAnsi="TimesNewRoman" w:cs="TimesNewRoman"/>
-          <w:color w:val="000000"/>
-          <w:sz w:val="32"/>
-          <w:szCs w:val="32"/>
-          <w:lang w:val="en-US"/>
-        </w:rPr>
-        <w:t xml:space="preserve"> of the waterfall model is the </w:t>
+        <w:t xml:space="preserve">Anextension of the waterfall model is the </w:t>
       </w:r>
       <w:r>
         <w:rPr>
@@ -2706,18 +2743,7 @@
           <w:szCs w:val="32"/>
           <w:lang w:val="en-US"/>
         </w:rPr>
-        <w:t xml:space="preserve">Owing to software development methodologies the </w:t>
-      </w:r>
-      <w:proofErr w:type="spellStart"/>
-      <w:r>
-        <w:rPr>
-          <w:rFonts w:ascii="TimesNewRoman" w:hAnsi="TimesNewRoman" w:cs="TimesNewRoman"/>
-          <w:color w:val="000000"/>
-          <w:sz w:val="32"/>
-          <w:szCs w:val="32"/>
-          <w:lang w:val="en-US"/>
-        </w:rPr>
-        <w:t>processis</w:t>
+        <w:t>Owing to software development methodologies the processis</w:t>
       </w:r>
       <w:r>
         <w:rPr>
@@ -2731,7 +2757,6 @@
         </w:rPr>
         <w:t>managed</w:t>
       </w:r>
-      <w:proofErr w:type="spellEnd"/>
     </w:p>
     <w:p>
       <w:pPr>
@@ -2757,7 +2782,6 @@
         </w:rPr>
         <w:t xml:space="preserve">and </w:t>
       </w:r>
-      <w:proofErr w:type="spellStart"/>
       <w:r>
         <w:rPr>
           <w:rFonts w:ascii="TimesNewRoman,Bold" w:hAnsi="TimesNewRoman,Bold" w:cs="TimesNewRoman,Bold"/>
@@ -2770,7 +2794,6 @@
         </w:rPr>
         <w:t>organizedwell</w:t>
       </w:r>
-      <w:proofErr w:type="spellEnd"/>
       <w:r>
         <w:rPr>
           <w:rFonts w:ascii="TimesNewRoman" w:hAnsi="TimesNewRoman" w:cs="TimesNewRoman"/>
@@ -2843,40 +2866,7 @@
           <w:szCs w:val="32"/>
           <w:lang w:val="en-US"/>
         </w:rPr>
-        <w:t xml:space="preserve">At Plan by </w:t>
-      </w:r>
-      <w:proofErr w:type="spellStart"/>
-      <w:r>
-        <w:rPr>
-          <w:rFonts w:ascii="TimesNewRoman" w:hAnsi="TimesNewRoman" w:cs="TimesNewRoman"/>
-          <w:color w:val="000000"/>
-          <w:sz w:val="32"/>
-          <w:szCs w:val="32"/>
-          <w:lang w:val="en-US"/>
-        </w:rPr>
-        <w:t>Featurestage</w:t>
-      </w:r>
-      <w:proofErr w:type="spellEnd"/>
-      <w:r>
-        <w:rPr>
-          <w:rFonts w:ascii="TimesNewRoman" w:hAnsi="TimesNewRoman" w:cs="TimesNewRoman"/>
-          <w:color w:val="000000"/>
-          <w:sz w:val="32"/>
-          <w:szCs w:val="32"/>
-          <w:lang w:val="en-US"/>
-        </w:rPr>
-        <w:t xml:space="preserve"> of FDD, </w:t>
-      </w:r>
-      <w:proofErr w:type="spellStart"/>
-      <w:r>
-        <w:rPr>
-          <w:rFonts w:ascii="TimesNewRoman" w:hAnsi="TimesNewRoman" w:cs="TimesNewRoman"/>
-          <w:color w:val="000000"/>
-          <w:sz w:val="32"/>
-          <w:szCs w:val="32"/>
-          <w:lang w:val="en-US"/>
-        </w:rPr>
-        <w:t>activitieswhichconstitute</w:t>
+        <w:t>At Plan by Featurestage of FDD, activitieswhichconstitute</w:t>
       </w:r>
       <w:r>
         <w:rPr>
@@ -2888,20 +2878,7 @@
           <w:szCs w:val="32"/>
           <w:lang w:val="en-US"/>
         </w:rPr>
-        <w:t>a</w:t>
-      </w:r>
-      <w:proofErr w:type="spellEnd"/>
-      <w:r>
-        <w:rPr>
-          <w:rFonts w:ascii="TimesNewRoman,Bold" w:hAnsi="TimesNewRoman,Bold" w:cs="TimesNewRoman,Bold"/>
-          <w:b/>
-          <w:bCs/>
-          <w:color w:val="000000"/>
-          <w:sz w:val="32"/>
-          <w:szCs w:val="32"/>
-          <w:lang w:val="en-US"/>
-        </w:rPr>
-        <w:t xml:space="preserve"> plan at a high</w:t>
+        <w:t>a plan at a high</w:t>
       </w:r>
     </w:p>
     <w:p>
@@ -2917,7 +2894,6 @@
           <w:szCs w:val="32"/>
         </w:rPr>
       </w:pPr>
-      <w:proofErr w:type="spellStart"/>
       <w:r>
         <w:rPr>
           <w:rFonts w:ascii="TimesNewRoman,Bold" w:hAnsi="TimesNewRoman,Bold" w:cs="TimesNewRoman,Bold"/>
@@ -2936,17 +2912,7 @@
           <w:sz w:val="32"/>
           <w:szCs w:val="32"/>
         </w:rPr>
-        <w:t>are</w:t>
-      </w:r>
-      <w:proofErr w:type="spellEnd"/>
-      <w:r>
-        <w:rPr>
-          <w:rFonts w:ascii="TimesNewRoman" w:hAnsi="TimesNewRoman" w:cs="TimesNewRoman"/>
-          <w:color w:val="000000"/>
-          <w:sz w:val="32"/>
-          <w:szCs w:val="32"/>
-        </w:rPr>
-        <w:t xml:space="preserve"> set up.</w:t>
+        <w:t>are set up.</w:t>
       </w:r>
     </w:p>
     <w:p>

--- a/english_via_skype/solutions/doc/lesson_67_Business compound adjectives_edit.docx
+++ b/english_via_skype/solutions/doc/lesson_67_Business compound adjectives_edit.docx
@@ -685,7 +685,7 @@
           <w:szCs w:val="32"/>
           <w:lang w:val="en-US"/>
         </w:rPr>
-        <w:t>ensitive</w:t>
+        <w:t>aving</w:t>
       </w:r>
       <w:r>
         <w:rPr>
@@ -788,6 +788,15 @@
           <w:lang w:val="en-US"/>
         </w:rPr>
         <w:t>Post-i</w:t>
+      </w:r>
+      <w:r>
+        <w:rPr>
+          <w:rFonts w:ascii="Times New Roman" w:hAnsi="Times New Roman" w:cs="Times New Roman"/>
+          <w:sz w:val="32"/>
+          <w:szCs w:val="32"/>
+          <w:lang w:val="en-US"/>
+        </w:rPr>
+        <w:t>mplementation</w:t>
       </w:r>
       <w:r>
         <w:rPr>
@@ -899,7 +908,16 @@
           <w:szCs w:val="32"/>
           <w:lang w:val="en-US"/>
         </w:rPr>
-        <w:t>Self- s</w:t>
+        <w:t>Self-</w:t>
+      </w:r>
+      <w:r>
+        <w:rPr>
+          <w:rFonts w:ascii="Times New Roman" w:hAnsi="Times New Roman" w:cs="Times New Roman"/>
+          <w:sz w:val="32"/>
+          <w:szCs w:val="32"/>
+          <w:lang w:val="en-US"/>
+        </w:rPr>
+        <w:t>s</w:t>
       </w:r>
       <w:r>
         <w:rPr>
@@ -1047,7 +1065,25 @@
           <w:szCs w:val="32"/>
           <w:lang w:val="en-US"/>
         </w:rPr>
-        <w:t>Self-e………………………………guideline</w:t>
+        <w:t>Self-e</w:t>
+      </w:r>
+      <w:r>
+        <w:rPr>
+          <w:rFonts w:ascii="Times New Roman" w:hAnsi="Times New Roman" w:cs="Times New Roman"/>
+          <w:sz w:val="32"/>
+          <w:szCs w:val="32"/>
+          <w:lang w:val="en-US"/>
+        </w:rPr>
+        <w:t>xplanatory</w:t>
+      </w:r>
+      <w:r>
+        <w:rPr>
+          <w:rFonts w:ascii="Times New Roman" w:hAnsi="Times New Roman" w:cs="Times New Roman"/>
+          <w:sz w:val="32"/>
+          <w:szCs w:val="32"/>
+          <w:lang w:val="en-US"/>
+        </w:rPr>
+        <w:t>………………………………guideline</w:t>
       </w:r>
     </w:p>
     <w:p>
@@ -1177,7 +1213,25 @@
           <w:szCs w:val="32"/>
           <w:lang w:val="en-US"/>
         </w:rPr>
-        <w:t>N………………-core activities</w:t>
+        <w:t>N</w:t>
+      </w:r>
+      <w:r>
+        <w:rPr>
+          <w:rFonts w:ascii="Times New Roman" w:hAnsi="Times New Roman" w:cs="Times New Roman"/>
+          <w:sz w:val="32"/>
+          <w:szCs w:val="32"/>
+          <w:lang w:val="en-US"/>
+        </w:rPr>
+        <w:t>on</w:t>
+      </w:r>
+      <w:r>
+        <w:rPr>
+          <w:rFonts w:ascii="Times New Roman" w:hAnsi="Times New Roman" w:cs="Times New Roman"/>
+          <w:sz w:val="32"/>
+          <w:szCs w:val="32"/>
+          <w:lang w:val="en-US"/>
+        </w:rPr>
+        <w:t>………………-core activities</w:t>
       </w:r>
     </w:p>
     <w:p>
@@ -1509,7 +1563,25 @@
           <w:szCs w:val="28"/>
           <w:lang w:val="en-US"/>
         </w:rPr>
-        <w:t>…………………………of communication is inevitable when one of the sides is reluctant to compromise</w:t>
+        <w:t>…</w:t>
+      </w:r>
+      <w:r>
+        <w:rPr>
+          <w:rFonts w:ascii="Arial" w:hAnsi="Arial" w:cs="Arial"/>
+          <w:sz w:val="28"/>
+          <w:szCs w:val="28"/>
+          <w:lang w:val="en-US"/>
+        </w:rPr>
+        <w:t>Breakdown</w:t>
+      </w:r>
+      <w:r>
+        <w:rPr>
+          <w:rFonts w:ascii="Arial" w:hAnsi="Arial" w:cs="Arial"/>
+          <w:sz w:val="28"/>
+          <w:szCs w:val="28"/>
+          <w:lang w:val="en-US"/>
+        </w:rPr>
+        <w:t>………………………of communication is inevitable when one of the sides is reluctant to compromise</w:t>
       </w:r>
     </w:p>
     <w:p>

--- a/english_via_skype/solutions/doc/lesson_67_Business compound adjectives_edit.docx
+++ b/english_via_skype/solutions/doc/lesson_67_Business compound adjectives_edit.docx
@@ -1605,7 +1605,25 @@
           <w:szCs w:val="28"/>
           <w:lang w:val="en-US"/>
         </w:rPr>
-        <w:t>We have suffered a major ………………………….</w:t>
+        <w:t>We have suffered a major …</w:t>
+      </w:r>
+      <w:r>
+        <w:rPr>
+          <w:rFonts w:ascii="Arial" w:hAnsi="Arial" w:cs="Arial"/>
+          <w:sz w:val="28"/>
+          <w:szCs w:val="28"/>
+          <w:lang w:val="en-US"/>
+        </w:rPr>
+        <w:t>setback</w:t>
+      </w:r>
+      <w:r>
+        <w:rPr>
+          <w:rFonts w:ascii="Arial" w:hAnsi="Arial" w:cs="Arial"/>
+          <w:sz w:val="28"/>
+          <w:szCs w:val="28"/>
+          <w:lang w:val="en-US"/>
+        </w:rPr>
+        <w:t>……………………….</w:t>
       </w:r>
     </w:p>
     <w:p>
@@ -1629,7 +1647,25 @@
           <w:szCs w:val="28"/>
           <w:lang w:val="en-US"/>
         </w:rPr>
-        <w:t>Your achievement is remarkable , without any doubts ………………….</w:t>
+        <w:t>Your achievement is remarkable , without any doubts …</w:t>
+      </w:r>
+      <w:r>
+        <w:rPr>
+          <w:rFonts w:ascii="Arial" w:hAnsi="Arial" w:cs="Arial"/>
+          <w:sz w:val="28"/>
+          <w:szCs w:val="28"/>
+          <w:lang w:val="en-US"/>
+        </w:rPr>
+        <w:t>praiseworthy</w:t>
+      </w:r>
+      <w:r>
+        <w:rPr>
+          <w:rFonts w:ascii="Arial" w:hAnsi="Arial" w:cs="Arial"/>
+          <w:sz w:val="28"/>
+          <w:szCs w:val="28"/>
+          <w:lang w:val="en-US"/>
+        </w:rPr>
+        <w:t>……………….</w:t>
       </w:r>
     </w:p>
     <w:p>
@@ -1740,7 +1776,31 @@
           <w:shd w:val="clear" w:color="auto" w:fill="FFEFCE"/>
           <w:lang w:val="en-US"/>
         </w:rPr>
-        <w:t>………………………………</w:t>
+        <w:t>…</w:t>
+      </w:r>
+      <w:r>
+        <w:rPr>
+          <w:rStyle w:val="shl"/>
+          <w:rFonts w:ascii="Arial" w:hAnsi="Arial" w:cs="Arial"/>
+          <w:color w:val="000000"/>
+          <w:sz w:val="28"/>
+          <w:szCs w:val="28"/>
+          <w:shd w:val="clear" w:color="auto" w:fill="FFEFCE"/>
+          <w:lang w:val="en-US"/>
+        </w:rPr>
+        <w:t>buzzword</w:t>
+      </w:r>
+      <w:r>
+        <w:rPr>
+          <w:rStyle w:val="shl"/>
+          <w:rFonts w:ascii="Arial" w:hAnsi="Arial" w:cs="Arial"/>
+          <w:color w:val="000000"/>
+          <w:sz w:val="28"/>
+          <w:szCs w:val="28"/>
+          <w:shd w:val="clear" w:color="auto" w:fill="FFEFCE"/>
+          <w:lang w:val="en-US"/>
+        </w:rPr>
+        <w:t>……………………………</w:t>
       </w:r>
       <w:r>
         <w:rPr>
@@ -2104,7 +2164,25 @@
           <w:szCs w:val="32"/>
           <w:lang w:val="en-US"/>
         </w:rPr>
-        <w:t>We ought to ………………………with that risky venture or else we may face flactuations</w:t>
+        <w:t>We ought to ………………………with that risky venture or else we m</w:t>
+      </w:r>
+      <w:r>
+        <w:rPr>
+          <w:rFonts w:ascii="Arial" w:hAnsi="Arial" w:cs="Arial"/>
+          <w:sz w:val="32"/>
+          <w:szCs w:val="32"/>
+          <w:lang w:val="en-US"/>
+        </w:rPr>
+        <w:t>ay face flu</w:t>
+      </w:r>
+      <w:r>
+        <w:rPr>
+          <w:rFonts w:ascii="Arial" w:hAnsi="Arial" w:cs="Arial"/>
+          <w:sz w:val="32"/>
+          <w:szCs w:val="32"/>
+          <w:lang w:val="en-US"/>
+        </w:rPr>
+        <w:t>ctuations</w:t>
       </w:r>
     </w:p>
     <w:p>
